--- a/DOCUMENT-CS445E-GROUP04/7.ProjectDatabase.docx
+++ b/DOCUMENT-CS445E-GROUP04/7.ProjectDatabase.docx
@@ -4901,38 +4901,6 @@
           <w:sz w:val="26"/>
           <w:szCs w:val="26"/>
         </w:rPr>
-        <w:t>Password_reset_token</w:t>
-      </w:r>
-      <w:r>
-        <w:rPr>
-          <w:rFonts w:ascii="Times New Roman" w:hAnsi="Times New Roman" w:cs="Times New Roman"/>
-          <w:sz w:val="26"/>
-          <w:szCs w:val="26"/>
-        </w:rPr>
-        <w:t xml:space="preserve"> (Id, Created_at, Updated_at, Expiry_date, Token, User_id)</w:t>
-      </w:r>
-    </w:p>
-    <w:p>
-      <w:pPr>
-        <w:numPr>
-          <w:ilvl w:val="0"/>
-          <w:numId w:val="4"/>
-        </w:numPr>
-        <w:spacing w:line="360" w:lineRule="auto"/>
-        <w:rPr>
-          <w:rFonts w:ascii="Times New Roman" w:hAnsi="Times New Roman" w:cs="Times New Roman"/>
-          <w:sz w:val="26"/>
-          <w:szCs w:val="26"/>
-        </w:rPr>
-      </w:pPr>
-      <w:r>
-        <w:rPr>
-          <w:rFonts w:ascii="Times New Roman" w:hAnsi="Times New Roman" w:cs="Times New Roman"/>
-          <w:b/>
-          <w:bCs/>
-          <w:sz w:val="26"/>
-          <w:szCs w:val="26"/>
-        </w:rPr>
         <w:t xml:space="preserve">Category </w:t>
       </w:r>
       <w:r>
@@ -5061,7 +5029,6 @@
           <w:sz w:val="26"/>
           <w:szCs w:val="26"/>
         </w:rPr>
-        <w:lastRenderedPageBreak/>
         <w:t xml:space="preserve">AuctionDetail </w:t>
       </w:r>
       <w:r>
@@ -5102,6 +5069,7 @@
           <w:sz w:val="26"/>
           <w:szCs w:val="26"/>
         </w:rPr>
+        <w:lastRenderedPageBreak/>
         <w:t xml:space="preserve">BidCart </w:t>
       </w:r>
       <w:r>
@@ -5312,12 +5280,12 @@
         <w:tblLook w:val="04A0" w:firstRow="1" w:lastRow="0" w:firstColumn="1" w:lastColumn="0" w:noHBand="0" w:noVBand="1"/>
       </w:tblPr>
       <w:tblGrid>
-        <w:gridCol w:w="1544"/>
-        <w:gridCol w:w="1842"/>
+        <w:gridCol w:w="2066"/>
+        <w:gridCol w:w="1763"/>
         <w:gridCol w:w="693"/>
-        <w:gridCol w:w="851"/>
-        <w:gridCol w:w="1275"/>
-        <w:gridCol w:w="2127"/>
+        <w:gridCol w:w="785"/>
+        <w:gridCol w:w="1192"/>
+        <w:gridCol w:w="2024"/>
       </w:tblGrid>
       <w:tr>
         <w:trPr>
@@ -5325,7 +5293,7 @@
         </w:trPr>
         <w:tc>
           <w:tcPr>
-            <w:tcW w:w="1544" w:type="dxa"/>
+            <w:tcW w:w="2066" w:type="dxa"/>
             <w:shd w:val="clear" w:color="auto" w:fill="DEEAF6" w:themeFill="accent1" w:themeFillTint="33"/>
           </w:tcPr>
           <w:p>
@@ -5354,7 +5322,7 @@
         </w:tc>
         <w:tc>
           <w:tcPr>
-            <w:tcW w:w="1842" w:type="dxa"/>
+            <w:tcW w:w="1763" w:type="dxa"/>
             <w:shd w:val="clear" w:color="auto" w:fill="DEEAF6" w:themeFill="accent1" w:themeFillTint="33"/>
           </w:tcPr>
           <w:p>
@@ -5412,7 +5380,7 @@
         </w:tc>
         <w:tc>
           <w:tcPr>
-            <w:tcW w:w="851" w:type="dxa"/>
+            <w:tcW w:w="785" w:type="dxa"/>
             <w:shd w:val="clear" w:color="auto" w:fill="DEEAF6" w:themeFill="accent1" w:themeFillTint="33"/>
           </w:tcPr>
           <w:p>
@@ -5441,7 +5409,7 @@
         </w:tc>
         <w:tc>
           <w:tcPr>
-            <w:tcW w:w="1275" w:type="dxa"/>
+            <w:tcW w:w="1192" w:type="dxa"/>
             <w:shd w:val="clear" w:color="auto" w:fill="DEEAF6" w:themeFill="accent1" w:themeFillTint="33"/>
           </w:tcPr>
           <w:p>
@@ -5470,7 +5438,7 @@
         </w:tc>
         <w:tc>
           <w:tcPr>
-            <w:tcW w:w="2127" w:type="dxa"/>
+            <w:tcW w:w="2024" w:type="dxa"/>
             <w:shd w:val="clear" w:color="auto" w:fill="DEEAF6" w:themeFill="accent1" w:themeFillTint="33"/>
           </w:tcPr>
           <w:p>
@@ -5504,7 +5472,7 @@
         </w:trPr>
         <w:tc>
           <w:tcPr>
-            <w:tcW w:w="1544" w:type="dxa"/>
+            <w:tcW w:w="2066" w:type="dxa"/>
           </w:tcPr>
           <w:p>
             <w:pPr>
@@ -5529,7 +5497,7 @@
         </w:tc>
         <w:tc>
           <w:tcPr>
-            <w:tcW w:w="1842" w:type="dxa"/>
+            <w:tcW w:w="1763" w:type="dxa"/>
           </w:tcPr>
           <w:p>
             <w:pPr>
@@ -5579,7 +5547,7 @@
         </w:tc>
         <w:tc>
           <w:tcPr>
-            <w:tcW w:w="851" w:type="dxa"/>
+            <w:tcW w:w="785" w:type="dxa"/>
           </w:tcPr>
           <w:p>
             <w:pPr>
@@ -5604,7 +5572,7 @@
         </w:tc>
         <w:tc>
           <w:tcPr>
-            <w:tcW w:w="1275" w:type="dxa"/>
+            <w:tcW w:w="1192" w:type="dxa"/>
           </w:tcPr>
           <w:p>
             <w:pPr>
@@ -5629,7 +5597,7 @@
         </w:tc>
         <w:tc>
           <w:tcPr>
-            <w:tcW w:w="2127" w:type="dxa"/>
+            <w:tcW w:w="2024" w:type="dxa"/>
           </w:tcPr>
           <w:p>
             <w:pPr>
@@ -5659,7 +5627,7 @@
         </w:trPr>
         <w:tc>
           <w:tcPr>
-            <w:tcW w:w="1544" w:type="dxa"/>
+            <w:tcW w:w="2066" w:type="dxa"/>
           </w:tcPr>
           <w:p>
             <w:pPr>
@@ -5678,13 +5646,13 @@
                 <w:sz w:val="26"/>
                 <w:szCs w:val="26"/>
               </w:rPr>
-              <w:t>Created_at</w:t>
-            </w:r>
-          </w:p>
-        </w:tc>
-        <w:tc>
-          <w:tcPr>
-            <w:tcW w:w="1842" w:type="dxa"/>
+              <w:t>Name</w:t>
+            </w:r>
+          </w:p>
+        </w:tc>
+        <w:tc>
+          <w:tcPr>
+            <w:tcW w:w="1763" w:type="dxa"/>
           </w:tcPr>
           <w:p>
             <w:pPr>
@@ -5703,7 +5671,7 @@
                 <w:sz w:val="26"/>
                 <w:szCs w:val="26"/>
               </w:rPr>
-              <w:t>Datetime</w:t>
+              <w:t>Varchar(255)</w:t>
             </w:r>
           </w:p>
         </w:tc>
@@ -5734,7 +5702,7 @@
         </w:tc>
         <w:tc>
           <w:tcPr>
-            <w:tcW w:w="851" w:type="dxa"/>
+            <w:tcW w:w="785" w:type="dxa"/>
           </w:tcPr>
           <w:p>
             <w:pPr>
@@ -5751,7 +5719,7 @@
         </w:tc>
         <w:tc>
           <w:tcPr>
-            <w:tcW w:w="1275" w:type="dxa"/>
+            <w:tcW w:w="1192" w:type="dxa"/>
           </w:tcPr>
           <w:p>
             <w:pPr>
@@ -5776,7 +5744,7 @@
         </w:tc>
         <w:tc>
           <w:tcPr>
-            <w:tcW w:w="2127" w:type="dxa"/>
+            <w:tcW w:w="2024" w:type="dxa"/>
           </w:tcPr>
           <w:p>
             <w:pPr>
@@ -5798,7 +5766,7 @@
         </w:trPr>
         <w:tc>
           <w:tcPr>
-            <w:tcW w:w="1544" w:type="dxa"/>
+            <w:tcW w:w="2066" w:type="dxa"/>
           </w:tcPr>
           <w:p>
             <w:pPr>
@@ -5817,13 +5785,13 @@
                 <w:sz w:val="26"/>
                 <w:szCs w:val="26"/>
               </w:rPr>
-              <w:t>Updated_at</w:t>
-            </w:r>
-          </w:p>
-        </w:tc>
-        <w:tc>
-          <w:tcPr>
-            <w:tcW w:w="1842" w:type="dxa"/>
+              <w:t>NormalizedName</w:t>
+            </w:r>
+          </w:p>
+        </w:tc>
+        <w:tc>
+          <w:tcPr>
+            <w:tcW w:w="1763" w:type="dxa"/>
           </w:tcPr>
           <w:p>
             <w:pPr>
@@ -5842,7 +5810,7 @@
                 <w:sz w:val="26"/>
                 <w:szCs w:val="26"/>
               </w:rPr>
-              <w:t>Datetime</w:t>
+              <w:t>Varchar(255)</w:t>
             </w:r>
           </w:p>
         </w:tc>
@@ -5873,7 +5841,7 @@
         </w:tc>
         <w:tc>
           <w:tcPr>
-            <w:tcW w:w="851" w:type="dxa"/>
+            <w:tcW w:w="785" w:type="dxa"/>
           </w:tcPr>
           <w:p>
             <w:pPr>
@@ -5890,7 +5858,7 @@
         </w:tc>
         <w:tc>
           <w:tcPr>
-            <w:tcW w:w="1275" w:type="dxa"/>
+            <w:tcW w:w="1192" w:type="dxa"/>
           </w:tcPr>
           <w:p>
             <w:pPr>
@@ -5915,146 +5883,7 @@
         </w:tc>
         <w:tc>
           <w:tcPr>
-            <w:tcW w:w="2127" w:type="dxa"/>
-          </w:tcPr>
-          <w:p>
-            <w:pPr>
-              <w:pStyle w:val="ListParagraph"/>
-              <w:spacing w:after="0" w:line="360" w:lineRule="auto"/>
-              <w:ind w:left="0"/>
-              <w:rPr>
-                <w:rFonts w:ascii="Times New Roman" w:hAnsi="Times New Roman" w:cs="Times New Roman"/>
-                <w:sz w:val="26"/>
-                <w:szCs w:val="26"/>
-              </w:rPr>
-            </w:pPr>
-          </w:p>
-        </w:tc>
-      </w:tr>
-      <w:tr>
-        <w:trPr>
-          <w:jc w:val="center"/>
-        </w:trPr>
-        <w:tc>
-          <w:tcPr>
-            <w:tcW w:w="1544" w:type="dxa"/>
-          </w:tcPr>
-          <w:p>
-            <w:pPr>
-              <w:pStyle w:val="ListParagraph"/>
-              <w:spacing w:after="0" w:line="360" w:lineRule="auto"/>
-              <w:ind w:left="0"/>
-              <w:rPr>
-                <w:rFonts w:ascii="Times New Roman" w:hAnsi="Times New Roman" w:cs="Times New Roman"/>
-                <w:sz w:val="26"/>
-                <w:szCs w:val="26"/>
-              </w:rPr>
-            </w:pPr>
-            <w:r>
-              <w:rPr>
-                <w:rFonts w:ascii="Times New Roman" w:hAnsi="Times New Roman" w:cs="Times New Roman"/>
-                <w:sz w:val="26"/>
-                <w:szCs w:val="26"/>
-              </w:rPr>
-              <w:t>Name</w:t>
-            </w:r>
-          </w:p>
-        </w:tc>
-        <w:tc>
-          <w:tcPr>
-            <w:tcW w:w="1842" w:type="dxa"/>
-          </w:tcPr>
-          <w:p>
-            <w:pPr>
-              <w:pStyle w:val="ListParagraph"/>
-              <w:spacing w:after="0" w:line="360" w:lineRule="auto"/>
-              <w:ind w:left="0"/>
-              <w:rPr>
-                <w:rFonts w:ascii="Times New Roman" w:hAnsi="Times New Roman" w:cs="Times New Roman"/>
-                <w:sz w:val="26"/>
-                <w:szCs w:val="26"/>
-              </w:rPr>
-            </w:pPr>
-            <w:r>
-              <w:rPr>
-                <w:rFonts w:ascii="Times New Roman" w:hAnsi="Times New Roman" w:cs="Times New Roman"/>
-                <w:sz w:val="26"/>
-                <w:szCs w:val="26"/>
-              </w:rPr>
-              <w:t>Varchar(255)</w:t>
-            </w:r>
-          </w:p>
-        </w:tc>
-        <w:tc>
-          <w:tcPr>
-            <w:tcW w:w="693" w:type="dxa"/>
-          </w:tcPr>
-          <w:p>
-            <w:pPr>
-              <w:pStyle w:val="ListParagraph"/>
-              <w:spacing w:after="0" w:line="360" w:lineRule="auto"/>
-              <w:ind w:left="0"/>
-              <w:rPr>
-                <w:rFonts w:ascii="Times New Roman" w:hAnsi="Times New Roman" w:cs="Times New Roman"/>
-                <w:sz w:val="26"/>
-                <w:szCs w:val="26"/>
-              </w:rPr>
-            </w:pPr>
-            <w:r>
-              <w:rPr>
-                <w:rFonts w:ascii="Times New Roman" w:hAnsi="Times New Roman" w:cs="Times New Roman"/>
-                <w:sz w:val="26"/>
-                <w:szCs w:val="26"/>
-              </w:rPr>
-              <w:t>No</w:t>
-            </w:r>
-          </w:p>
-        </w:tc>
-        <w:tc>
-          <w:tcPr>
-            <w:tcW w:w="851" w:type="dxa"/>
-          </w:tcPr>
-          <w:p>
-            <w:pPr>
-              <w:pStyle w:val="ListParagraph"/>
-              <w:spacing w:after="0" w:line="360" w:lineRule="auto"/>
-              <w:ind w:left="0"/>
-              <w:rPr>
-                <w:rFonts w:ascii="Times New Roman" w:hAnsi="Times New Roman" w:cs="Times New Roman"/>
-                <w:sz w:val="26"/>
-                <w:szCs w:val="26"/>
-              </w:rPr>
-            </w:pPr>
-          </w:p>
-        </w:tc>
-        <w:tc>
-          <w:tcPr>
-            <w:tcW w:w="1275" w:type="dxa"/>
-          </w:tcPr>
-          <w:p>
-            <w:pPr>
-              <w:pStyle w:val="ListParagraph"/>
-              <w:spacing w:after="0" w:line="360" w:lineRule="auto"/>
-              <w:ind w:left="0"/>
-              <w:rPr>
-                <w:rFonts w:ascii="Times New Roman" w:hAnsi="Times New Roman" w:cs="Times New Roman"/>
-                <w:sz w:val="26"/>
-                <w:szCs w:val="26"/>
-              </w:rPr>
-            </w:pPr>
-            <w:r>
-              <w:rPr>
-                <w:rFonts w:ascii="Times New Roman" w:hAnsi="Times New Roman" w:cs="Times New Roman"/>
-                <w:sz w:val="26"/>
-                <w:szCs w:val="26"/>
-              </w:rPr>
-              <w:t>Null</w:t>
-            </w:r>
-          </w:p>
-        </w:tc>
-        <w:tc>
-          <w:tcPr>
-            <w:tcW w:w="2127" w:type="dxa"/>
+            <w:tcW w:w="2024" w:type="dxa"/>
           </w:tcPr>
           <w:p>
             <w:pPr>
@@ -6111,7 +5940,7 @@
         <w:tblLook w:val="04A0" w:firstRow="1" w:lastRow="0" w:firstColumn="1" w:lastColumn="0" w:noHBand="0" w:noVBand="1"/>
       </w:tblPr>
       <w:tblGrid>
-        <w:gridCol w:w="1791"/>
+        <w:gridCol w:w="1444"/>
         <w:gridCol w:w="2051"/>
         <w:gridCol w:w="693"/>
         <w:gridCol w:w="664"/>
@@ -6359,6 +6188,7 @@
               <w:ind w:left="0"/>
               <w:rPr>
                 <w:rFonts w:ascii="Times New Roman" w:hAnsi="Times New Roman" w:cs="Times New Roman"/>
+                <w:color w:val="000000" w:themeColor="text1"/>
                 <w:sz w:val="26"/>
                 <w:szCs w:val="26"/>
               </w:rPr>
@@ -6368,6 +6198,7 @@
                 <w:rFonts w:ascii="Times New Roman" w:hAnsi="Times New Roman" w:cs="Times New Roman"/>
                 <w:b w:val="0"/>
                 <w:bCs w:val="0"/>
+                <w:color w:val="000000" w:themeColor="text1"/>
                 <w:sz w:val="26"/>
                 <w:szCs w:val="26"/>
                 <w:lang w:eastAsia="zh-CN"/>
@@ -6567,6 +6398,7 @@
               <w:ind w:left="0"/>
               <w:rPr>
                 <w:rFonts w:ascii="Times New Roman" w:hAnsi="Times New Roman" w:cs="Times New Roman"/>
+                <w:color w:val="000000" w:themeColor="text1"/>
                 <w:sz w:val="26"/>
                 <w:szCs w:val="26"/>
               </w:rPr>
@@ -6576,11 +6408,12 @@
                 <w:rFonts w:ascii="Times New Roman" w:hAnsi="Times New Roman" w:cs="Times New Roman"/>
                 <w:b w:val="0"/>
                 <w:bCs w:val="0"/>
+                <w:color w:val="000000" w:themeColor="text1"/>
                 <w:sz w:val="26"/>
                 <w:szCs w:val="26"/>
                 <w:lang w:eastAsia="zh-CN"/>
               </w:rPr>
-              <w:t>Username</w:t>
+              <w:t>Name</w:t>
             </w:r>
           </w:p>
         </w:tc>
@@ -6614,7 +6447,25 @@
                 <w:szCs w:val="26"/>
                 <w:lang w:eastAsia="zh-CN"/>
               </w:rPr>
-              <w:t>VARCHAR(255)</w:t>
+              <w:t>VARCHAR(</w:t>
+            </w:r>
+            <w:r>
+              <w:rPr>
+                <w:rFonts w:ascii="Times New Roman" w:hAnsi="Times New Roman" w:cs="Times New Roman"/>
+                <w:sz w:val="26"/>
+                <w:szCs w:val="26"/>
+                <w:lang w:eastAsia="zh-CN"/>
+              </w:rPr>
+              <w:t>150</w:t>
+            </w:r>
+            <w:r>
+              <w:rPr>
+                <w:rFonts w:ascii="Times New Roman" w:hAnsi="Times New Roman" w:cs="Times New Roman"/>
+                <w:sz w:val="26"/>
+                <w:szCs w:val="26"/>
+                <w:lang w:eastAsia="zh-CN"/>
+              </w:rPr>
+              <w:t>)</w:t>
             </w:r>
           </w:p>
         </w:tc>
@@ -6757,6 +6608,7 @@
               <w:ind w:left="0"/>
               <w:rPr>
                 <w:rFonts w:ascii="Times New Roman" w:hAnsi="Times New Roman" w:cs="Times New Roman"/>
+                <w:color w:val="000000" w:themeColor="text1"/>
                 <w:sz w:val="26"/>
                 <w:szCs w:val="26"/>
               </w:rPr>
@@ -6766,11 +6618,12 @@
                 <w:rFonts w:ascii="Times New Roman" w:hAnsi="Times New Roman" w:cs="Times New Roman"/>
                 <w:b w:val="0"/>
                 <w:bCs w:val="0"/>
+                <w:color w:val="000000" w:themeColor="text1"/>
                 <w:sz w:val="26"/>
                 <w:szCs w:val="26"/>
                 <w:lang w:eastAsia="zh-CN"/>
               </w:rPr>
-              <w:t>Email</w:t>
+              <w:t>Address</w:t>
             </w:r>
           </w:p>
         </w:tc>
@@ -6804,7 +6657,25 @@
                 <w:szCs w:val="26"/>
                 <w:lang w:eastAsia="zh-CN"/>
               </w:rPr>
-              <w:t>VARCHAR(255)</w:t>
+              <w:t>VARCHAR(2</w:t>
+            </w:r>
+            <w:r>
+              <w:rPr>
+                <w:rFonts w:ascii="Times New Roman" w:hAnsi="Times New Roman" w:cs="Times New Roman"/>
+                <w:sz w:val="26"/>
+                <w:szCs w:val="26"/>
+                <w:lang w:eastAsia="zh-CN"/>
+              </w:rPr>
+              <w:t>00</w:t>
+            </w:r>
+            <w:r>
+              <w:rPr>
+                <w:rFonts w:ascii="Times New Roman" w:hAnsi="Times New Roman" w:cs="Times New Roman"/>
+                <w:sz w:val="26"/>
+                <w:szCs w:val="26"/>
+                <w:lang w:eastAsia="zh-CN"/>
+              </w:rPr>
+              <w:t>)</w:t>
             </w:r>
           </w:p>
         </w:tc>
@@ -6947,6 +6818,7 @@
               <w:ind w:left="0"/>
               <w:rPr>
                 <w:rFonts w:ascii="Times New Roman" w:hAnsi="Times New Roman" w:cs="Times New Roman"/>
+                <w:color w:val="000000" w:themeColor="text1"/>
                 <w:sz w:val="26"/>
                 <w:szCs w:val="26"/>
               </w:rPr>
@@ -6956,11 +6828,12 @@
                 <w:rFonts w:ascii="Times New Roman" w:hAnsi="Times New Roman" w:cs="Times New Roman"/>
                 <w:b w:val="0"/>
                 <w:bCs w:val="0"/>
+                <w:color w:val="000000" w:themeColor="text1"/>
                 <w:sz w:val="26"/>
                 <w:szCs w:val="26"/>
                 <w:lang w:eastAsia="zh-CN"/>
               </w:rPr>
-              <w:t>Address</w:t>
+              <w:t>City</w:t>
             </w:r>
           </w:p>
         </w:tc>
@@ -6994,7 +6867,7 @@
                 <w:szCs w:val="26"/>
                 <w:lang w:eastAsia="zh-CN"/>
               </w:rPr>
-              <w:t>VARCHAR(255)</w:t>
+              <w:t>VARCHAR(200)</w:t>
             </w:r>
           </w:p>
         </w:tc>
@@ -7137,6 +7010,7 @@
               <w:ind w:left="0"/>
               <w:rPr>
                 <w:rFonts w:ascii="Times New Roman" w:hAnsi="Times New Roman" w:cs="Times New Roman"/>
+                <w:color w:val="000000" w:themeColor="text1"/>
                 <w:sz w:val="26"/>
                 <w:szCs w:val="26"/>
               </w:rPr>
@@ -7146,12 +7020,12 @@
                 <w:rFonts w:ascii="Times New Roman" w:hAnsi="Times New Roman" w:cs="Times New Roman"/>
                 <w:b w:val="0"/>
                 <w:bCs w:val="0"/>
+                <w:color w:val="000000" w:themeColor="text1"/>
                 <w:sz w:val="26"/>
                 <w:szCs w:val="26"/>
                 <w:lang w:eastAsia="zh-CN"/>
               </w:rPr>
-              <w:lastRenderedPageBreak/>
-              <w:t>Enable</w:t>
+              <w:t>State</w:t>
             </w:r>
           </w:p>
         </w:tc>
@@ -7185,7 +7059,43 @@
                 <w:szCs w:val="26"/>
                 <w:lang w:eastAsia="zh-CN"/>
               </w:rPr>
-              <w:t>BIT(1)</w:t>
+              <w:t>VARCHAR(</w:t>
+            </w:r>
+            <w:r>
+              <w:rPr>
+                <w:rFonts w:ascii="Times New Roman" w:hAnsi="Times New Roman" w:cs="Times New Roman"/>
+                <w:sz w:val="26"/>
+                <w:szCs w:val="26"/>
+                <w:lang w:eastAsia="zh-CN"/>
+              </w:rPr>
+              <w:t>1</w:t>
+            </w:r>
+            <w:r>
+              <w:rPr>
+                <w:rFonts w:ascii="Times New Roman" w:hAnsi="Times New Roman" w:cs="Times New Roman"/>
+                <w:sz w:val="26"/>
+                <w:szCs w:val="26"/>
+                <w:lang w:eastAsia="zh-CN"/>
+              </w:rPr>
+              <w:t>5</w:t>
+            </w:r>
+            <w:r>
+              <w:rPr>
+                <w:rFonts w:ascii="Times New Roman" w:hAnsi="Times New Roman" w:cs="Times New Roman"/>
+                <w:sz w:val="26"/>
+                <w:szCs w:val="26"/>
+                <w:lang w:eastAsia="zh-CN"/>
+              </w:rPr>
+              <w:t>0</w:t>
+            </w:r>
+            <w:r>
+              <w:rPr>
+                <w:rFonts w:ascii="Times New Roman" w:hAnsi="Times New Roman" w:cs="Times New Roman"/>
+                <w:sz w:val="26"/>
+                <w:szCs w:val="26"/>
+                <w:lang w:eastAsia="zh-CN"/>
+              </w:rPr>
+              <w:t>)</w:t>
             </w:r>
           </w:p>
         </w:tc>
@@ -7328,6 +7238,7 @@
               <w:ind w:left="0"/>
               <w:rPr>
                 <w:rFonts w:ascii="Times New Roman" w:hAnsi="Times New Roman" w:cs="Times New Roman"/>
+                <w:color w:val="000000" w:themeColor="text1"/>
                 <w:sz w:val="26"/>
                 <w:szCs w:val="26"/>
               </w:rPr>
@@ -7337,11 +7248,12 @@
                 <w:rFonts w:ascii="Times New Roman" w:hAnsi="Times New Roman" w:cs="Times New Roman"/>
                 <w:b w:val="0"/>
                 <w:bCs w:val="0"/>
+                <w:color w:val="000000" w:themeColor="text1"/>
                 <w:sz w:val="26"/>
                 <w:szCs w:val="26"/>
                 <w:lang w:eastAsia="zh-CN"/>
               </w:rPr>
-              <w:t>Full_name</w:t>
+              <w:t>PostalCode</w:t>
             </w:r>
           </w:p>
         </w:tc>
@@ -7409,7 +7321,7 @@
                 <w:szCs w:val="26"/>
                 <w:lang w:eastAsia="zh-CN"/>
               </w:rPr>
-              <w:t>No</w:t>
+              <w:t>Yes</w:t>
             </w:r>
           </w:p>
         </w:tc>
@@ -7518,6 +7430,7 @@
               <w:ind w:left="0"/>
               <w:rPr>
                 <w:rFonts w:ascii="Times New Roman" w:hAnsi="Times New Roman" w:cs="Times New Roman"/>
+                <w:color w:val="000000" w:themeColor="text1"/>
                 <w:sz w:val="26"/>
                 <w:szCs w:val="26"/>
               </w:rPr>
@@ -7527,11 +7440,12 @@
                 <w:rFonts w:ascii="Times New Roman" w:hAnsi="Times New Roman" w:cs="Times New Roman"/>
                 <w:b w:val="0"/>
                 <w:bCs w:val="0"/>
+                <w:color w:val="000000" w:themeColor="text1"/>
                 <w:sz w:val="26"/>
                 <w:szCs w:val="26"/>
                 <w:lang w:eastAsia="zh-CN"/>
               </w:rPr>
-              <w:t>Password</w:t>
+              <w:t>CompanyId</w:t>
             </w:r>
           </w:p>
         </w:tc>
@@ -7565,7 +7479,7 @@
                 <w:szCs w:val="26"/>
                 <w:lang w:eastAsia="zh-CN"/>
               </w:rPr>
-              <w:t>VARCHAR(255)</w:t>
+              <w:t>Int</w:t>
             </w:r>
           </w:p>
         </w:tc>
@@ -7599,7 +7513,7 @@
                 <w:szCs w:val="26"/>
                 <w:lang w:eastAsia="zh-CN"/>
               </w:rPr>
-              <w:t>Yes</w:t>
+              <w:t>No</w:t>
             </w:r>
           </w:p>
         </w:tc>
@@ -7626,6 +7540,14 @@
                 <w:szCs w:val="26"/>
               </w:rPr>
             </w:pPr>
+            <w:r>
+              <w:rPr>
+                <w:rFonts w:ascii="Times New Roman" w:hAnsi="Times New Roman" w:cs="Times New Roman"/>
+                <w:sz w:val="26"/>
+                <w:szCs w:val="26"/>
+              </w:rPr>
+              <w:t>FK</w:t>
+            </w:r>
           </w:p>
         </w:tc>
         <w:tc>
@@ -7708,6 +7630,7 @@
               <w:ind w:left="0"/>
               <w:rPr>
                 <w:rFonts w:ascii="Times New Roman" w:hAnsi="Times New Roman" w:cs="Times New Roman"/>
+                <w:color w:val="000000" w:themeColor="text1"/>
                 <w:sz w:val="26"/>
                 <w:szCs w:val="26"/>
               </w:rPr>
@@ -7717,11 +7640,12 @@
                 <w:rFonts w:ascii="Times New Roman" w:hAnsi="Times New Roman" w:cs="Times New Roman"/>
                 <w:b w:val="0"/>
                 <w:bCs w:val="0"/>
+                <w:color w:val="000000" w:themeColor="text1"/>
                 <w:sz w:val="26"/>
                 <w:szCs w:val="26"/>
                 <w:lang w:eastAsia="zh-CN"/>
               </w:rPr>
-              <w:t>Phone_number</w:t>
+              <w:t>Role</w:t>
             </w:r>
           </w:p>
         </w:tc>
@@ -7755,7 +7679,16 @@
                 <w:szCs w:val="26"/>
                 <w:lang w:eastAsia="zh-CN"/>
               </w:rPr>
-              <w:t>VARCHAR(255)</w:t>
+              <w:t>VARCHAR</w:t>
+            </w:r>
+            <w:r>
+              <w:rPr>
+                <w:rFonts w:ascii="Times New Roman" w:hAnsi="Times New Roman" w:cs="Times New Roman"/>
+                <w:sz w:val="26"/>
+                <w:szCs w:val="26"/>
+                <w:lang w:eastAsia="zh-CN"/>
+              </w:rPr>
+              <w:t>(1)</w:t>
             </w:r>
           </w:p>
         </w:tc>
@@ -7789,7 +7722,7 @@
                 <w:szCs w:val="26"/>
                 <w:lang w:eastAsia="zh-CN"/>
               </w:rPr>
-              <w:t>Yes</w:t>
+              <w:t>No</w:t>
             </w:r>
           </w:p>
         </w:tc>
@@ -7816,395 +7749,6 @@
                 <w:szCs w:val="26"/>
               </w:rPr>
             </w:pPr>
-          </w:p>
-        </w:tc>
-        <w:tc>
-          <w:tcPr>
-            <w:tcW w:w="0" w:type="auto"/>
-            <w:tcBorders>
-              <w:top w:val="single" w:sz="4" w:space="0" w:color="auto"/>
-              <w:left w:val="single" w:sz="4" w:space="0" w:color="auto"/>
-              <w:bottom w:val="single" w:sz="4" w:space="0" w:color="auto"/>
-              <w:right w:val="single" w:sz="4" w:space="0" w:color="auto"/>
-            </w:tcBorders>
-            <w:shd w:val="clear" w:color="auto" w:fill="FFFFFF" w:themeFill="background1"/>
-          </w:tcPr>
-          <w:p>
-            <w:pPr>
-              <w:pStyle w:val="ListParagraph"/>
-              <w:spacing w:after="0" w:line="360" w:lineRule="auto"/>
-              <w:ind w:left="0"/>
-              <w:cnfStyle w:val="000000000000" w:firstRow="0" w:lastRow="0" w:firstColumn="0" w:lastColumn="0" w:oddVBand="0" w:evenVBand="0" w:oddHBand="0" w:evenHBand="0" w:firstRowFirstColumn="0" w:firstRowLastColumn="0" w:lastRowFirstColumn="0" w:lastRowLastColumn="0"/>
-              <w:rPr>
-                <w:rFonts w:ascii="Times New Roman" w:hAnsi="Times New Roman" w:cs="Times New Roman"/>
-                <w:sz w:val="26"/>
-                <w:szCs w:val="26"/>
-              </w:rPr>
-            </w:pPr>
-            <w:r>
-              <w:rPr>
-                <w:rFonts w:ascii="Times New Roman" w:hAnsi="Times New Roman" w:cs="Times New Roman"/>
-                <w:sz w:val="26"/>
-                <w:szCs w:val="26"/>
-                <w:lang w:eastAsia="zh-CN"/>
-              </w:rPr>
-              <w:t>Null</w:t>
-            </w:r>
-          </w:p>
-        </w:tc>
-        <w:tc>
-          <w:tcPr>
-            <w:tcW w:w="0" w:type="auto"/>
-            <w:tcBorders>
-              <w:top w:val="single" w:sz="4" w:space="0" w:color="auto"/>
-              <w:left w:val="single" w:sz="4" w:space="0" w:color="auto"/>
-              <w:bottom w:val="single" w:sz="4" w:space="0" w:color="auto"/>
-              <w:right w:val="single" w:sz="4" w:space="0" w:color="auto"/>
-            </w:tcBorders>
-            <w:shd w:val="clear" w:color="auto" w:fill="FFFFFF" w:themeFill="background1"/>
-          </w:tcPr>
-          <w:p>
-            <w:pPr>
-              <w:pStyle w:val="ListParagraph"/>
-              <w:spacing w:after="0" w:line="360" w:lineRule="auto"/>
-              <w:ind w:left="0"/>
-              <w:cnfStyle w:val="000000000000" w:firstRow="0" w:lastRow="0" w:firstColumn="0" w:lastColumn="0" w:oddVBand="0" w:evenVBand="0" w:oddHBand="0" w:evenHBand="0" w:firstRowFirstColumn="0" w:firstRowLastColumn="0" w:lastRowFirstColumn="0" w:lastRowLastColumn="0"/>
-              <w:rPr>
-                <w:rFonts w:ascii="Times New Roman" w:hAnsi="Times New Roman" w:cs="Times New Roman"/>
-                <w:sz w:val="26"/>
-                <w:szCs w:val="26"/>
-              </w:rPr>
-            </w:pPr>
-          </w:p>
-        </w:tc>
-      </w:tr>
-      <w:tr>
-        <w:tc>
-          <w:tcPr>
-            <w:cnfStyle w:val="001000000000" w:firstRow="0" w:lastRow="0" w:firstColumn="1" w:lastColumn="0" w:oddVBand="0" w:evenVBand="0" w:oddHBand="0" w:evenHBand="0" w:firstRowFirstColumn="0" w:firstRowLastColumn="0" w:lastRowFirstColumn="0" w:lastRowLastColumn="0"/>
-            <w:tcW w:w="0" w:type="auto"/>
-            <w:tcBorders>
-              <w:top w:val="single" w:sz="4" w:space="0" w:color="auto"/>
-              <w:left w:val="single" w:sz="4" w:space="0" w:color="auto"/>
-              <w:bottom w:val="single" w:sz="4" w:space="0" w:color="auto"/>
-              <w:right w:val="single" w:sz="4" w:space="0" w:color="auto"/>
-            </w:tcBorders>
-            <w:shd w:val="clear" w:color="auto" w:fill="FFFFFF" w:themeFill="background1"/>
-          </w:tcPr>
-          <w:p>
-            <w:pPr>
-              <w:pStyle w:val="ListParagraph"/>
-              <w:spacing w:after="0" w:line="360" w:lineRule="auto"/>
-              <w:ind w:left="0"/>
-              <w:rPr>
-                <w:rFonts w:ascii="Times New Roman" w:hAnsi="Times New Roman" w:cs="Times New Roman"/>
-                <w:sz w:val="26"/>
-                <w:szCs w:val="26"/>
-              </w:rPr>
-            </w:pPr>
-            <w:r>
-              <w:rPr>
-                <w:rFonts w:ascii="Times New Roman" w:hAnsi="Times New Roman" w:cs="Times New Roman"/>
-                <w:b w:val="0"/>
-                <w:bCs w:val="0"/>
-                <w:sz w:val="26"/>
-                <w:szCs w:val="26"/>
-                <w:lang w:eastAsia="zh-CN"/>
-              </w:rPr>
-              <w:t>Verify_email</w:t>
-            </w:r>
-          </w:p>
-        </w:tc>
-        <w:tc>
-          <w:tcPr>
-            <w:tcW w:w="0" w:type="auto"/>
-            <w:tcBorders>
-              <w:top w:val="single" w:sz="4" w:space="0" w:color="auto"/>
-              <w:left w:val="single" w:sz="4" w:space="0" w:color="auto"/>
-              <w:bottom w:val="single" w:sz="4" w:space="0" w:color="auto"/>
-              <w:right w:val="single" w:sz="4" w:space="0" w:color="auto"/>
-            </w:tcBorders>
-            <w:shd w:val="clear" w:color="auto" w:fill="FFFFFF" w:themeFill="background1"/>
-          </w:tcPr>
-          <w:p>
-            <w:pPr>
-              <w:pStyle w:val="ListParagraph"/>
-              <w:spacing w:after="0" w:line="360" w:lineRule="auto"/>
-              <w:ind w:left="0"/>
-              <w:cnfStyle w:val="000000000000" w:firstRow="0" w:lastRow="0" w:firstColumn="0" w:lastColumn="0" w:oddVBand="0" w:evenVBand="0" w:oddHBand="0" w:evenHBand="0" w:firstRowFirstColumn="0" w:firstRowLastColumn="0" w:lastRowFirstColumn="0" w:lastRowLastColumn="0"/>
-              <w:rPr>
-                <w:rFonts w:ascii="Times New Roman" w:hAnsi="Times New Roman" w:cs="Times New Roman"/>
-                <w:sz w:val="26"/>
-                <w:szCs w:val="26"/>
-              </w:rPr>
-            </w:pPr>
-            <w:r>
-              <w:rPr>
-                <w:rFonts w:ascii="Times New Roman" w:hAnsi="Times New Roman" w:cs="Times New Roman"/>
-                <w:sz w:val="26"/>
-                <w:szCs w:val="26"/>
-                <w:lang w:eastAsia="zh-CN"/>
-              </w:rPr>
-              <w:t>BIT(1)</w:t>
-            </w:r>
-          </w:p>
-        </w:tc>
-        <w:tc>
-          <w:tcPr>
-            <w:tcW w:w="0" w:type="auto"/>
-            <w:tcBorders>
-              <w:top w:val="single" w:sz="4" w:space="0" w:color="auto"/>
-              <w:left w:val="single" w:sz="4" w:space="0" w:color="auto"/>
-              <w:bottom w:val="single" w:sz="4" w:space="0" w:color="auto"/>
-              <w:right w:val="single" w:sz="4" w:space="0" w:color="auto"/>
-            </w:tcBorders>
-            <w:shd w:val="clear" w:color="auto" w:fill="FFFFFF" w:themeFill="background1"/>
-          </w:tcPr>
-          <w:p>
-            <w:pPr>
-              <w:pStyle w:val="ListParagraph"/>
-              <w:spacing w:after="0" w:line="360" w:lineRule="auto"/>
-              <w:ind w:left="0"/>
-              <w:cnfStyle w:val="000000000000" w:firstRow="0" w:lastRow="0" w:firstColumn="0" w:lastColumn="0" w:oddVBand="0" w:evenVBand="0" w:oddHBand="0" w:evenHBand="0" w:firstRowFirstColumn="0" w:firstRowLastColumn="0" w:lastRowFirstColumn="0" w:lastRowLastColumn="0"/>
-              <w:rPr>
-                <w:rFonts w:ascii="Times New Roman" w:hAnsi="Times New Roman" w:cs="Times New Roman"/>
-                <w:sz w:val="26"/>
-                <w:szCs w:val="26"/>
-              </w:rPr>
-            </w:pPr>
-            <w:r>
-              <w:rPr>
-                <w:rFonts w:ascii="Times New Roman" w:hAnsi="Times New Roman" w:cs="Times New Roman"/>
-                <w:sz w:val="26"/>
-                <w:szCs w:val="26"/>
-                <w:lang w:eastAsia="zh-CN"/>
-              </w:rPr>
-              <w:t>No</w:t>
-            </w:r>
-          </w:p>
-        </w:tc>
-        <w:tc>
-          <w:tcPr>
-            <w:tcW w:w="0" w:type="auto"/>
-            <w:tcBorders>
-              <w:top w:val="single" w:sz="4" w:space="0" w:color="auto"/>
-              <w:left w:val="single" w:sz="4" w:space="0" w:color="auto"/>
-              <w:bottom w:val="single" w:sz="4" w:space="0" w:color="auto"/>
-              <w:right w:val="single" w:sz="4" w:space="0" w:color="auto"/>
-            </w:tcBorders>
-            <w:shd w:val="clear" w:color="auto" w:fill="FFFFFF" w:themeFill="background1"/>
-          </w:tcPr>
-          <w:p>
-            <w:pPr>
-              <w:pStyle w:val="ListParagraph"/>
-              <w:spacing w:after="0" w:line="360" w:lineRule="auto"/>
-              <w:ind w:left="0"/>
-              <w:cnfStyle w:val="000000000000" w:firstRow="0" w:lastRow="0" w:firstColumn="0" w:lastColumn="0" w:oddVBand="0" w:evenVBand="0" w:oddHBand="0" w:evenHBand="0" w:firstRowFirstColumn="0" w:firstRowLastColumn="0" w:lastRowFirstColumn="0" w:lastRowLastColumn="0"/>
-              <w:rPr>
-                <w:rFonts w:ascii="Times New Roman" w:hAnsi="Times New Roman" w:cs="Times New Roman"/>
-                <w:sz w:val="26"/>
-                <w:szCs w:val="26"/>
-              </w:rPr>
-            </w:pPr>
-          </w:p>
-        </w:tc>
-        <w:tc>
-          <w:tcPr>
-            <w:tcW w:w="0" w:type="auto"/>
-            <w:tcBorders>
-              <w:top w:val="single" w:sz="4" w:space="0" w:color="auto"/>
-              <w:left w:val="single" w:sz="4" w:space="0" w:color="auto"/>
-              <w:bottom w:val="single" w:sz="4" w:space="0" w:color="auto"/>
-              <w:right w:val="single" w:sz="4" w:space="0" w:color="auto"/>
-            </w:tcBorders>
-            <w:shd w:val="clear" w:color="auto" w:fill="FFFFFF" w:themeFill="background1"/>
-          </w:tcPr>
-          <w:p>
-            <w:pPr>
-              <w:pStyle w:val="ListParagraph"/>
-              <w:spacing w:after="0" w:line="360" w:lineRule="auto"/>
-              <w:ind w:left="0"/>
-              <w:cnfStyle w:val="000000000000" w:firstRow="0" w:lastRow="0" w:firstColumn="0" w:lastColumn="0" w:oddVBand="0" w:evenVBand="0" w:oddHBand="0" w:evenHBand="0" w:firstRowFirstColumn="0" w:firstRowLastColumn="0" w:lastRowFirstColumn="0" w:lastRowLastColumn="0"/>
-              <w:rPr>
-                <w:rFonts w:ascii="Times New Roman" w:hAnsi="Times New Roman" w:cs="Times New Roman"/>
-                <w:sz w:val="26"/>
-                <w:szCs w:val="26"/>
-              </w:rPr>
-            </w:pPr>
-            <w:r>
-              <w:rPr>
-                <w:rFonts w:ascii="Times New Roman" w:hAnsi="Times New Roman" w:cs="Times New Roman"/>
-                <w:sz w:val="26"/>
-                <w:szCs w:val="26"/>
-                <w:lang w:eastAsia="zh-CN"/>
-              </w:rPr>
-              <w:t>Null</w:t>
-            </w:r>
-          </w:p>
-        </w:tc>
-        <w:tc>
-          <w:tcPr>
-            <w:tcW w:w="0" w:type="auto"/>
-            <w:tcBorders>
-              <w:top w:val="single" w:sz="4" w:space="0" w:color="auto"/>
-              <w:left w:val="single" w:sz="4" w:space="0" w:color="auto"/>
-              <w:bottom w:val="single" w:sz="4" w:space="0" w:color="auto"/>
-              <w:right w:val="single" w:sz="4" w:space="0" w:color="auto"/>
-            </w:tcBorders>
-            <w:shd w:val="clear" w:color="auto" w:fill="FFFFFF" w:themeFill="background1"/>
-          </w:tcPr>
-          <w:p>
-            <w:pPr>
-              <w:pStyle w:val="ListParagraph"/>
-              <w:spacing w:after="0" w:line="360" w:lineRule="auto"/>
-              <w:ind w:left="0"/>
-              <w:cnfStyle w:val="000000000000" w:firstRow="0" w:lastRow="0" w:firstColumn="0" w:lastColumn="0" w:oddVBand="0" w:evenVBand="0" w:oddHBand="0" w:evenHBand="0" w:firstRowFirstColumn="0" w:firstRowLastColumn="0" w:lastRowFirstColumn="0" w:lastRowLastColumn="0"/>
-              <w:rPr>
-                <w:rFonts w:ascii="Times New Roman" w:hAnsi="Times New Roman" w:cs="Times New Roman"/>
-                <w:sz w:val="26"/>
-                <w:szCs w:val="26"/>
-              </w:rPr>
-            </w:pPr>
-          </w:p>
-        </w:tc>
-      </w:tr>
-      <w:tr>
-        <w:tc>
-          <w:tcPr>
-            <w:cnfStyle w:val="001000000000" w:firstRow="0" w:lastRow="0" w:firstColumn="1" w:lastColumn="0" w:oddVBand="0" w:evenVBand="0" w:oddHBand="0" w:evenHBand="0" w:firstRowFirstColumn="0" w:firstRowLastColumn="0" w:lastRowFirstColumn="0" w:lastRowLastColumn="0"/>
-            <w:tcW w:w="0" w:type="auto"/>
-            <w:tcBorders>
-              <w:top w:val="single" w:sz="4" w:space="0" w:color="auto"/>
-              <w:left w:val="single" w:sz="4" w:space="0" w:color="auto"/>
-              <w:bottom w:val="single" w:sz="4" w:space="0" w:color="auto"/>
-              <w:right w:val="single" w:sz="4" w:space="0" w:color="auto"/>
-            </w:tcBorders>
-            <w:shd w:val="clear" w:color="auto" w:fill="FFFFFF" w:themeFill="background1"/>
-          </w:tcPr>
-          <w:p>
-            <w:pPr>
-              <w:pStyle w:val="ListParagraph"/>
-              <w:spacing w:after="0" w:line="360" w:lineRule="auto"/>
-              <w:ind w:left="0"/>
-              <w:rPr>
-                <w:rFonts w:ascii="Times New Roman" w:hAnsi="Times New Roman" w:cs="Times New Roman"/>
-                <w:sz w:val="26"/>
-                <w:szCs w:val="26"/>
-              </w:rPr>
-            </w:pPr>
-            <w:r>
-              <w:rPr>
-                <w:rFonts w:ascii="Times New Roman" w:hAnsi="Times New Roman" w:cs="Times New Roman"/>
-                <w:b w:val="0"/>
-                <w:bCs w:val="0"/>
-                <w:sz w:val="26"/>
-                <w:szCs w:val="26"/>
-                <w:lang w:eastAsia="zh-CN"/>
-              </w:rPr>
-              <w:t>Role_id</w:t>
-            </w:r>
-          </w:p>
-        </w:tc>
-        <w:tc>
-          <w:tcPr>
-            <w:tcW w:w="0" w:type="auto"/>
-            <w:tcBorders>
-              <w:top w:val="single" w:sz="4" w:space="0" w:color="auto"/>
-              <w:left w:val="single" w:sz="4" w:space="0" w:color="auto"/>
-              <w:bottom w:val="single" w:sz="4" w:space="0" w:color="auto"/>
-              <w:right w:val="single" w:sz="4" w:space="0" w:color="auto"/>
-            </w:tcBorders>
-            <w:shd w:val="clear" w:color="auto" w:fill="FFFFFF" w:themeFill="background1"/>
-          </w:tcPr>
-          <w:p>
-            <w:pPr>
-              <w:pStyle w:val="ListParagraph"/>
-              <w:spacing w:after="0" w:line="360" w:lineRule="auto"/>
-              <w:ind w:left="0"/>
-              <w:cnfStyle w:val="000000000000" w:firstRow="0" w:lastRow="0" w:firstColumn="0" w:lastColumn="0" w:oddVBand="0" w:evenVBand="0" w:oddHBand="0" w:evenHBand="0" w:firstRowFirstColumn="0" w:firstRowLastColumn="0" w:lastRowFirstColumn="0" w:lastRowLastColumn="0"/>
-              <w:rPr>
-                <w:rFonts w:ascii="Times New Roman" w:hAnsi="Times New Roman" w:cs="Times New Roman"/>
-                <w:sz w:val="26"/>
-                <w:szCs w:val="26"/>
-              </w:rPr>
-            </w:pPr>
-            <w:r>
-              <w:rPr>
-                <w:rFonts w:ascii="Times New Roman" w:hAnsi="Times New Roman" w:cs="Times New Roman"/>
-                <w:sz w:val="26"/>
-                <w:szCs w:val="26"/>
-                <w:lang w:eastAsia="zh-CN"/>
-              </w:rPr>
-              <w:t>INT</w:t>
-            </w:r>
-          </w:p>
-        </w:tc>
-        <w:tc>
-          <w:tcPr>
-            <w:tcW w:w="0" w:type="auto"/>
-            <w:tcBorders>
-              <w:top w:val="single" w:sz="4" w:space="0" w:color="auto"/>
-              <w:left w:val="single" w:sz="4" w:space="0" w:color="auto"/>
-              <w:bottom w:val="single" w:sz="4" w:space="0" w:color="auto"/>
-              <w:right w:val="single" w:sz="4" w:space="0" w:color="auto"/>
-            </w:tcBorders>
-            <w:shd w:val="clear" w:color="auto" w:fill="FFFFFF" w:themeFill="background1"/>
-          </w:tcPr>
-          <w:p>
-            <w:pPr>
-              <w:pStyle w:val="ListParagraph"/>
-              <w:spacing w:after="0" w:line="360" w:lineRule="auto"/>
-              <w:ind w:left="0"/>
-              <w:cnfStyle w:val="000000000000" w:firstRow="0" w:lastRow="0" w:firstColumn="0" w:lastColumn="0" w:oddVBand="0" w:evenVBand="0" w:oddHBand="0" w:evenHBand="0" w:firstRowFirstColumn="0" w:firstRowLastColumn="0" w:lastRowFirstColumn="0" w:lastRowLastColumn="0"/>
-              <w:rPr>
-                <w:rFonts w:ascii="Times New Roman" w:hAnsi="Times New Roman" w:cs="Times New Roman"/>
-                <w:sz w:val="26"/>
-                <w:szCs w:val="26"/>
-              </w:rPr>
-            </w:pPr>
-            <w:r>
-              <w:rPr>
-                <w:rFonts w:ascii="Times New Roman" w:hAnsi="Times New Roman" w:cs="Times New Roman"/>
-                <w:sz w:val="26"/>
-                <w:szCs w:val="26"/>
-                <w:lang w:eastAsia="zh-CN"/>
-              </w:rPr>
-              <w:t>No</w:t>
-            </w:r>
-          </w:p>
-        </w:tc>
-        <w:tc>
-          <w:tcPr>
-            <w:tcW w:w="0" w:type="auto"/>
-            <w:tcBorders>
-              <w:top w:val="single" w:sz="4" w:space="0" w:color="auto"/>
-              <w:left w:val="single" w:sz="4" w:space="0" w:color="auto"/>
-              <w:bottom w:val="single" w:sz="4" w:space="0" w:color="auto"/>
-              <w:right w:val="single" w:sz="4" w:space="0" w:color="auto"/>
-            </w:tcBorders>
-            <w:shd w:val="clear" w:color="auto" w:fill="FFFFFF" w:themeFill="background1"/>
-          </w:tcPr>
-          <w:p>
-            <w:pPr>
-              <w:pStyle w:val="ListParagraph"/>
-              <w:spacing w:after="0" w:line="360" w:lineRule="auto"/>
-              <w:ind w:left="0"/>
-              <w:cnfStyle w:val="000000000000" w:firstRow="0" w:lastRow="0" w:firstColumn="0" w:lastColumn="0" w:oddVBand="0" w:evenVBand="0" w:oddHBand="0" w:evenHBand="0" w:firstRowFirstColumn="0" w:firstRowLastColumn="0" w:lastRowFirstColumn="0" w:lastRowLastColumn="0"/>
-              <w:rPr>
-                <w:rFonts w:ascii="Times New Roman" w:hAnsi="Times New Roman" w:cs="Times New Roman"/>
-                <w:sz w:val="26"/>
-                <w:szCs w:val="26"/>
-              </w:rPr>
-            </w:pPr>
-            <w:r>
-              <w:rPr>
-                <w:rFonts w:ascii="Times New Roman" w:hAnsi="Times New Roman" w:cs="Times New Roman"/>
-                <w:sz w:val="26"/>
-                <w:szCs w:val="26"/>
-                <w:lang w:eastAsia="zh-CN"/>
-              </w:rPr>
-              <w:t>FK</w:t>
-            </w:r>
           </w:p>
         </w:tc>
         <w:tc>
@@ -8297,7 +7841,8 @@
           <w:sz w:val="26"/>
           <w:szCs w:val="26"/>
         </w:rPr>
-        <w:t xml:space="preserve">Table Password_reset_token: </w:t>
+        <w:lastRenderedPageBreak/>
+        <w:t xml:space="preserve">Table Category: </w:t>
       </w:r>
       <w:r>
         <w:rPr>
@@ -8307,7 +7852,7 @@
           <w:sz w:val="26"/>
           <w:szCs w:val="26"/>
         </w:rPr>
-        <w:t>Dùng để lưu trữ thông tin khi đổi mật khẩu.</w:t>
+        <w:t>Dùng để lưu trữ danh mục các tác phẩm nghệ thuật trong hệ thống.</w:t>
       </w:r>
     </w:p>
     <w:tbl>
@@ -8317,8 +7862,8 @@
         <w:tblLook w:val="04A0" w:firstRow="1" w:lastRow="0" w:firstColumn="1" w:lastColumn="0" w:noHBand="0" w:noVBand="1"/>
       </w:tblPr>
       <w:tblGrid>
-        <w:gridCol w:w="1487"/>
-        <w:gridCol w:w="2051"/>
+        <w:gridCol w:w="1632"/>
+        <w:gridCol w:w="1921"/>
         <w:gridCol w:w="693"/>
         <w:gridCol w:w="664"/>
         <w:gridCol w:w="1040"/>
@@ -8327,6 +7872,7 @@
       <w:tr>
         <w:trPr>
           <w:cnfStyle w:val="100000000000" w:firstRow="1" w:lastRow="0" w:firstColumn="0" w:lastColumn="0" w:oddVBand="0" w:evenVBand="0" w:oddHBand="0" w:evenHBand="0" w:firstRowFirstColumn="0" w:firstRowLastColumn="0" w:lastRowFirstColumn="0" w:lastRowLastColumn="0"/>
+          <w:trHeight w:val="90"/>
         </w:trPr>
         <w:tc>
           <w:tcPr>
@@ -8345,1200 +7891,643 @@
               <w:spacing w:line="360" w:lineRule="auto"/>
               <w:rPr>
                 <w:rFonts w:ascii="Times New Roman" w:hAnsi="Times New Roman" w:cs="Times New Roman"/>
+                <w:color w:val="000000" w:themeColor="text1"/>
+                <w:sz w:val="26"/>
+                <w:szCs w:val="26"/>
+              </w:rPr>
+            </w:pPr>
+            <w:r>
+              <w:rPr>
+                <w:rFonts w:ascii="Times New Roman" w:eastAsia="SimSun" w:hAnsi="Times New Roman" w:cs="Times New Roman"/>
+                <w:color w:val="000000" w:themeColor="text1"/>
+                <w:sz w:val="26"/>
+                <w:szCs w:val="26"/>
+                <w:lang w:eastAsia="zh-CN" w:bidi="ar"/>
+              </w:rPr>
+              <w:t>Field</w:t>
+            </w:r>
+          </w:p>
+        </w:tc>
+        <w:tc>
+          <w:tcPr>
+            <w:tcW w:w="0" w:type="auto"/>
+            <w:tcBorders>
+              <w:top w:val="single" w:sz="4" w:space="0" w:color="auto"/>
+              <w:left w:val="single" w:sz="4" w:space="0" w:color="auto"/>
+              <w:bottom w:val="single" w:sz="4" w:space="0" w:color="auto"/>
+              <w:right w:val="single" w:sz="4" w:space="0" w:color="auto"/>
+            </w:tcBorders>
+            <w:shd w:val="clear" w:color="auto" w:fill="DEEBF6" w:themeFill="accent1" w:themeFillTint="32"/>
+          </w:tcPr>
+          <w:p>
+            <w:pPr>
+              <w:spacing w:line="360" w:lineRule="auto"/>
+              <w:cnfStyle w:val="100000000000" w:firstRow="1" w:lastRow="0" w:firstColumn="0" w:lastColumn="0" w:oddVBand="0" w:evenVBand="0" w:oddHBand="0" w:evenHBand="0" w:firstRowFirstColumn="0" w:firstRowLastColumn="0" w:lastRowFirstColumn="0" w:lastRowLastColumn="0"/>
+              <w:rPr>
+                <w:rFonts w:ascii="Times New Roman" w:hAnsi="Times New Roman" w:cs="Times New Roman"/>
+                <w:color w:val="000000" w:themeColor="text1"/>
+                <w:sz w:val="26"/>
+                <w:szCs w:val="26"/>
+              </w:rPr>
+            </w:pPr>
+            <w:r>
+              <w:rPr>
+                <w:rFonts w:ascii="Times New Roman" w:eastAsia="SimSun" w:hAnsi="Times New Roman" w:cs="Times New Roman"/>
+                <w:color w:val="000000" w:themeColor="text1"/>
+                <w:sz w:val="26"/>
+                <w:szCs w:val="26"/>
+                <w:lang w:eastAsia="zh-CN" w:bidi="ar"/>
+              </w:rPr>
+              <w:t>Type</w:t>
+            </w:r>
+          </w:p>
+        </w:tc>
+        <w:tc>
+          <w:tcPr>
+            <w:tcW w:w="0" w:type="auto"/>
+            <w:tcBorders>
+              <w:top w:val="single" w:sz="4" w:space="0" w:color="auto"/>
+              <w:left w:val="single" w:sz="4" w:space="0" w:color="auto"/>
+              <w:bottom w:val="single" w:sz="4" w:space="0" w:color="auto"/>
+              <w:right w:val="single" w:sz="4" w:space="0" w:color="auto"/>
+            </w:tcBorders>
+            <w:shd w:val="clear" w:color="auto" w:fill="DEEBF6" w:themeFill="accent1" w:themeFillTint="32"/>
+          </w:tcPr>
+          <w:p>
+            <w:pPr>
+              <w:spacing w:line="360" w:lineRule="auto"/>
+              <w:cnfStyle w:val="100000000000" w:firstRow="1" w:lastRow="0" w:firstColumn="0" w:lastColumn="0" w:oddVBand="0" w:evenVBand="0" w:oddHBand="0" w:evenHBand="0" w:firstRowFirstColumn="0" w:firstRowLastColumn="0" w:lastRowFirstColumn="0" w:lastRowLastColumn="0"/>
+              <w:rPr>
+                <w:rFonts w:ascii="Times New Roman" w:hAnsi="Times New Roman" w:cs="Times New Roman"/>
+                <w:color w:val="000000" w:themeColor="text1"/>
+                <w:sz w:val="26"/>
+                <w:szCs w:val="26"/>
+              </w:rPr>
+            </w:pPr>
+            <w:r>
+              <w:rPr>
+                <w:rFonts w:ascii="Times New Roman" w:eastAsia="SimSun" w:hAnsi="Times New Roman" w:cs="Times New Roman"/>
+                <w:color w:val="000000" w:themeColor="text1"/>
+                <w:sz w:val="26"/>
+                <w:szCs w:val="26"/>
+                <w:lang w:eastAsia="zh-CN" w:bidi="ar"/>
+              </w:rPr>
+              <w:t>Null</w:t>
+            </w:r>
+          </w:p>
+        </w:tc>
+        <w:tc>
+          <w:tcPr>
+            <w:tcW w:w="0" w:type="auto"/>
+            <w:tcBorders>
+              <w:top w:val="single" w:sz="4" w:space="0" w:color="auto"/>
+              <w:left w:val="single" w:sz="4" w:space="0" w:color="auto"/>
+              <w:bottom w:val="single" w:sz="4" w:space="0" w:color="auto"/>
+              <w:right w:val="single" w:sz="4" w:space="0" w:color="auto"/>
+            </w:tcBorders>
+            <w:shd w:val="clear" w:color="auto" w:fill="DEEBF6" w:themeFill="accent1" w:themeFillTint="32"/>
+          </w:tcPr>
+          <w:p>
+            <w:pPr>
+              <w:spacing w:line="360" w:lineRule="auto"/>
+              <w:cnfStyle w:val="100000000000" w:firstRow="1" w:lastRow="0" w:firstColumn="0" w:lastColumn="0" w:oddVBand="0" w:evenVBand="0" w:oddHBand="0" w:evenHBand="0" w:firstRowFirstColumn="0" w:firstRowLastColumn="0" w:lastRowFirstColumn="0" w:lastRowLastColumn="0"/>
+              <w:rPr>
+                <w:rFonts w:ascii="Times New Roman" w:hAnsi="Times New Roman" w:cs="Times New Roman"/>
+                <w:color w:val="000000" w:themeColor="text1"/>
+                <w:sz w:val="26"/>
+                <w:szCs w:val="26"/>
+              </w:rPr>
+            </w:pPr>
+            <w:r>
+              <w:rPr>
+                <w:rFonts w:ascii="Times New Roman" w:eastAsia="SimSun" w:hAnsi="Times New Roman" w:cs="Times New Roman"/>
+                <w:color w:val="000000" w:themeColor="text1"/>
+                <w:sz w:val="26"/>
+                <w:szCs w:val="26"/>
+                <w:lang w:eastAsia="zh-CN" w:bidi="ar"/>
+              </w:rPr>
+              <w:t>Key</w:t>
+            </w:r>
+          </w:p>
+        </w:tc>
+        <w:tc>
+          <w:tcPr>
+            <w:tcW w:w="0" w:type="auto"/>
+            <w:tcBorders>
+              <w:top w:val="single" w:sz="4" w:space="0" w:color="auto"/>
+              <w:left w:val="single" w:sz="4" w:space="0" w:color="auto"/>
+              <w:bottom w:val="single" w:sz="4" w:space="0" w:color="auto"/>
+              <w:right w:val="single" w:sz="4" w:space="0" w:color="auto"/>
+            </w:tcBorders>
+            <w:shd w:val="clear" w:color="auto" w:fill="DEEBF6" w:themeFill="accent1" w:themeFillTint="32"/>
+          </w:tcPr>
+          <w:p>
+            <w:pPr>
+              <w:spacing w:line="360" w:lineRule="auto"/>
+              <w:cnfStyle w:val="100000000000" w:firstRow="1" w:lastRow="0" w:firstColumn="0" w:lastColumn="0" w:oddVBand="0" w:evenVBand="0" w:oddHBand="0" w:evenHBand="0" w:firstRowFirstColumn="0" w:firstRowLastColumn="0" w:lastRowFirstColumn="0" w:lastRowLastColumn="0"/>
+              <w:rPr>
+                <w:rFonts w:ascii="Times New Roman" w:hAnsi="Times New Roman" w:cs="Times New Roman"/>
+                <w:color w:val="000000" w:themeColor="text1"/>
+                <w:sz w:val="26"/>
+                <w:szCs w:val="26"/>
+              </w:rPr>
+            </w:pPr>
+            <w:r>
+              <w:rPr>
+                <w:rFonts w:ascii="Times New Roman" w:eastAsia="SimSun" w:hAnsi="Times New Roman" w:cs="Times New Roman"/>
+                <w:color w:val="000000" w:themeColor="text1"/>
+                <w:sz w:val="26"/>
+                <w:szCs w:val="26"/>
+                <w:lang w:eastAsia="zh-CN" w:bidi="ar"/>
+              </w:rPr>
+              <w:t>Default</w:t>
+            </w:r>
+          </w:p>
+        </w:tc>
+        <w:tc>
+          <w:tcPr>
+            <w:tcW w:w="0" w:type="auto"/>
+            <w:tcBorders>
+              <w:top w:val="single" w:sz="4" w:space="0" w:color="auto"/>
+              <w:left w:val="single" w:sz="4" w:space="0" w:color="auto"/>
+              <w:bottom w:val="single" w:sz="4" w:space="0" w:color="auto"/>
+              <w:right w:val="single" w:sz="4" w:space="0" w:color="auto"/>
+            </w:tcBorders>
+            <w:shd w:val="clear" w:color="auto" w:fill="DEEBF6" w:themeFill="accent1" w:themeFillTint="32"/>
+          </w:tcPr>
+          <w:p>
+            <w:pPr>
+              <w:spacing w:line="360" w:lineRule="auto"/>
+              <w:cnfStyle w:val="100000000000" w:firstRow="1" w:lastRow="0" w:firstColumn="0" w:lastColumn="0" w:oddVBand="0" w:evenVBand="0" w:oddHBand="0" w:evenHBand="0" w:firstRowFirstColumn="0" w:firstRowLastColumn="0" w:lastRowFirstColumn="0" w:lastRowLastColumn="0"/>
+              <w:rPr>
+                <w:rFonts w:ascii="Times New Roman" w:hAnsi="Times New Roman" w:cs="Times New Roman"/>
+                <w:color w:val="000000" w:themeColor="text1"/>
+                <w:sz w:val="26"/>
+                <w:szCs w:val="26"/>
+              </w:rPr>
+            </w:pPr>
+            <w:r>
+              <w:rPr>
+                <w:rFonts w:ascii="Times New Roman" w:eastAsia="SimSun" w:hAnsi="Times New Roman" w:cs="Times New Roman"/>
+                <w:color w:val="000000" w:themeColor="text1"/>
+                <w:sz w:val="26"/>
+                <w:szCs w:val="26"/>
+                <w:lang w:eastAsia="zh-CN" w:bidi="ar"/>
+              </w:rPr>
+              <w:t>Extra</w:t>
+            </w:r>
+          </w:p>
+        </w:tc>
+      </w:tr>
+      <w:tr>
+        <w:tc>
+          <w:tcPr>
+            <w:cnfStyle w:val="001000000000" w:firstRow="0" w:lastRow="0" w:firstColumn="1" w:lastColumn="0" w:oddVBand="0" w:evenVBand="0" w:oddHBand="0" w:evenHBand="0" w:firstRowFirstColumn="0" w:firstRowLastColumn="0" w:lastRowFirstColumn="0" w:lastRowLastColumn="0"/>
+            <w:tcW w:w="0" w:type="auto"/>
+            <w:tcBorders>
+              <w:top w:val="single" w:sz="4" w:space="0" w:color="auto"/>
+              <w:left w:val="single" w:sz="4" w:space="0" w:color="auto"/>
+              <w:bottom w:val="single" w:sz="4" w:space="0" w:color="auto"/>
+              <w:right w:val="single" w:sz="4" w:space="0" w:color="auto"/>
+            </w:tcBorders>
+            <w:shd w:val="clear" w:color="auto" w:fill="FFFFFF" w:themeFill="background1"/>
+          </w:tcPr>
+          <w:p>
+            <w:pPr>
+              <w:spacing w:line="360" w:lineRule="auto"/>
+              <w:rPr>
+                <w:rFonts w:ascii="Times New Roman" w:hAnsi="Times New Roman" w:cs="Times New Roman"/>
+                <w:color w:val="000000" w:themeColor="text1"/>
+                <w:sz w:val="26"/>
+                <w:szCs w:val="26"/>
+              </w:rPr>
+            </w:pPr>
+            <w:r>
+              <w:rPr>
+                <w:rFonts w:ascii="Times New Roman" w:eastAsia="SimSun" w:hAnsi="Times New Roman" w:cs="Times New Roman"/>
                 <w:b w:val="0"/>
                 <w:bCs w:val="0"/>
                 <w:color w:val="000000" w:themeColor="text1"/>
                 <w:sz w:val="26"/>
                 <w:szCs w:val="26"/>
-              </w:rPr>
-            </w:pPr>
-            <w:r>
-              <w:rPr>
-                <w:rFonts w:ascii="Times New Roman" w:eastAsia="SimSun" w:hAnsi="Times New Roman" w:cs="Times New Roman"/>
-                <w:color w:val="000000" w:themeColor="text1"/>
-                <w:sz w:val="26"/>
-                <w:szCs w:val="26"/>
-                <w:lang w:eastAsia="zh-CN" w:bidi="ar"/>
-              </w:rPr>
-              <w:t>Field</w:t>
-            </w:r>
-          </w:p>
-        </w:tc>
-        <w:tc>
-          <w:tcPr>
-            <w:tcW w:w="0" w:type="auto"/>
-            <w:tcBorders>
-              <w:top w:val="single" w:sz="4" w:space="0" w:color="auto"/>
-              <w:left w:val="single" w:sz="4" w:space="0" w:color="auto"/>
-              <w:bottom w:val="single" w:sz="4" w:space="0" w:color="auto"/>
-              <w:right w:val="single" w:sz="4" w:space="0" w:color="auto"/>
-            </w:tcBorders>
-            <w:shd w:val="clear" w:color="auto" w:fill="DEEBF6" w:themeFill="accent1" w:themeFillTint="32"/>
-          </w:tcPr>
-          <w:p>
-            <w:pPr>
-              <w:spacing w:line="360" w:lineRule="auto"/>
-              <w:cnfStyle w:val="100000000000" w:firstRow="1" w:lastRow="0" w:firstColumn="0" w:lastColumn="0" w:oddVBand="0" w:evenVBand="0" w:oddHBand="0" w:evenHBand="0" w:firstRowFirstColumn="0" w:firstRowLastColumn="0" w:lastRowFirstColumn="0" w:lastRowLastColumn="0"/>
-              <w:rPr>
-                <w:rFonts w:ascii="Times New Roman" w:hAnsi="Times New Roman" w:cs="Times New Roman"/>
+                <w:lang w:eastAsia="zh-CN" w:bidi="ar"/>
+              </w:rPr>
+              <w:t>Id</w:t>
+            </w:r>
+          </w:p>
+        </w:tc>
+        <w:tc>
+          <w:tcPr>
+            <w:tcW w:w="0" w:type="auto"/>
+            <w:tcBorders>
+              <w:top w:val="single" w:sz="4" w:space="0" w:color="auto"/>
+              <w:left w:val="single" w:sz="4" w:space="0" w:color="auto"/>
+              <w:bottom w:val="single" w:sz="4" w:space="0" w:color="auto"/>
+              <w:right w:val="single" w:sz="4" w:space="0" w:color="auto"/>
+            </w:tcBorders>
+            <w:shd w:val="clear" w:color="auto" w:fill="FFFFFF" w:themeFill="background1"/>
+          </w:tcPr>
+          <w:p>
+            <w:pPr>
+              <w:spacing w:line="360" w:lineRule="auto"/>
+              <w:cnfStyle w:val="000000000000" w:firstRow="0" w:lastRow="0" w:firstColumn="0" w:lastColumn="0" w:oddVBand="0" w:evenVBand="0" w:oddHBand="0" w:evenHBand="0" w:firstRowFirstColumn="0" w:firstRowLastColumn="0" w:lastRowFirstColumn="0" w:lastRowLastColumn="0"/>
+              <w:rPr>
+                <w:rFonts w:ascii="Times New Roman" w:hAnsi="Times New Roman" w:cs="Times New Roman"/>
+                <w:color w:val="000000" w:themeColor="text1"/>
+                <w:sz w:val="26"/>
+                <w:szCs w:val="26"/>
+              </w:rPr>
+            </w:pPr>
+            <w:r>
+              <w:rPr>
+                <w:rFonts w:ascii="Times New Roman" w:eastAsia="SimSun" w:hAnsi="Times New Roman" w:cs="Times New Roman"/>
+                <w:color w:val="000000" w:themeColor="text1"/>
+                <w:sz w:val="26"/>
+                <w:szCs w:val="26"/>
+                <w:lang w:eastAsia="zh-CN" w:bidi="ar"/>
+              </w:rPr>
+              <w:t>INT</w:t>
+            </w:r>
+          </w:p>
+        </w:tc>
+        <w:tc>
+          <w:tcPr>
+            <w:tcW w:w="0" w:type="auto"/>
+            <w:tcBorders>
+              <w:top w:val="single" w:sz="4" w:space="0" w:color="auto"/>
+              <w:left w:val="single" w:sz="4" w:space="0" w:color="auto"/>
+              <w:bottom w:val="single" w:sz="4" w:space="0" w:color="auto"/>
+              <w:right w:val="single" w:sz="4" w:space="0" w:color="auto"/>
+            </w:tcBorders>
+            <w:shd w:val="clear" w:color="auto" w:fill="FFFFFF" w:themeFill="background1"/>
+          </w:tcPr>
+          <w:p>
+            <w:pPr>
+              <w:spacing w:line="360" w:lineRule="auto"/>
+              <w:cnfStyle w:val="000000000000" w:firstRow="0" w:lastRow="0" w:firstColumn="0" w:lastColumn="0" w:oddVBand="0" w:evenVBand="0" w:oddHBand="0" w:evenHBand="0" w:firstRowFirstColumn="0" w:firstRowLastColumn="0" w:lastRowFirstColumn="0" w:lastRowLastColumn="0"/>
+              <w:rPr>
+                <w:rFonts w:ascii="Times New Roman" w:hAnsi="Times New Roman" w:cs="Times New Roman"/>
+                <w:color w:val="000000" w:themeColor="text1"/>
+                <w:sz w:val="26"/>
+                <w:szCs w:val="26"/>
+              </w:rPr>
+            </w:pPr>
+            <w:r>
+              <w:rPr>
+                <w:rFonts w:ascii="Times New Roman" w:hAnsi="Times New Roman" w:cs="Times New Roman"/>
+                <w:color w:val="000000" w:themeColor="text1"/>
+                <w:sz w:val="26"/>
+                <w:szCs w:val="26"/>
+              </w:rPr>
+              <w:t>No</w:t>
+            </w:r>
+          </w:p>
+        </w:tc>
+        <w:tc>
+          <w:tcPr>
+            <w:tcW w:w="0" w:type="auto"/>
+            <w:tcBorders>
+              <w:top w:val="single" w:sz="4" w:space="0" w:color="auto"/>
+              <w:left w:val="single" w:sz="4" w:space="0" w:color="auto"/>
+              <w:bottom w:val="single" w:sz="4" w:space="0" w:color="auto"/>
+              <w:right w:val="single" w:sz="4" w:space="0" w:color="auto"/>
+            </w:tcBorders>
+            <w:shd w:val="clear" w:color="auto" w:fill="FFFFFF" w:themeFill="background1"/>
+          </w:tcPr>
+          <w:p>
+            <w:pPr>
+              <w:spacing w:line="360" w:lineRule="auto"/>
+              <w:cnfStyle w:val="000000000000" w:firstRow="0" w:lastRow="0" w:firstColumn="0" w:lastColumn="0" w:oddVBand="0" w:evenVBand="0" w:oddHBand="0" w:evenHBand="0" w:firstRowFirstColumn="0" w:firstRowLastColumn="0" w:lastRowFirstColumn="0" w:lastRowLastColumn="0"/>
+              <w:rPr>
+                <w:rFonts w:ascii="Times New Roman" w:hAnsi="Times New Roman" w:cs="Times New Roman"/>
+                <w:color w:val="000000" w:themeColor="text1"/>
+                <w:sz w:val="26"/>
+                <w:szCs w:val="26"/>
+              </w:rPr>
+            </w:pPr>
+            <w:r>
+              <w:rPr>
+                <w:rFonts w:ascii="Times New Roman" w:eastAsia="SimSun" w:hAnsi="Times New Roman" w:cs="Times New Roman"/>
+                <w:color w:val="000000" w:themeColor="text1"/>
+                <w:sz w:val="26"/>
+                <w:szCs w:val="26"/>
+                <w:lang w:eastAsia="zh-CN" w:bidi="ar"/>
+              </w:rPr>
+              <w:t>PK</w:t>
+            </w:r>
+          </w:p>
+        </w:tc>
+        <w:tc>
+          <w:tcPr>
+            <w:tcW w:w="0" w:type="auto"/>
+            <w:tcBorders>
+              <w:top w:val="single" w:sz="4" w:space="0" w:color="auto"/>
+              <w:left w:val="single" w:sz="4" w:space="0" w:color="auto"/>
+              <w:bottom w:val="single" w:sz="4" w:space="0" w:color="auto"/>
+              <w:right w:val="single" w:sz="4" w:space="0" w:color="auto"/>
+            </w:tcBorders>
+            <w:shd w:val="clear" w:color="auto" w:fill="FFFFFF" w:themeFill="background1"/>
+          </w:tcPr>
+          <w:p>
+            <w:pPr>
+              <w:spacing w:line="360" w:lineRule="auto"/>
+              <w:cnfStyle w:val="000000000000" w:firstRow="0" w:lastRow="0" w:firstColumn="0" w:lastColumn="0" w:oddVBand="0" w:evenVBand="0" w:oddHBand="0" w:evenHBand="0" w:firstRowFirstColumn="0" w:firstRowLastColumn="0" w:lastRowFirstColumn="0" w:lastRowLastColumn="0"/>
+              <w:rPr>
+                <w:rFonts w:ascii="Times New Roman" w:hAnsi="Times New Roman" w:cs="Times New Roman"/>
+                <w:color w:val="000000" w:themeColor="text1"/>
+                <w:sz w:val="26"/>
+                <w:szCs w:val="26"/>
+              </w:rPr>
+            </w:pPr>
+            <w:r>
+              <w:rPr>
+                <w:rFonts w:ascii="Times New Roman" w:eastAsia="SimSun" w:hAnsi="Times New Roman" w:cs="Times New Roman"/>
+                <w:color w:val="000000" w:themeColor="text1"/>
+                <w:sz w:val="26"/>
+                <w:szCs w:val="26"/>
+                <w:lang w:eastAsia="zh-CN" w:bidi="ar"/>
+              </w:rPr>
+              <w:t>Null</w:t>
+            </w:r>
+          </w:p>
+        </w:tc>
+        <w:tc>
+          <w:tcPr>
+            <w:tcW w:w="0" w:type="auto"/>
+            <w:tcBorders>
+              <w:top w:val="single" w:sz="4" w:space="0" w:color="auto"/>
+              <w:left w:val="single" w:sz="4" w:space="0" w:color="auto"/>
+              <w:bottom w:val="single" w:sz="4" w:space="0" w:color="auto"/>
+              <w:right w:val="single" w:sz="4" w:space="0" w:color="auto"/>
+            </w:tcBorders>
+            <w:shd w:val="clear" w:color="auto" w:fill="FFFFFF" w:themeFill="background1"/>
+          </w:tcPr>
+          <w:p>
+            <w:pPr>
+              <w:spacing w:line="360" w:lineRule="auto"/>
+              <w:cnfStyle w:val="000000000000" w:firstRow="0" w:lastRow="0" w:firstColumn="0" w:lastColumn="0" w:oddVBand="0" w:evenVBand="0" w:oddHBand="0" w:evenHBand="0" w:firstRowFirstColumn="0" w:firstRowLastColumn="0" w:lastRowFirstColumn="0" w:lastRowLastColumn="0"/>
+              <w:rPr>
+                <w:rFonts w:ascii="Times New Roman" w:hAnsi="Times New Roman" w:cs="Times New Roman"/>
+                <w:color w:val="000000" w:themeColor="text1"/>
+                <w:sz w:val="26"/>
+                <w:szCs w:val="26"/>
+              </w:rPr>
+            </w:pPr>
+            <w:r>
+              <w:rPr>
+                <w:rFonts w:ascii="Times New Roman" w:eastAsia="SimSun" w:hAnsi="Times New Roman" w:cs="Times New Roman"/>
+                <w:color w:val="000000" w:themeColor="text1"/>
+                <w:sz w:val="26"/>
+                <w:szCs w:val="26"/>
+                <w:lang w:eastAsia="zh-CN" w:bidi="ar"/>
+              </w:rPr>
+              <w:t>auto_increment</w:t>
+            </w:r>
+          </w:p>
+        </w:tc>
+      </w:tr>
+      <w:tr>
+        <w:tc>
+          <w:tcPr>
+            <w:cnfStyle w:val="001000000000" w:firstRow="0" w:lastRow="0" w:firstColumn="1" w:lastColumn="0" w:oddVBand="0" w:evenVBand="0" w:oddHBand="0" w:evenHBand="0" w:firstRowFirstColumn="0" w:firstRowLastColumn="0" w:lastRowFirstColumn="0" w:lastRowLastColumn="0"/>
+            <w:tcW w:w="0" w:type="auto"/>
+            <w:tcBorders>
+              <w:top w:val="single" w:sz="4" w:space="0" w:color="auto"/>
+              <w:left w:val="single" w:sz="4" w:space="0" w:color="auto"/>
+              <w:bottom w:val="single" w:sz="4" w:space="0" w:color="auto"/>
+              <w:right w:val="single" w:sz="4" w:space="0" w:color="auto"/>
+            </w:tcBorders>
+            <w:shd w:val="clear" w:color="auto" w:fill="FFFFFF" w:themeFill="background1"/>
+          </w:tcPr>
+          <w:p>
+            <w:pPr>
+              <w:spacing w:line="360" w:lineRule="auto"/>
+              <w:rPr>
+                <w:rFonts w:ascii="Times New Roman" w:hAnsi="Times New Roman" w:cs="Times New Roman"/>
+                <w:color w:val="000000" w:themeColor="text1"/>
+                <w:sz w:val="26"/>
+                <w:szCs w:val="26"/>
+              </w:rPr>
+            </w:pPr>
+            <w:r>
+              <w:rPr>
+                <w:rFonts w:ascii="Times New Roman" w:eastAsia="SimSun" w:hAnsi="Times New Roman" w:cs="Times New Roman"/>
                 <w:b w:val="0"/>
                 <w:bCs w:val="0"/>
                 <w:color w:val="000000" w:themeColor="text1"/>
                 <w:sz w:val="26"/>
                 <w:szCs w:val="26"/>
-              </w:rPr>
-            </w:pPr>
-            <w:r>
-              <w:rPr>
-                <w:rFonts w:ascii="Times New Roman" w:eastAsia="SimSun" w:hAnsi="Times New Roman" w:cs="Times New Roman"/>
-                <w:color w:val="000000" w:themeColor="text1"/>
-                <w:sz w:val="26"/>
-                <w:szCs w:val="26"/>
-                <w:lang w:eastAsia="zh-CN" w:bidi="ar"/>
-              </w:rPr>
-              <w:t>Type</w:t>
-            </w:r>
-          </w:p>
-        </w:tc>
-        <w:tc>
-          <w:tcPr>
-            <w:tcW w:w="0" w:type="auto"/>
-            <w:tcBorders>
-              <w:top w:val="single" w:sz="4" w:space="0" w:color="auto"/>
-              <w:left w:val="single" w:sz="4" w:space="0" w:color="auto"/>
-              <w:bottom w:val="single" w:sz="4" w:space="0" w:color="auto"/>
-              <w:right w:val="single" w:sz="4" w:space="0" w:color="auto"/>
-            </w:tcBorders>
-            <w:shd w:val="clear" w:color="auto" w:fill="DEEBF6" w:themeFill="accent1" w:themeFillTint="32"/>
-          </w:tcPr>
-          <w:p>
-            <w:pPr>
-              <w:spacing w:line="360" w:lineRule="auto"/>
-              <w:cnfStyle w:val="100000000000" w:firstRow="1" w:lastRow="0" w:firstColumn="0" w:lastColumn="0" w:oddVBand="0" w:evenVBand="0" w:oddHBand="0" w:evenHBand="0" w:firstRowFirstColumn="0" w:firstRowLastColumn="0" w:lastRowFirstColumn="0" w:lastRowLastColumn="0"/>
-              <w:rPr>
-                <w:rFonts w:ascii="Times New Roman" w:hAnsi="Times New Roman" w:cs="Times New Roman"/>
+                <w:lang w:eastAsia="zh-CN" w:bidi="ar"/>
+              </w:rPr>
+              <w:t>Name</w:t>
+            </w:r>
+          </w:p>
+        </w:tc>
+        <w:tc>
+          <w:tcPr>
+            <w:tcW w:w="0" w:type="auto"/>
+            <w:tcBorders>
+              <w:top w:val="single" w:sz="4" w:space="0" w:color="auto"/>
+              <w:left w:val="single" w:sz="4" w:space="0" w:color="auto"/>
+              <w:bottom w:val="single" w:sz="4" w:space="0" w:color="auto"/>
+              <w:right w:val="single" w:sz="4" w:space="0" w:color="auto"/>
+            </w:tcBorders>
+            <w:shd w:val="clear" w:color="auto" w:fill="FFFFFF" w:themeFill="background1"/>
+          </w:tcPr>
+          <w:p>
+            <w:pPr>
+              <w:spacing w:line="360" w:lineRule="auto"/>
+              <w:cnfStyle w:val="000000000000" w:firstRow="0" w:lastRow="0" w:firstColumn="0" w:lastColumn="0" w:oddVBand="0" w:evenVBand="0" w:oddHBand="0" w:evenHBand="0" w:firstRowFirstColumn="0" w:firstRowLastColumn="0" w:lastRowFirstColumn="0" w:lastRowLastColumn="0"/>
+              <w:rPr>
+                <w:rFonts w:ascii="Times New Roman" w:hAnsi="Times New Roman" w:cs="Times New Roman"/>
+                <w:color w:val="000000" w:themeColor="text1"/>
+                <w:sz w:val="26"/>
+                <w:szCs w:val="26"/>
+              </w:rPr>
+            </w:pPr>
+            <w:r>
+              <w:rPr>
+                <w:rFonts w:ascii="Times New Roman" w:eastAsia="SimSun" w:hAnsi="Times New Roman" w:cs="Times New Roman"/>
+                <w:color w:val="000000" w:themeColor="text1"/>
+                <w:sz w:val="26"/>
+                <w:szCs w:val="26"/>
+                <w:lang w:eastAsia="zh-CN" w:bidi="ar"/>
+              </w:rPr>
+              <w:t>VARCHAR(</w:t>
+            </w:r>
+            <w:r>
+              <w:rPr>
+                <w:rFonts w:ascii="Times New Roman" w:eastAsia="SimSun" w:hAnsi="Times New Roman" w:cs="Times New Roman"/>
+                <w:color w:val="000000" w:themeColor="text1"/>
+                <w:sz w:val="26"/>
+                <w:szCs w:val="26"/>
+                <w:lang w:eastAsia="zh-CN" w:bidi="ar"/>
+              </w:rPr>
+              <w:t>30</w:t>
+            </w:r>
+            <w:r>
+              <w:rPr>
+                <w:rFonts w:ascii="Times New Roman" w:eastAsia="SimSun" w:hAnsi="Times New Roman" w:cs="Times New Roman"/>
+                <w:color w:val="000000" w:themeColor="text1"/>
+                <w:sz w:val="26"/>
+                <w:szCs w:val="26"/>
+                <w:lang w:eastAsia="zh-CN" w:bidi="ar"/>
+              </w:rPr>
+              <w:t>)</w:t>
+            </w:r>
+          </w:p>
+        </w:tc>
+        <w:tc>
+          <w:tcPr>
+            <w:tcW w:w="0" w:type="auto"/>
+            <w:tcBorders>
+              <w:top w:val="single" w:sz="4" w:space="0" w:color="auto"/>
+              <w:left w:val="single" w:sz="4" w:space="0" w:color="auto"/>
+              <w:bottom w:val="single" w:sz="4" w:space="0" w:color="auto"/>
+              <w:right w:val="single" w:sz="4" w:space="0" w:color="auto"/>
+            </w:tcBorders>
+            <w:shd w:val="clear" w:color="auto" w:fill="FFFFFF" w:themeFill="background1"/>
+          </w:tcPr>
+          <w:p>
+            <w:pPr>
+              <w:spacing w:line="360" w:lineRule="auto"/>
+              <w:cnfStyle w:val="000000000000" w:firstRow="0" w:lastRow="0" w:firstColumn="0" w:lastColumn="0" w:oddVBand="0" w:evenVBand="0" w:oddHBand="0" w:evenHBand="0" w:firstRowFirstColumn="0" w:firstRowLastColumn="0" w:lastRowFirstColumn="0" w:lastRowLastColumn="0"/>
+              <w:rPr>
+                <w:rFonts w:ascii="Times New Roman" w:hAnsi="Times New Roman" w:cs="Times New Roman"/>
+                <w:color w:val="000000" w:themeColor="text1"/>
+                <w:sz w:val="26"/>
+                <w:szCs w:val="26"/>
+              </w:rPr>
+            </w:pPr>
+            <w:r>
+              <w:rPr>
+                <w:rFonts w:ascii="Times New Roman" w:eastAsia="SimSun" w:hAnsi="Times New Roman" w:cs="Times New Roman"/>
+                <w:color w:val="000000" w:themeColor="text1"/>
+                <w:sz w:val="26"/>
+                <w:szCs w:val="26"/>
+                <w:lang w:eastAsia="zh-CN" w:bidi="ar"/>
+              </w:rPr>
+              <w:t>No</w:t>
+            </w:r>
+          </w:p>
+        </w:tc>
+        <w:tc>
+          <w:tcPr>
+            <w:tcW w:w="0" w:type="auto"/>
+            <w:tcBorders>
+              <w:top w:val="single" w:sz="4" w:space="0" w:color="auto"/>
+              <w:left w:val="single" w:sz="4" w:space="0" w:color="auto"/>
+              <w:bottom w:val="single" w:sz="4" w:space="0" w:color="auto"/>
+              <w:right w:val="single" w:sz="4" w:space="0" w:color="auto"/>
+            </w:tcBorders>
+            <w:shd w:val="clear" w:color="auto" w:fill="FFFFFF" w:themeFill="background1"/>
+          </w:tcPr>
+          <w:p>
+            <w:pPr>
+              <w:spacing w:line="360" w:lineRule="auto"/>
+              <w:cnfStyle w:val="000000000000" w:firstRow="0" w:lastRow="0" w:firstColumn="0" w:lastColumn="0" w:oddVBand="0" w:evenVBand="0" w:oddHBand="0" w:evenHBand="0" w:firstRowFirstColumn="0" w:firstRowLastColumn="0" w:lastRowFirstColumn="0" w:lastRowLastColumn="0"/>
+              <w:rPr>
+                <w:rFonts w:ascii="Times New Roman" w:hAnsi="Times New Roman" w:cs="Times New Roman"/>
+                <w:color w:val="000000" w:themeColor="text1"/>
+                <w:sz w:val="26"/>
+                <w:szCs w:val="26"/>
+              </w:rPr>
+            </w:pPr>
+          </w:p>
+        </w:tc>
+        <w:tc>
+          <w:tcPr>
+            <w:tcW w:w="0" w:type="auto"/>
+            <w:tcBorders>
+              <w:top w:val="single" w:sz="4" w:space="0" w:color="auto"/>
+              <w:left w:val="single" w:sz="4" w:space="0" w:color="auto"/>
+              <w:bottom w:val="single" w:sz="4" w:space="0" w:color="auto"/>
+              <w:right w:val="single" w:sz="4" w:space="0" w:color="auto"/>
+            </w:tcBorders>
+            <w:shd w:val="clear" w:color="auto" w:fill="FFFFFF" w:themeFill="background1"/>
+          </w:tcPr>
+          <w:p>
+            <w:pPr>
+              <w:spacing w:line="360" w:lineRule="auto"/>
+              <w:cnfStyle w:val="000000000000" w:firstRow="0" w:lastRow="0" w:firstColumn="0" w:lastColumn="0" w:oddVBand="0" w:evenVBand="0" w:oddHBand="0" w:evenHBand="0" w:firstRowFirstColumn="0" w:firstRowLastColumn="0" w:lastRowFirstColumn="0" w:lastRowLastColumn="0"/>
+              <w:rPr>
+                <w:rFonts w:ascii="Times New Roman" w:hAnsi="Times New Roman" w:cs="Times New Roman"/>
+                <w:color w:val="000000" w:themeColor="text1"/>
+                <w:sz w:val="26"/>
+                <w:szCs w:val="26"/>
+              </w:rPr>
+            </w:pPr>
+            <w:r>
+              <w:rPr>
+                <w:rFonts w:ascii="Times New Roman" w:eastAsia="SimSun" w:hAnsi="Times New Roman" w:cs="Times New Roman"/>
+                <w:color w:val="000000" w:themeColor="text1"/>
+                <w:sz w:val="26"/>
+                <w:szCs w:val="26"/>
+                <w:lang w:eastAsia="zh-CN" w:bidi="ar"/>
+              </w:rPr>
+              <w:t>Null</w:t>
+            </w:r>
+          </w:p>
+        </w:tc>
+        <w:tc>
+          <w:tcPr>
+            <w:tcW w:w="0" w:type="auto"/>
+            <w:tcBorders>
+              <w:top w:val="single" w:sz="4" w:space="0" w:color="auto"/>
+              <w:left w:val="single" w:sz="4" w:space="0" w:color="auto"/>
+              <w:bottom w:val="single" w:sz="4" w:space="0" w:color="auto"/>
+              <w:right w:val="single" w:sz="4" w:space="0" w:color="auto"/>
+            </w:tcBorders>
+            <w:shd w:val="clear" w:color="auto" w:fill="FFFFFF" w:themeFill="background1"/>
+          </w:tcPr>
+          <w:p>
+            <w:pPr>
+              <w:spacing w:line="360" w:lineRule="auto"/>
+              <w:cnfStyle w:val="000000000000" w:firstRow="0" w:lastRow="0" w:firstColumn="0" w:lastColumn="0" w:oddVBand="0" w:evenVBand="0" w:oddHBand="0" w:evenHBand="0" w:firstRowFirstColumn="0" w:firstRowLastColumn="0" w:lastRowFirstColumn="0" w:lastRowLastColumn="0"/>
+              <w:rPr>
+                <w:rFonts w:ascii="Times New Roman" w:hAnsi="Times New Roman" w:cs="Times New Roman"/>
+                <w:color w:val="000000" w:themeColor="text1"/>
+                <w:sz w:val="26"/>
+                <w:szCs w:val="26"/>
+              </w:rPr>
+            </w:pPr>
+          </w:p>
+        </w:tc>
+      </w:tr>
+      <w:tr>
+        <w:tc>
+          <w:tcPr>
+            <w:cnfStyle w:val="001000000000" w:firstRow="0" w:lastRow="0" w:firstColumn="1" w:lastColumn="0" w:oddVBand="0" w:evenVBand="0" w:oddHBand="0" w:evenHBand="0" w:firstRowFirstColumn="0" w:firstRowLastColumn="0" w:lastRowFirstColumn="0" w:lastRowLastColumn="0"/>
+            <w:tcW w:w="0" w:type="auto"/>
+            <w:tcBorders>
+              <w:top w:val="single" w:sz="4" w:space="0" w:color="auto"/>
+              <w:left w:val="single" w:sz="4" w:space="0" w:color="auto"/>
+              <w:bottom w:val="single" w:sz="4" w:space="0" w:color="auto"/>
+              <w:right w:val="single" w:sz="4" w:space="0" w:color="auto"/>
+            </w:tcBorders>
+            <w:shd w:val="clear" w:color="auto" w:fill="FFFFFF" w:themeFill="background1"/>
+          </w:tcPr>
+          <w:p>
+            <w:pPr>
+              <w:spacing w:line="360" w:lineRule="auto"/>
+              <w:rPr>
+                <w:rFonts w:ascii="Times New Roman" w:hAnsi="Times New Roman" w:cs="Times New Roman"/>
+                <w:color w:val="000000" w:themeColor="text1"/>
+                <w:sz w:val="26"/>
+                <w:szCs w:val="26"/>
+              </w:rPr>
+            </w:pPr>
+            <w:r>
+              <w:rPr>
+                <w:rFonts w:ascii="Times New Roman" w:eastAsia="SimSun" w:hAnsi="Times New Roman" w:cs="Times New Roman"/>
                 <w:b w:val="0"/>
                 <w:bCs w:val="0"/>
                 <w:color w:val="000000" w:themeColor="text1"/>
                 <w:sz w:val="26"/>
                 <w:szCs w:val="26"/>
-              </w:rPr>
-            </w:pPr>
-            <w:r>
-              <w:rPr>
-                <w:rFonts w:ascii="Times New Roman" w:eastAsia="SimSun" w:hAnsi="Times New Roman" w:cs="Times New Roman"/>
-                <w:color w:val="000000" w:themeColor="text1"/>
-                <w:sz w:val="26"/>
-                <w:szCs w:val="26"/>
-                <w:lang w:eastAsia="zh-CN" w:bidi="ar"/>
-              </w:rPr>
-              <w:t>Null</w:t>
-            </w:r>
-          </w:p>
-        </w:tc>
-        <w:tc>
-          <w:tcPr>
-            <w:tcW w:w="0" w:type="auto"/>
-            <w:tcBorders>
-              <w:top w:val="single" w:sz="4" w:space="0" w:color="auto"/>
-              <w:left w:val="single" w:sz="4" w:space="0" w:color="auto"/>
-              <w:bottom w:val="single" w:sz="4" w:space="0" w:color="auto"/>
-              <w:right w:val="single" w:sz="4" w:space="0" w:color="auto"/>
-            </w:tcBorders>
-            <w:shd w:val="clear" w:color="auto" w:fill="DEEBF6" w:themeFill="accent1" w:themeFillTint="32"/>
-          </w:tcPr>
-          <w:p>
-            <w:pPr>
-              <w:spacing w:line="360" w:lineRule="auto"/>
-              <w:cnfStyle w:val="100000000000" w:firstRow="1" w:lastRow="0" w:firstColumn="0" w:lastColumn="0" w:oddVBand="0" w:evenVBand="0" w:oddHBand="0" w:evenHBand="0" w:firstRowFirstColumn="0" w:firstRowLastColumn="0" w:lastRowFirstColumn="0" w:lastRowLastColumn="0"/>
-              <w:rPr>
-                <w:rFonts w:ascii="Times New Roman" w:hAnsi="Times New Roman" w:cs="Times New Roman"/>
-                <w:b w:val="0"/>
-                <w:bCs w:val="0"/>
-                <w:color w:val="000000" w:themeColor="text1"/>
-                <w:sz w:val="26"/>
-                <w:szCs w:val="26"/>
-              </w:rPr>
-            </w:pPr>
-            <w:r>
-              <w:rPr>
-                <w:rFonts w:ascii="Times New Roman" w:eastAsia="SimSun" w:hAnsi="Times New Roman" w:cs="Times New Roman"/>
-                <w:color w:val="000000" w:themeColor="text1"/>
-                <w:sz w:val="26"/>
-                <w:szCs w:val="26"/>
-                <w:lang w:eastAsia="zh-CN" w:bidi="ar"/>
-              </w:rPr>
-              <w:t>Key</w:t>
-            </w:r>
-          </w:p>
-        </w:tc>
-        <w:tc>
-          <w:tcPr>
-            <w:tcW w:w="0" w:type="auto"/>
-            <w:tcBorders>
-              <w:top w:val="single" w:sz="4" w:space="0" w:color="auto"/>
-              <w:left w:val="single" w:sz="4" w:space="0" w:color="auto"/>
-              <w:bottom w:val="single" w:sz="4" w:space="0" w:color="auto"/>
-              <w:right w:val="single" w:sz="4" w:space="0" w:color="auto"/>
-            </w:tcBorders>
-            <w:shd w:val="clear" w:color="auto" w:fill="DEEBF6" w:themeFill="accent1" w:themeFillTint="32"/>
-          </w:tcPr>
-          <w:p>
-            <w:pPr>
-              <w:spacing w:line="360" w:lineRule="auto"/>
-              <w:cnfStyle w:val="100000000000" w:firstRow="1" w:lastRow="0" w:firstColumn="0" w:lastColumn="0" w:oddVBand="0" w:evenVBand="0" w:oddHBand="0" w:evenHBand="0" w:firstRowFirstColumn="0" w:firstRowLastColumn="0" w:lastRowFirstColumn="0" w:lastRowLastColumn="0"/>
-              <w:rPr>
-                <w:rFonts w:ascii="Times New Roman" w:hAnsi="Times New Roman" w:cs="Times New Roman"/>
-                <w:b w:val="0"/>
-                <w:bCs w:val="0"/>
-                <w:color w:val="000000" w:themeColor="text1"/>
-                <w:sz w:val="26"/>
-                <w:szCs w:val="26"/>
-              </w:rPr>
-            </w:pPr>
-            <w:r>
-              <w:rPr>
-                <w:rFonts w:ascii="Times New Roman" w:eastAsia="SimSun" w:hAnsi="Times New Roman" w:cs="Times New Roman"/>
-                <w:color w:val="000000" w:themeColor="text1"/>
-                <w:sz w:val="26"/>
-                <w:szCs w:val="26"/>
-                <w:lang w:eastAsia="zh-CN" w:bidi="ar"/>
-              </w:rPr>
-              <w:t>Default</w:t>
-            </w:r>
-          </w:p>
-        </w:tc>
-        <w:tc>
-          <w:tcPr>
-            <w:tcW w:w="0" w:type="auto"/>
-            <w:tcBorders>
-              <w:top w:val="single" w:sz="4" w:space="0" w:color="auto"/>
-              <w:left w:val="single" w:sz="4" w:space="0" w:color="auto"/>
-              <w:bottom w:val="single" w:sz="4" w:space="0" w:color="auto"/>
-              <w:right w:val="single" w:sz="4" w:space="0" w:color="auto"/>
-            </w:tcBorders>
-            <w:shd w:val="clear" w:color="auto" w:fill="DEEBF6" w:themeFill="accent1" w:themeFillTint="32"/>
-          </w:tcPr>
-          <w:p>
-            <w:pPr>
-              <w:spacing w:line="360" w:lineRule="auto"/>
-              <w:cnfStyle w:val="100000000000" w:firstRow="1" w:lastRow="0" w:firstColumn="0" w:lastColumn="0" w:oddVBand="0" w:evenVBand="0" w:oddHBand="0" w:evenHBand="0" w:firstRowFirstColumn="0" w:firstRowLastColumn="0" w:lastRowFirstColumn="0" w:lastRowLastColumn="0"/>
-              <w:rPr>
-                <w:rFonts w:ascii="Times New Roman" w:hAnsi="Times New Roman" w:cs="Times New Roman"/>
-                <w:b w:val="0"/>
-                <w:bCs w:val="0"/>
-                <w:color w:val="000000" w:themeColor="text1"/>
-                <w:sz w:val="26"/>
-                <w:szCs w:val="26"/>
-              </w:rPr>
-            </w:pPr>
-            <w:r>
-              <w:rPr>
-                <w:rFonts w:ascii="Times New Roman" w:eastAsia="SimSun" w:hAnsi="Times New Roman" w:cs="Times New Roman"/>
-                <w:color w:val="000000" w:themeColor="text1"/>
-                <w:sz w:val="26"/>
-                <w:szCs w:val="26"/>
-                <w:lang w:eastAsia="zh-CN" w:bidi="ar"/>
-              </w:rPr>
-              <w:t>Extra</w:t>
-            </w:r>
-          </w:p>
-        </w:tc>
-      </w:tr>
-      <w:tr>
-        <w:tc>
-          <w:tcPr>
-            <w:cnfStyle w:val="001000000000" w:firstRow="0" w:lastRow="0" w:firstColumn="1" w:lastColumn="0" w:oddVBand="0" w:evenVBand="0" w:oddHBand="0" w:evenHBand="0" w:firstRowFirstColumn="0" w:firstRowLastColumn="0" w:lastRowFirstColumn="0" w:lastRowLastColumn="0"/>
-            <w:tcW w:w="0" w:type="auto"/>
-            <w:tcBorders>
-              <w:top w:val="single" w:sz="4" w:space="0" w:color="auto"/>
-              <w:left w:val="single" w:sz="4" w:space="0" w:color="auto"/>
-              <w:bottom w:val="single" w:sz="4" w:space="0" w:color="auto"/>
-              <w:right w:val="single" w:sz="4" w:space="0" w:color="auto"/>
-            </w:tcBorders>
-            <w:shd w:val="clear" w:color="auto" w:fill="FFFFFF" w:themeFill="background1"/>
-          </w:tcPr>
-          <w:p>
-            <w:pPr>
-              <w:spacing w:line="360" w:lineRule="auto"/>
-              <w:rPr>
-                <w:rFonts w:ascii="Times New Roman" w:hAnsi="Times New Roman" w:cs="Times New Roman"/>
-                <w:color w:val="000000" w:themeColor="text1"/>
-                <w:sz w:val="26"/>
-                <w:szCs w:val="26"/>
-              </w:rPr>
-            </w:pPr>
-            <w:r>
-              <w:rPr>
-                <w:rFonts w:ascii="Times New Roman" w:eastAsia="SimSun" w:hAnsi="Times New Roman" w:cs="Times New Roman"/>
-                <w:b w:val="0"/>
-                <w:bCs w:val="0"/>
-                <w:color w:val="000000" w:themeColor="text1"/>
-                <w:sz w:val="26"/>
-                <w:szCs w:val="26"/>
-                <w:lang w:eastAsia="zh-CN" w:bidi="ar"/>
-              </w:rPr>
-              <w:t>Id</w:t>
-            </w:r>
-          </w:p>
-        </w:tc>
-        <w:tc>
-          <w:tcPr>
-            <w:tcW w:w="0" w:type="auto"/>
-            <w:tcBorders>
-              <w:top w:val="single" w:sz="4" w:space="0" w:color="auto"/>
-              <w:left w:val="single" w:sz="4" w:space="0" w:color="auto"/>
-              <w:bottom w:val="single" w:sz="4" w:space="0" w:color="auto"/>
-              <w:right w:val="single" w:sz="4" w:space="0" w:color="auto"/>
-            </w:tcBorders>
-            <w:shd w:val="clear" w:color="auto" w:fill="FFFFFF" w:themeFill="background1"/>
-          </w:tcPr>
-          <w:p>
-            <w:pPr>
-              <w:spacing w:line="360" w:lineRule="auto"/>
-              <w:cnfStyle w:val="000000000000" w:firstRow="0" w:lastRow="0" w:firstColumn="0" w:lastColumn="0" w:oddVBand="0" w:evenVBand="0" w:oddHBand="0" w:evenHBand="0" w:firstRowFirstColumn="0" w:firstRowLastColumn="0" w:lastRowFirstColumn="0" w:lastRowLastColumn="0"/>
-              <w:rPr>
-                <w:rFonts w:ascii="Times New Roman" w:hAnsi="Times New Roman" w:cs="Times New Roman"/>
-                <w:color w:val="000000" w:themeColor="text1"/>
-                <w:sz w:val="26"/>
-                <w:szCs w:val="26"/>
-              </w:rPr>
-            </w:pPr>
-            <w:r>
-              <w:rPr>
-                <w:rFonts w:ascii="Times New Roman" w:eastAsia="SimSun" w:hAnsi="Times New Roman" w:cs="Times New Roman"/>
-                <w:color w:val="000000" w:themeColor="text1"/>
-                <w:sz w:val="26"/>
-                <w:szCs w:val="26"/>
-                <w:lang w:eastAsia="zh-CN" w:bidi="ar"/>
-              </w:rPr>
-              <w:t>INT</w:t>
-            </w:r>
-          </w:p>
-        </w:tc>
-        <w:tc>
-          <w:tcPr>
-            <w:tcW w:w="0" w:type="auto"/>
-            <w:tcBorders>
-              <w:top w:val="single" w:sz="4" w:space="0" w:color="auto"/>
-              <w:left w:val="single" w:sz="4" w:space="0" w:color="auto"/>
-              <w:bottom w:val="single" w:sz="4" w:space="0" w:color="auto"/>
-              <w:right w:val="single" w:sz="4" w:space="0" w:color="auto"/>
-            </w:tcBorders>
-            <w:shd w:val="clear" w:color="auto" w:fill="FFFFFF" w:themeFill="background1"/>
-          </w:tcPr>
-          <w:p>
-            <w:pPr>
-              <w:spacing w:line="360" w:lineRule="auto"/>
-              <w:cnfStyle w:val="000000000000" w:firstRow="0" w:lastRow="0" w:firstColumn="0" w:lastColumn="0" w:oddVBand="0" w:evenVBand="0" w:oddHBand="0" w:evenHBand="0" w:firstRowFirstColumn="0" w:firstRowLastColumn="0" w:lastRowFirstColumn="0" w:lastRowLastColumn="0"/>
-              <w:rPr>
-                <w:rFonts w:ascii="Times New Roman" w:hAnsi="Times New Roman" w:cs="Times New Roman"/>
-                <w:color w:val="000000" w:themeColor="text1"/>
-                <w:sz w:val="26"/>
-                <w:szCs w:val="26"/>
-              </w:rPr>
-            </w:pPr>
-            <w:r>
-              <w:rPr>
-                <w:rFonts w:ascii="Times New Roman" w:eastAsia="SimSun" w:hAnsi="Times New Roman" w:cs="Times New Roman"/>
-                <w:color w:val="000000" w:themeColor="text1"/>
-                <w:sz w:val="26"/>
-                <w:szCs w:val="26"/>
-                <w:lang w:eastAsia="zh-CN" w:bidi="ar"/>
-              </w:rPr>
-              <w:t>No</w:t>
-            </w:r>
-          </w:p>
-        </w:tc>
-        <w:tc>
-          <w:tcPr>
-            <w:tcW w:w="0" w:type="auto"/>
-            <w:tcBorders>
-              <w:top w:val="single" w:sz="4" w:space="0" w:color="auto"/>
-              <w:left w:val="single" w:sz="4" w:space="0" w:color="auto"/>
-              <w:bottom w:val="single" w:sz="4" w:space="0" w:color="auto"/>
-              <w:right w:val="single" w:sz="4" w:space="0" w:color="auto"/>
-            </w:tcBorders>
-            <w:shd w:val="clear" w:color="auto" w:fill="FFFFFF" w:themeFill="background1"/>
-          </w:tcPr>
-          <w:p>
-            <w:pPr>
-              <w:spacing w:line="360" w:lineRule="auto"/>
-              <w:cnfStyle w:val="000000000000" w:firstRow="0" w:lastRow="0" w:firstColumn="0" w:lastColumn="0" w:oddVBand="0" w:evenVBand="0" w:oddHBand="0" w:evenHBand="0" w:firstRowFirstColumn="0" w:firstRowLastColumn="0" w:lastRowFirstColumn="0" w:lastRowLastColumn="0"/>
-              <w:rPr>
-                <w:rFonts w:ascii="Times New Roman" w:hAnsi="Times New Roman" w:cs="Times New Roman"/>
-                <w:color w:val="000000" w:themeColor="text1"/>
-                <w:sz w:val="26"/>
-                <w:szCs w:val="26"/>
-              </w:rPr>
-            </w:pPr>
-            <w:r>
-              <w:rPr>
-                <w:rFonts w:ascii="Times New Roman" w:eastAsia="SimSun" w:hAnsi="Times New Roman" w:cs="Times New Roman"/>
-                <w:color w:val="000000" w:themeColor="text1"/>
-                <w:sz w:val="26"/>
-                <w:szCs w:val="26"/>
-                <w:lang w:eastAsia="zh-CN" w:bidi="ar"/>
-              </w:rPr>
-              <w:t>PK</w:t>
-            </w:r>
-          </w:p>
-        </w:tc>
-        <w:tc>
-          <w:tcPr>
-            <w:tcW w:w="0" w:type="auto"/>
-            <w:tcBorders>
-              <w:top w:val="single" w:sz="4" w:space="0" w:color="auto"/>
-              <w:left w:val="single" w:sz="4" w:space="0" w:color="auto"/>
-              <w:bottom w:val="single" w:sz="4" w:space="0" w:color="auto"/>
-              <w:right w:val="single" w:sz="4" w:space="0" w:color="auto"/>
-            </w:tcBorders>
-            <w:shd w:val="clear" w:color="auto" w:fill="FFFFFF" w:themeFill="background1"/>
-          </w:tcPr>
-          <w:p>
-            <w:pPr>
-              <w:spacing w:line="360" w:lineRule="auto"/>
-              <w:cnfStyle w:val="000000000000" w:firstRow="0" w:lastRow="0" w:firstColumn="0" w:lastColumn="0" w:oddVBand="0" w:evenVBand="0" w:oddHBand="0" w:evenHBand="0" w:firstRowFirstColumn="0" w:firstRowLastColumn="0" w:lastRowFirstColumn="0" w:lastRowLastColumn="0"/>
-              <w:rPr>
-                <w:rFonts w:ascii="Times New Roman" w:hAnsi="Times New Roman" w:cs="Times New Roman"/>
-                <w:color w:val="000000" w:themeColor="text1"/>
-                <w:sz w:val="26"/>
-                <w:szCs w:val="26"/>
-              </w:rPr>
-            </w:pPr>
-            <w:r>
-              <w:rPr>
-                <w:rFonts w:ascii="Times New Roman" w:eastAsia="SimSun" w:hAnsi="Times New Roman" w:cs="Times New Roman"/>
-                <w:color w:val="000000" w:themeColor="text1"/>
-                <w:sz w:val="26"/>
-                <w:szCs w:val="26"/>
-                <w:lang w:eastAsia="zh-CN" w:bidi="ar"/>
-              </w:rPr>
-              <w:t>Null</w:t>
-            </w:r>
-          </w:p>
-        </w:tc>
-        <w:tc>
-          <w:tcPr>
-            <w:tcW w:w="0" w:type="auto"/>
-            <w:tcBorders>
-              <w:top w:val="single" w:sz="4" w:space="0" w:color="auto"/>
-              <w:left w:val="single" w:sz="4" w:space="0" w:color="auto"/>
-              <w:bottom w:val="single" w:sz="4" w:space="0" w:color="auto"/>
-              <w:right w:val="single" w:sz="4" w:space="0" w:color="auto"/>
-            </w:tcBorders>
-            <w:shd w:val="clear" w:color="auto" w:fill="FFFFFF" w:themeFill="background1"/>
-          </w:tcPr>
-          <w:p>
-            <w:pPr>
-              <w:spacing w:line="360" w:lineRule="auto"/>
-              <w:cnfStyle w:val="000000000000" w:firstRow="0" w:lastRow="0" w:firstColumn="0" w:lastColumn="0" w:oddVBand="0" w:evenVBand="0" w:oddHBand="0" w:evenHBand="0" w:firstRowFirstColumn="0" w:firstRowLastColumn="0" w:lastRowFirstColumn="0" w:lastRowLastColumn="0"/>
-              <w:rPr>
-                <w:rFonts w:ascii="Times New Roman" w:hAnsi="Times New Roman" w:cs="Times New Roman"/>
-                <w:color w:val="000000" w:themeColor="text1"/>
-                <w:sz w:val="26"/>
-                <w:szCs w:val="26"/>
-              </w:rPr>
-            </w:pPr>
-            <w:r>
-              <w:rPr>
-                <w:rFonts w:ascii="Times New Roman" w:eastAsia="SimSun" w:hAnsi="Times New Roman" w:cs="Times New Roman"/>
-                <w:color w:val="000000" w:themeColor="text1"/>
-                <w:sz w:val="26"/>
-                <w:szCs w:val="26"/>
-                <w:lang w:eastAsia="zh-CN" w:bidi="ar"/>
-              </w:rPr>
-              <w:t>auto_increment</w:t>
-            </w:r>
-          </w:p>
-        </w:tc>
-      </w:tr>
-      <w:tr>
-        <w:tc>
-          <w:tcPr>
-            <w:cnfStyle w:val="001000000000" w:firstRow="0" w:lastRow="0" w:firstColumn="1" w:lastColumn="0" w:oddVBand="0" w:evenVBand="0" w:oddHBand="0" w:evenHBand="0" w:firstRowFirstColumn="0" w:firstRowLastColumn="0" w:lastRowFirstColumn="0" w:lastRowLastColumn="0"/>
-            <w:tcW w:w="0" w:type="auto"/>
-            <w:tcBorders>
-              <w:top w:val="single" w:sz="4" w:space="0" w:color="auto"/>
-              <w:left w:val="single" w:sz="4" w:space="0" w:color="auto"/>
-              <w:bottom w:val="single" w:sz="4" w:space="0" w:color="auto"/>
-              <w:right w:val="single" w:sz="4" w:space="0" w:color="auto"/>
-            </w:tcBorders>
-            <w:shd w:val="clear" w:color="auto" w:fill="FFFFFF" w:themeFill="background1"/>
-          </w:tcPr>
-          <w:p>
-            <w:pPr>
-              <w:spacing w:line="360" w:lineRule="auto"/>
-              <w:rPr>
-                <w:rFonts w:ascii="Times New Roman" w:hAnsi="Times New Roman" w:cs="Times New Roman"/>
-                <w:color w:val="000000" w:themeColor="text1"/>
-                <w:sz w:val="26"/>
-                <w:szCs w:val="26"/>
-              </w:rPr>
-            </w:pPr>
-            <w:r>
-              <w:rPr>
-                <w:rFonts w:ascii="Times New Roman" w:eastAsia="SimSun" w:hAnsi="Times New Roman" w:cs="Times New Roman"/>
-                <w:b w:val="0"/>
-                <w:bCs w:val="0"/>
-                <w:color w:val="000000" w:themeColor="text1"/>
-                <w:sz w:val="26"/>
-                <w:szCs w:val="26"/>
-                <w:lang w:eastAsia="zh-CN" w:bidi="ar"/>
-              </w:rPr>
-              <w:t>Created_at</w:t>
-            </w:r>
-          </w:p>
-        </w:tc>
-        <w:tc>
-          <w:tcPr>
-            <w:tcW w:w="0" w:type="auto"/>
-            <w:tcBorders>
-              <w:top w:val="single" w:sz="4" w:space="0" w:color="auto"/>
-              <w:left w:val="single" w:sz="4" w:space="0" w:color="auto"/>
-              <w:bottom w:val="single" w:sz="4" w:space="0" w:color="auto"/>
-              <w:right w:val="single" w:sz="4" w:space="0" w:color="auto"/>
-            </w:tcBorders>
-            <w:shd w:val="clear" w:color="auto" w:fill="FFFFFF" w:themeFill="background1"/>
-          </w:tcPr>
-          <w:p>
-            <w:pPr>
-              <w:spacing w:line="360" w:lineRule="auto"/>
-              <w:cnfStyle w:val="000000000000" w:firstRow="0" w:lastRow="0" w:firstColumn="0" w:lastColumn="0" w:oddVBand="0" w:evenVBand="0" w:oddHBand="0" w:evenHBand="0" w:firstRowFirstColumn="0" w:firstRowLastColumn="0" w:lastRowFirstColumn="0" w:lastRowLastColumn="0"/>
-              <w:rPr>
-                <w:rFonts w:ascii="Times New Roman" w:hAnsi="Times New Roman" w:cs="Times New Roman"/>
-                <w:color w:val="000000" w:themeColor="text1"/>
-                <w:sz w:val="26"/>
-                <w:szCs w:val="26"/>
-              </w:rPr>
-            </w:pPr>
-            <w:r>
-              <w:rPr>
-                <w:rFonts w:ascii="Times New Roman" w:eastAsia="SimSun" w:hAnsi="Times New Roman" w:cs="Times New Roman"/>
-                <w:color w:val="000000" w:themeColor="text1"/>
-                <w:sz w:val="26"/>
-                <w:szCs w:val="26"/>
-                <w:lang w:eastAsia="zh-CN" w:bidi="ar"/>
-              </w:rPr>
-              <w:t>DATETIME</w:t>
-            </w:r>
-          </w:p>
-        </w:tc>
-        <w:tc>
-          <w:tcPr>
-            <w:tcW w:w="0" w:type="auto"/>
-            <w:tcBorders>
-              <w:top w:val="single" w:sz="4" w:space="0" w:color="auto"/>
-              <w:left w:val="single" w:sz="4" w:space="0" w:color="auto"/>
-              <w:bottom w:val="single" w:sz="4" w:space="0" w:color="auto"/>
-              <w:right w:val="single" w:sz="4" w:space="0" w:color="auto"/>
-            </w:tcBorders>
-            <w:shd w:val="clear" w:color="auto" w:fill="FFFFFF" w:themeFill="background1"/>
-          </w:tcPr>
-          <w:p>
-            <w:pPr>
-              <w:spacing w:line="360" w:lineRule="auto"/>
-              <w:cnfStyle w:val="000000000000" w:firstRow="0" w:lastRow="0" w:firstColumn="0" w:lastColumn="0" w:oddVBand="0" w:evenVBand="0" w:oddHBand="0" w:evenHBand="0" w:firstRowFirstColumn="0" w:firstRowLastColumn="0" w:lastRowFirstColumn="0" w:lastRowLastColumn="0"/>
-              <w:rPr>
-                <w:rFonts w:ascii="Times New Roman" w:hAnsi="Times New Roman" w:cs="Times New Roman"/>
-                <w:color w:val="000000" w:themeColor="text1"/>
-                <w:sz w:val="26"/>
-                <w:szCs w:val="26"/>
-              </w:rPr>
-            </w:pPr>
-            <w:r>
-              <w:rPr>
-                <w:rFonts w:ascii="Times New Roman" w:eastAsia="SimSun" w:hAnsi="Times New Roman" w:cs="Times New Roman"/>
-                <w:color w:val="000000" w:themeColor="text1"/>
-                <w:sz w:val="26"/>
-                <w:szCs w:val="26"/>
-                <w:lang w:eastAsia="zh-CN" w:bidi="ar"/>
-              </w:rPr>
-              <w:t>No</w:t>
-            </w:r>
-          </w:p>
-        </w:tc>
-        <w:tc>
-          <w:tcPr>
-            <w:tcW w:w="0" w:type="auto"/>
-            <w:tcBorders>
-              <w:top w:val="single" w:sz="4" w:space="0" w:color="auto"/>
-              <w:left w:val="single" w:sz="4" w:space="0" w:color="auto"/>
-              <w:bottom w:val="single" w:sz="4" w:space="0" w:color="auto"/>
-              <w:right w:val="single" w:sz="4" w:space="0" w:color="auto"/>
-            </w:tcBorders>
-            <w:shd w:val="clear" w:color="auto" w:fill="FFFFFF" w:themeFill="background1"/>
-          </w:tcPr>
-          <w:p>
-            <w:pPr>
-              <w:spacing w:line="360" w:lineRule="auto"/>
-              <w:cnfStyle w:val="000000000000" w:firstRow="0" w:lastRow="0" w:firstColumn="0" w:lastColumn="0" w:oddVBand="0" w:evenVBand="0" w:oddHBand="0" w:evenHBand="0" w:firstRowFirstColumn="0" w:firstRowLastColumn="0" w:lastRowFirstColumn="0" w:lastRowLastColumn="0"/>
-              <w:rPr>
-                <w:rFonts w:ascii="Times New Roman" w:hAnsi="Times New Roman" w:cs="Times New Roman"/>
-                <w:color w:val="000000" w:themeColor="text1"/>
-                <w:sz w:val="26"/>
-                <w:szCs w:val="26"/>
-              </w:rPr>
-            </w:pPr>
-          </w:p>
-        </w:tc>
-        <w:tc>
-          <w:tcPr>
-            <w:tcW w:w="0" w:type="auto"/>
-            <w:tcBorders>
-              <w:top w:val="single" w:sz="4" w:space="0" w:color="auto"/>
-              <w:left w:val="single" w:sz="4" w:space="0" w:color="auto"/>
-              <w:bottom w:val="single" w:sz="4" w:space="0" w:color="auto"/>
-              <w:right w:val="single" w:sz="4" w:space="0" w:color="auto"/>
-            </w:tcBorders>
-            <w:shd w:val="clear" w:color="auto" w:fill="FFFFFF" w:themeFill="background1"/>
-          </w:tcPr>
-          <w:p>
-            <w:pPr>
-              <w:spacing w:line="360" w:lineRule="auto"/>
-              <w:cnfStyle w:val="000000000000" w:firstRow="0" w:lastRow="0" w:firstColumn="0" w:lastColumn="0" w:oddVBand="0" w:evenVBand="0" w:oddHBand="0" w:evenHBand="0" w:firstRowFirstColumn="0" w:firstRowLastColumn="0" w:lastRowFirstColumn="0" w:lastRowLastColumn="0"/>
-              <w:rPr>
-                <w:rFonts w:ascii="Times New Roman" w:hAnsi="Times New Roman" w:cs="Times New Roman"/>
-                <w:color w:val="000000" w:themeColor="text1"/>
-                <w:sz w:val="26"/>
-                <w:szCs w:val="26"/>
-              </w:rPr>
-            </w:pPr>
-            <w:r>
-              <w:rPr>
-                <w:rFonts w:ascii="Times New Roman" w:eastAsia="SimSun" w:hAnsi="Times New Roman" w:cs="Times New Roman"/>
-                <w:color w:val="000000" w:themeColor="text1"/>
-                <w:sz w:val="26"/>
-                <w:szCs w:val="26"/>
-                <w:lang w:eastAsia="zh-CN" w:bidi="ar"/>
-              </w:rPr>
-              <w:t>Null</w:t>
-            </w:r>
-          </w:p>
-        </w:tc>
-        <w:tc>
-          <w:tcPr>
-            <w:tcW w:w="0" w:type="auto"/>
-            <w:tcBorders>
-              <w:top w:val="single" w:sz="4" w:space="0" w:color="auto"/>
-              <w:left w:val="single" w:sz="4" w:space="0" w:color="auto"/>
-              <w:bottom w:val="single" w:sz="4" w:space="0" w:color="auto"/>
-              <w:right w:val="single" w:sz="4" w:space="0" w:color="auto"/>
-            </w:tcBorders>
-            <w:shd w:val="clear" w:color="auto" w:fill="FFFFFF" w:themeFill="background1"/>
-          </w:tcPr>
-          <w:p>
-            <w:pPr>
-              <w:spacing w:line="360" w:lineRule="auto"/>
-              <w:cnfStyle w:val="000000000000" w:firstRow="0" w:lastRow="0" w:firstColumn="0" w:lastColumn="0" w:oddVBand="0" w:evenVBand="0" w:oddHBand="0" w:evenHBand="0" w:firstRowFirstColumn="0" w:firstRowLastColumn="0" w:lastRowFirstColumn="0" w:lastRowLastColumn="0"/>
-              <w:rPr>
-                <w:rFonts w:ascii="Times New Roman" w:hAnsi="Times New Roman" w:cs="Times New Roman"/>
-                <w:color w:val="000000" w:themeColor="text1"/>
-                <w:sz w:val="26"/>
-                <w:szCs w:val="26"/>
-              </w:rPr>
-            </w:pPr>
-          </w:p>
-        </w:tc>
-      </w:tr>
-      <w:tr>
-        <w:tc>
-          <w:tcPr>
-            <w:cnfStyle w:val="001000000000" w:firstRow="0" w:lastRow="0" w:firstColumn="1" w:lastColumn="0" w:oddVBand="0" w:evenVBand="0" w:oddHBand="0" w:evenHBand="0" w:firstRowFirstColumn="0" w:firstRowLastColumn="0" w:lastRowFirstColumn="0" w:lastRowLastColumn="0"/>
-            <w:tcW w:w="0" w:type="auto"/>
-            <w:tcBorders>
-              <w:top w:val="single" w:sz="4" w:space="0" w:color="auto"/>
-              <w:left w:val="single" w:sz="4" w:space="0" w:color="auto"/>
-              <w:bottom w:val="single" w:sz="4" w:space="0" w:color="auto"/>
-              <w:right w:val="single" w:sz="4" w:space="0" w:color="auto"/>
-            </w:tcBorders>
-            <w:shd w:val="clear" w:color="auto" w:fill="FFFFFF" w:themeFill="background1"/>
-          </w:tcPr>
-          <w:p>
-            <w:pPr>
-              <w:spacing w:line="360" w:lineRule="auto"/>
-              <w:rPr>
-                <w:rFonts w:ascii="Times New Roman" w:hAnsi="Times New Roman" w:cs="Times New Roman"/>
-                <w:color w:val="000000" w:themeColor="text1"/>
-                <w:sz w:val="26"/>
-                <w:szCs w:val="26"/>
-              </w:rPr>
-            </w:pPr>
-            <w:r>
-              <w:rPr>
-                <w:rFonts w:ascii="Times New Roman" w:eastAsia="SimSun" w:hAnsi="Times New Roman" w:cs="Times New Roman"/>
-                <w:b w:val="0"/>
-                <w:bCs w:val="0"/>
-                <w:color w:val="000000" w:themeColor="text1"/>
-                <w:sz w:val="26"/>
-                <w:szCs w:val="26"/>
-                <w:lang w:eastAsia="zh-CN" w:bidi="ar"/>
-              </w:rPr>
-              <w:t>Updated_at</w:t>
-            </w:r>
-          </w:p>
-        </w:tc>
-        <w:tc>
-          <w:tcPr>
-            <w:tcW w:w="0" w:type="auto"/>
-            <w:tcBorders>
-              <w:top w:val="single" w:sz="4" w:space="0" w:color="auto"/>
-              <w:left w:val="single" w:sz="4" w:space="0" w:color="auto"/>
-              <w:bottom w:val="single" w:sz="4" w:space="0" w:color="auto"/>
-              <w:right w:val="single" w:sz="4" w:space="0" w:color="auto"/>
-            </w:tcBorders>
-            <w:shd w:val="clear" w:color="auto" w:fill="FFFFFF" w:themeFill="background1"/>
-          </w:tcPr>
-          <w:p>
-            <w:pPr>
-              <w:spacing w:line="360" w:lineRule="auto"/>
-              <w:cnfStyle w:val="000000000000" w:firstRow="0" w:lastRow="0" w:firstColumn="0" w:lastColumn="0" w:oddVBand="0" w:evenVBand="0" w:oddHBand="0" w:evenHBand="0" w:firstRowFirstColumn="0" w:firstRowLastColumn="0" w:lastRowFirstColumn="0" w:lastRowLastColumn="0"/>
-              <w:rPr>
-                <w:rFonts w:ascii="Times New Roman" w:hAnsi="Times New Roman" w:cs="Times New Roman"/>
-                <w:color w:val="000000" w:themeColor="text1"/>
-                <w:sz w:val="26"/>
-                <w:szCs w:val="26"/>
-              </w:rPr>
-            </w:pPr>
-            <w:r>
-              <w:rPr>
-                <w:rFonts w:ascii="Times New Roman" w:eastAsia="SimSun" w:hAnsi="Times New Roman" w:cs="Times New Roman"/>
-                <w:color w:val="000000" w:themeColor="text1"/>
-                <w:sz w:val="26"/>
-                <w:szCs w:val="26"/>
-                <w:lang w:eastAsia="zh-CN" w:bidi="ar"/>
-              </w:rPr>
-              <w:t>DATETIME</w:t>
-            </w:r>
-          </w:p>
-        </w:tc>
-        <w:tc>
-          <w:tcPr>
-            <w:tcW w:w="0" w:type="auto"/>
-            <w:tcBorders>
-              <w:top w:val="single" w:sz="4" w:space="0" w:color="auto"/>
-              <w:left w:val="single" w:sz="4" w:space="0" w:color="auto"/>
-              <w:bottom w:val="single" w:sz="4" w:space="0" w:color="auto"/>
-              <w:right w:val="single" w:sz="4" w:space="0" w:color="auto"/>
-            </w:tcBorders>
-            <w:shd w:val="clear" w:color="auto" w:fill="FFFFFF" w:themeFill="background1"/>
-          </w:tcPr>
-          <w:p>
-            <w:pPr>
-              <w:spacing w:line="360" w:lineRule="auto"/>
-              <w:cnfStyle w:val="000000000000" w:firstRow="0" w:lastRow="0" w:firstColumn="0" w:lastColumn="0" w:oddVBand="0" w:evenVBand="0" w:oddHBand="0" w:evenHBand="0" w:firstRowFirstColumn="0" w:firstRowLastColumn="0" w:lastRowFirstColumn="0" w:lastRowLastColumn="0"/>
-              <w:rPr>
-                <w:rFonts w:ascii="Times New Roman" w:hAnsi="Times New Roman" w:cs="Times New Roman"/>
-                <w:color w:val="000000" w:themeColor="text1"/>
-                <w:sz w:val="26"/>
-                <w:szCs w:val="26"/>
-              </w:rPr>
-            </w:pPr>
-            <w:r>
-              <w:rPr>
-                <w:rFonts w:ascii="Times New Roman" w:eastAsia="SimSun" w:hAnsi="Times New Roman" w:cs="Times New Roman"/>
-                <w:color w:val="000000" w:themeColor="text1"/>
-                <w:sz w:val="26"/>
-                <w:szCs w:val="26"/>
-                <w:lang w:eastAsia="zh-CN" w:bidi="ar"/>
-              </w:rPr>
-              <w:t>No</w:t>
-            </w:r>
-          </w:p>
-        </w:tc>
-        <w:tc>
-          <w:tcPr>
-            <w:tcW w:w="0" w:type="auto"/>
-            <w:tcBorders>
-              <w:top w:val="single" w:sz="4" w:space="0" w:color="auto"/>
-              <w:left w:val="single" w:sz="4" w:space="0" w:color="auto"/>
-              <w:bottom w:val="single" w:sz="4" w:space="0" w:color="auto"/>
-              <w:right w:val="single" w:sz="4" w:space="0" w:color="auto"/>
-            </w:tcBorders>
-            <w:shd w:val="clear" w:color="auto" w:fill="FFFFFF" w:themeFill="background1"/>
-          </w:tcPr>
-          <w:p>
-            <w:pPr>
-              <w:spacing w:line="360" w:lineRule="auto"/>
-              <w:cnfStyle w:val="000000000000" w:firstRow="0" w:lastRow="0" w:firstColumn="0" w:lastColumn="0" w:oddVBand="0" w:evenVBand="0" w:oddHBand="0" w:evenHBand="0" w:firstRowFirstColumn="0" w:firstRowLastColumn="0" w:lastRowFirstColumn="0" w:lastRowLastColumn="0"/>
-              <w:rPr>
-                <w:rFonts w:ascii="Times New Roman" w:hAnsi="Times New Roman" w:cs="Times New Roman"/>
-                <w:color w:val="000000" w:themeColor="text1"/>
-                <w:sz w:val="26"/>
-                <w:szCs w:val="26"/>
-              </w:rPr>
-            </w:pPr>
-          </w:p>
-        </w:tc>
-        <w:tc>
-          <w:tcPr>
-            <w:tcW w:w="0" w:type="auto"/>
-            <w:tcBorders>
-              <w:top w:val="single" w:sz="4" w:space="0" w:color="auto"/>
-              <w:left w:val="single" w:sz="4" w:space="0" w:color="auto"/>
-              <w:bottom w:val="single" w:sz="4" w:space="0" w:color="auto"/>
-              <w:right w:val="single" w:sz="4" w:space="0" w:color="auto"/>
-            </w:tcBorders>
-            <w:shd w:val="clear" w:color="auto" w:fill="FFFFFF" w:themeFill="background1"/>
-          </w:tcPr>
-          <w:p>
-            <w:pPr>
-              <w:spacing w:line="360" w:lineRule="auto"/>
-              <w:cnfStyle w:val="000000000000" w:firstRow="0" w:lastRow="0" w:firstColumn="0" w:lastColumn="0" w:oddVBand="0" w:evenVBand="0" w:oddHBand="0" w:evenHBand="0" w:firstRowFirstColumn="0" w:firstRowLastColumn="0" w:lastRowFirstColumn="0" w:lastRowLastColumn="0"/>
-              <w:rPr>
-                <w:rFonts w:ascii="Times New Roman" w:hAnsi="Times New Roman" w:cs="Times New Roman"/>
-                <w:color w:val="000000" w:themeColor="text1"/>
-                <w:sz w:val="26"/>
-                <w:szCs w:val="26"/>
-              </w:rPr>
-            </w:pPr>
-            <w:r>
-              <w:rPr>
-                <w:rFonts w:ascii="Times New Roman" w:eastAsia="SimSun" w:hAnsi="Times New Roman" w:cs="Times New Roman"/>
-                <w:color w:val="000000" w:themeColor="text1"/>
-                <w:sz w:val="26"/>
-                <w:szCs w:val="26"/>
-                <w:lang w:eastAsia="zh-CN" w:bidi="ar"/>
-              </w:rPr>
-              <w:t>Null</w:t>
-            </w:r>
-          </w:p>
-        </w:tc>
-        <w:tc>
-          <w:tcPr>
-            <w:tcW w:w="0" w:type="auto"/>
-            <w:tcBorders>
-              <w:top w:val="single" w:sz="4" w:space="0" w:color="auto"/>
-              <w:left w:val="single" w:sz="4" w:space="0" w:color="auto"/>
-              <w:bottom w:val="single" w:sz="4" w:space="0" w:color="auto"/>
-              <w:right w:val="single" w:sz="4" w:space="0" w:color="auto"/>
-            </w:tcBorders>
-            <w:shd w:val="clear" w:color="auto" w:fill="FFFFFF" w:themeFill="background1"/>
-          </w:tcPr>
-          <w:p>
-            <w:pPr>
-              <w:spacing w:line="360" w:lineRule="auto"/>
-              <w:cnfStyle w:val="000000000000" w:firstRow="0" w:lastRow="0" w:firstColumn="0" w:lastColumn="0" w:oddVBand="0" w:evenVBand="0" w:oddHBand="0" w:evenHBand="0" w:firstRowFirstColumn="0" w:firstRowLastColumn="0" w:lastRowFirstColumn="0" w:lastRowLastColumn="0"/>
-              <w:rPr>
-                <w:rFonts w:ascii="Times New Roman" w:hAnsi="Times New Roman" w:cs="Times New Roman"/>
-                <w:color w:val="000000" w:themeColor="text1"/>
-                <w:sz w:val="26"/>
-                <w:szCs w:val="26"/>
-              </w:rPr>
-            </w:pPr>
-          </w:p>
-        </w:tc>
-      </w:tr>
-      <w:tr>
-        <w:tc>
-          <w:tcPr>
-            <w:cnfStyle w:val="001000000000" w:firstRow="0" w:lastRow="0" w:firstColumn="1" w:lastColumn="0" w:oddVBand="0" w:evenVBand="0" w:oddHBand="0" w:evenHBand="0" w:firstRowFirstColumn="0" w:firstRowLastColumn="0" w:lastRowFirstColumn="0" w:lastRowLastColumn="0"/>
-            <w:tcW w:w="0" w:type="auto"/>
-            <w:tcBorders>
-              <w:top w:val="single" w:sz="4" w:space="0" w:color="auto"/>
-              <w:left w:val="single" w:sz="4" w:space="0" w:color="auto"/>
-              <w:bottom w:val="single" w:sz="4" w:space="0" w:color="auto"/>
-              <w:right w:val="single" w:sz="4" w:space="0" w:color="auto"/>
-            </w:tcBorders>
-            <w:shd w:val="clear" w:color="auto" w:fill="FFFFFF" w:themeFill="background1"/>
-          </w:tcPr>
-          <w:p>
-            <w:pPr>
-              <w:spacing w:line="360" w:lineRule="auto"/>
-              <w:rPr>
-                <w:rFonts w:ascii="Times New Roman" w:hAnsi="Times New Roman" w:cs="Times New Roman"/>
-                <w:color w:val="000000" w:themeColor="text1"/>
-                <w:sz w:val="26"/>
-                <w:szCs w:val="26"/>
-              </w:rPr>
-            </w:pPr>
-            <w:r>
-              <w:rPr>
-                <w:rFonts w:ascii="Times New Roman" w:eastAsia="SimSun" w:hAnsi="Times New Roman" w:cs="Times New Roman"/>
-                <w:b w:val="0"/>
-                <w:bCs w:val="0"/>
-                <w:color w:val="000000" w:themeColor="text1"/>
-                <w:sz w:val="26"/>
-                <w:szCs w:val="26"/>
-                <w:lang w:eastAsia="zh-CN" w:bidi="ar"/>
-              </w:rPr>
-              <w:t>Expiry_date</w:t>
-            </w:r>
-          </w:p>
-        </w:tc>
-        <w:tc>
-          <w:tcPr>
-            <w:tcW w:w="0" w:type="auto"/>
-            <w:tcBorders>
-              <w:top w:val="single" w:sz="4" w:space="0" w:color="auto"/>
-              <w:left w:val="single" w:sz="4" w:space="0" w:color="auto"/>
-              <w:bottom w:val="single" w:sz="4" w:space="0" w:color="auto"/>
-              <w:right w:val="single" w:sz="4" w:space="0" w:color="auto"/>
-            </w:tcBorders>
-            <w:shd w:val="clear" w:color="auto" w:fill="FFFFFF" w:themeFill="background1"/>
-          </w:tcPr>
-          <w:p>
-            <w:pPr>
-              <w:spacing w:line="360" w:lineRule="auto"/>
-              <w:cnfStyle w:val="000000000000" w:firstRow="0" w:lastRow="0" w:firstColumn="0" w:lastColumn="0" w:oddVBand="0" w:evenVBand="0" w:oddHBand="0" w:evenHBand="0" w:firstRowFirstColumn="0" w:firstRowLastColumn="0" w:lastRowFirstColumn="0" w:lastRowLastColumn="0"/>
-              <w:rPr>
-                <w:rFonts w:ascii="Times New Roman" w:hAnsi="Times New Roman" w:cs="Times New Roman"/>
-                <w:color w:val="000000" w:themeColor="text1"/>
-                <w:sz w:val="26"/>
-                <w:szCs w:val="26"/>
-              </w:rPr>
-            </w:pPr>
-            <w:r>
-              <w:rPr>
-                <w:rFonts w:ascii="Times New Roman" w:eastAsia="SimSun" w:hAnsi="Times New Roman" w:cs="Times New Roman"/>
-                <w:color w:val="000000" w:themeColor="text1"/>
-                <w:sz w:val="26"/>
-                <w:szCs w:val="26"/>
-                <w:lang w:eastAsia="zh-CN" w:bidi="ar"/>
-              </w:rPr>
-              <w:t>DATETIME</w:t>
-            </w:r>
-          </w:p>
-        </w:tc>
-        <w:tc>
-          <w:tcPr>
-            <w:tcW w:w="0" w:type="auto"/>
-            <w:tcBorders>
-              <w:top w:val="single" w:sz="4" w:space="0" w:color="auto"/>
-              <w:left w:val="single" w:sz="4" w:space="0" w:color="auto"/>
-              <w:bottom w:val="single" w:sz="4" w:space="0" w:color="auto"/>
-              <w:right w:val="single" w:sz="4" w:space="0" w:color="auto"/>
-            </w:tcBorders>
-            <w:shd w:val="clear" w:color="auto" w:fill="FFFFFF" w:themeFill="background1"/>
-          </w:tcPr>
-          <w:p>
-            <w:pPr>
-              <w:spacing w:line="360" w:lineRule="auto"/>
-              <w:cnfStyle w:val="000000000000" w:firstRow="0" w:lastRow="0" w:firstColumn="0" w:lastColumn="0" w:oddVBand="0" w:evenVBand="0" w:oddHBand="0" w:evenHBand="0" w:firstRowFirstColumn="0" w:firstRowLastColumn="0" w:lastRowFirstColumn="0" w:lastRowLastColumn="0"/>
-              <w:rPr>
-                <w:rFonts w:ascii="Times New Roman" w:hAnsi="Times New Roman" w:cs="Times New Roman"/>
-                <w:color w:val="000000" w:themeColor="text1"/>
-                <w:sz w:val="26"/>
-                <w:szCs w:val="26"/>
-              </w:rPr>
-            </w:pPr>
-            <w:r>
-              <w:rPr>
-                <w:rFonts w:ascii="Times New Roman" w:eastAsia="SimSun" w:hAnsi="Times New Roman" w:cs="Times New Roman"/>
-                <w:color w:val="000000" w:themeColor="text1"/>
-                <w:sz w:val="26"/>
-                <w:szCs w:val="26"/>
-                <w:lang w:eastAsia="zh-CN" w:bidi="ar"/>
-              </w:rPr>
-              <w:t>No</w:t>
-            </w:r>
-          </w:p>
-        </w:tc>
-        <w:tc>
-          <w:tcPr>
-            <w:tcW w:w="0" w:type="auto"/>
-            <w:tcBorders>
-              <w:top w:val="single" w:sz="4" w:space="0" w:color="auto"/>
-              <w:left w:val="single" w:sz="4" w:space="0" w:color="auto"/>
-              <w:bottom w:val="single" w:sz="4" w:space="0" w:color="auto"/>
-              <w:right w:val="single" w:sz="4" w:space="0" w:color="auto"/>
-            </w:tcBorders>
-            <w:shd w:val="clear" w:color="auto" w:fill="FFFFFF" w:themeFill="background1"/>
-          </w:tcPr>
-          <w:p>
-            <w:pPr>
-              <w:spacing w:line="360" w:lineRule="auto"/>
-              <w:cnfStyle w:val="000000000000" w:firstRow="0" w:lastRow="0" w:firstColumn="0" w:lastColumn="0" w:oddVBand="0" w:evenVBand="0" w:oddHBand="0" w:evenHBand="0" w:firstRowFirstColumn="0" w:firstRowLastColumn="0" w:lastRowFirstColumn="0" w:lastRowLastColumn="0"/>
-              <w:rPr>
-                <w:rFonts w:ascii="Times New Roman" w:hAnsi="Times New Roman" w:cs="Times New Roman"/>
-                <w:color w:val="000000" w:themeColor="text1"/>
-                <w:sz w:val="26"/>
-                <w:szCs w:val="26"/>
-              </w:rPr>
-            </w:pPr>
-          </w:p>
-        </w:tc>
-        <w:tc>
-          <w:tcPr>
-            <w:tcW w:w="0" w:type="auto"/>
-            <w:tcBorders>
-              <w:top w:val="single" w:sz="4" w:space="0" w:color="auto"/>
-              <w:left w:val="single" w:sz="4" w:space="0" w:color="auto"/>
-              <w:bottom w:val="single" w:sz="4" w:space="0" w:color="auto"/>
-              <w:right w:val="single" w:sz="4" w:space="0" w:color="auto"/>
-            </w:tcBorders>
-            <w:shd w:val="clear" w:color="auto" w:fill="FFFFFF" w:themeFill="background1"/>
-          </w:tcPr>
-          <w:p>
-            <w:pPr>
-              <w:spacing w:line="360" w:lineRule="auto"/>
-              <w:cnfStyle w:val="000000000000" w:firstRow="0" w:lastRow="0" w:firstColumn="0" w:lastColumn="0" w:oddVBand="0" w:evenVBand="0" w:oddHBand="0" w:evenHBand="0" w:firstRowFirstColumn="0" w:firstRowLastColumn="0" w:lastRowFirstColumn="0" w:lastRowLastColumn="0"/>
-              <w:rPr>
-                <w:rFonts w:ascii="Times New Roman" w:hAnsi="Times New Roman" w:cs="Times New Roman"/>
-                <w:color w:val="000000" w:themeColor="text1"/>
-                <w:sz w:val="26"/>
-                <w:szCs w:val="26"/>
-              </w:rPr>
-            </w:pPr>
-            <w:r>
-              <w:rPr>
-                <w:rFonts w:ascii="Times New Roman" w:eastAsia="SimSun" w:hAnsi="Times New Roman" w:cs="Times New Roman"/>
-                <w:color w:val="000000" w:themeColor="text1"/>
-                <w:sz w:val="26"/>
-                <w:szCs w:val="26"/>
-                <w:lang w:eastAsia="zh-CN" w:bidi="ar"/>
-              </w:rPr>
-              <w:t>Null</w:t>
-            </w:r>
-          </w:p>
-        </w:tc>
-        <w:tc>
-          <w:tcPr>
-            <w:tcW w:w="0" w:type="auto"/>
-            <w:tcBorders>
-              <w:top w:val="single" w:sz="4" w:space="0" w:color="auto"/>
-              <w:left w:val="single" w:sz="4" w:space="0" w:color="auto"/>
-              <w:bottom w:val="single" w:sz="4" w:space="0" w:color="auto"/>
-              <w:right w:val="single" w:sz="4" w:space="0" w:color="auto"/>
-            </w:tcBorders>
-            <w:shd w:val="clear" w:color="auto" w:fill="FFFFFF" w:themeFill="background1"/>
-          </w:tcPr>
-          <w:p>
-            <w:pPr>
-              <w:spacing w:line="360" w:lineRule="auto"/>
-              <w:cnfStyle w:val="000000000000" w:firstRow="0" w:lastRow="0" w:firstColumn="0" w:lastColumn="0" w:oddVBand="0" w:evenVBand="0" w:oddHBand="0" w:evenHBand="0" w:firstRowFirstColumn="0" w:firstRowLastColumn="0" w:lastRowFirstColumn="0" w:lastRowLastColumn="0"/>
-              <w:rPr>
-                <w:rFonts w:ascii="Times New Roman" w:hAnsi="Times New Roman" w:cs="Times New Roman"/>
-                <w:color w:val="000000" w:themeColor="text1"/>
-                <w:sz w:val="26"/>
-                <w:szCs w:val="26"/>
-              </w:rPr>
-            </w:pPr>
-          </w:p>
-        </w:tc>
-      </w:tr>
-      <w:tr>
-        <w:tc>
-          <w:tcPr>
-            <w:cnfStyle w:val="001000000000" w:firstRow="0" w:lastRow="0" w:firstColumn="1" w:lastColumn="0" w:oddVBand="0" w:evenVBand="0" w:oddHBand="0" w:evenHBand="0" w:firstRowFirstColumn="0" w:firstRowLastColumn="0" w:lastRowFirstColumn="0" w:lastRowLastColumn="0"/>
-            <w:tcW w:w="0" w:type="auto"/>
-            <w:tcBorders>
-              <w:top w:val="single" w:sz="4" w:space="0" w:color="auto"/>
-              <w:left w:val="single" w:sz="4" w:space="0" w:color="auto"/>
-              <w:bottom w:val="single" w:sz="4" w:space="0" w:color="auto"/>
-              <w:right w:val="single" w:sz="4" w:space="0" w:color="auto"/>
-            </w:tcBorders>
-            <w:shd w:val="clear" w:color="auto" w:fill="FFFFFF" w:themeFill="background1"/>
-          </w:tcPr>
-          <w:p>
-            <w:pPr>
-              <w:spacing w:line="360" w:lineRule="auto"/>
-              <w:rPr>
-                <w:rFonts w:ascii="Times New Roman" w:hAnsi="Times New Roman" w:cs="Times New Roman"/>
-                <w:color w:val="000000" w:themeColor="text1"/>
-                <w:sz w:val="26"/>
-                <w:szCs w:val="26"/>
-              </w:rPr>
-            </w:pPr>
-            <w:r>
-              <w:rPr>
-                <w:rFonts w:ascii="Times New Roman" w:eastAsia="SimSun" w:hAnsi="Times New Roman" w:cs="Times New Roman"/>
-                <w:b w:val="0"/>
-                <w:bCs w:val="0"/>
-                <w:color w:val="000000" w:themeColor="text1"/>
-                <w:sz w:val="26"/>
-                <w:szCs w:val="26"/>
-                <w:lang w:eastAsia="zh-CN" w:bidi="ar"/>
-              </w:rPr>
-              <w:t>Token</w:t>
-            </w:r>
-          </w:p>
-        </w:tc>
-        <w:tc>
-          <w:tcPr>
-            <w:tcW w:w="0" w:type="auto"/>
-            <w:tcBorders>
-              <w:top w:val="single" w:sz="4" w:space="0" w:color="auto"/>
-              <w:left w:val="single" w:sz="4" w:space="0" w:color="auto"/>
-              <w:bottom w:val="single" w:sz="4" w:space="0" w:color="auto"/>
-              <w:right w:val="single" w:sz="4" w:space="0" w:color="auto"/>
-            </w:tcBorders>
-            <w:shd w:val="clear" w:color="auto" w:fill="FFFFFF" w:themeFill="background1"/>
-          </w:tcPr>
-          <w:p>
-            <w:pPr>
-              <w:spacing w:line="360" w:lineRule="auto"/>
-              <w:cnfStyle w:val="000000000000" w:firstRow="0" w:lastRow="0" w:firstColumn="0" w:lastColumn="0" w:oddVBand="0" w:evenVBand="0" w:oddHBand="0" w:evenHBand="0" w:firstRowFirstColumn="0" w:firstRowLastColumn="0" w:lastRowFirstColumn="0" w:lastRowLastColumn="0"/>
-              <w:rPr>
-                <w:rFonts w:ascii="Times New Roman" w:hAnsi="Times New Roman" w:cs="Times New Roman"/>
-                <w:color w:val="000000" w:themeColor="text1"/>
-                <w:sz w:val="26"/>
-                <w:szCs w:val="26"/>
-              </w:rPr>
-            </w:pPr>
-            <w:r>
-              <w:rPr>
-                <w:rFonts w:ascii="Times New Roman" w:eastAsia="SimSun" w:hAnsi="Times New Roman" w:cs="Times New Roman"/>
-                <w:color w:val="000000" w:themeColor="text1"/>
-                <w:sz w:val="26"/>
-                <w:szCs w:val="26"/>
-                <w:lang w:eastAsia="zh-CN" w:bidi="ar"/>
-              </w:rPr>
-              <w:t>VARCHAR(255)</w:t>
-            </w:r>
-          </w:p>
-        </w:tc>
-        <w:tc>
-          <w:tcPr>
-            <w:tcW w:w="0" w:type="auto"/>
-            <w:tcBorders>
-              <w:top w:val="single" w:sz="4" w:space="0" w:color="auto"/>
-              <w:left w:val="single" w:sz="4" w:space="0" w:color="auto"/>
-              <w:bottom w:val="single" w:sz="4" w:space="0" w:color="auto"/>
-              <w:right w:val="single" w:sz="4" w:space="0" w:color="auto"/>
-            </w:tcBorders>
-            <w:shd w:val="clear" w:color="auto" w:fill="FFFFFF" w:themeFill="background1"/>
-          </w:tcPr>
-          <w:p>
-            <w:pPr>
-              <w:spacing w:line="360" w:lineRule="auto"/>
-              <w:cnfStyle w:val="000000000000" w:firstRow="0" w:lastRow="0" w:firstColumn="0" w:lastColumn="0" w:oddVBand="0" w:evenVBand="0" w:oddHBand="0" w:evenHBand="0" w:firstRowFirstColumn="0" w:firstRowLastColumn="0" w:lastRowFirstColumn="0" w:lastRowLastColumn="0"/>
-              <w:rPr>
-                <w:rFonts w:ascii="Times New Roman" w:hAnsi="Times New Roman" w:cs="Times New Roman"/>
-                <w:color w:val="000000" w:themeColor="text1"/>
-                <w:sz w:val="26"/>
-                <w:szCs w:val="26"/>
-              </w:rPr>
-            </w:pPr>
-            <w:r>
-              <w:rPr>
-                <w:rFonts w:ascii="Times New Roman" w:eastAsia="SimSun" w:hAnsi="Times New Roman" w:cs="Times New Roman"/>
-                <w:color w:val="000000" w:themeColor="text1"/>
-                <w:sz w:val="26"/>
-                <w:szCs w:val="26"/>
-                <w:lang w:eastAsia="zh-CN" w:bidi="ar"/>
-              </w:rPr>
-              <w:t>No</w:t>
-            </w:r>
-          </w:p>
-        </w:tc>
-        <w:tc>
-          <w:tcPr>
-            <w:tcW w:w="0" w:type="auto"/>
-            <w:tcBorders>
-              <w:top w:val="single" w:sz="4" w:space="0" w:color="auto"/>
-              <w:left w:val="single" w:sz="4" w:space="0" w:color="auto"/>
-              <w:bottom w:val="single" w:sz="4" w:space="0" w:color="auto"/>
-              <w:right w:val="single" w:sz="4" w:space="0" w:color="auto"/>
-            </w:tcBorders>
-            <w:shd w:val="clear" w:color="auto" w:fill="FFFFFF" w:themeFill="background1"/>
-          </w:tcPr>
-          <w:p>
-            <w:pPr>
-              <w:spacing w:line="360" w:lineRule="auto"/>
-              <w:cnfStyle w:val="000000000000" w:firstRow="0" w:lastRow="0" w:firstColumn="0" w:lastColumn="0" w:oddVBand="0" w:evenVBand="0" w:oddHBand="0" w:evenHBand="0" w:firstRowFirstColumn="0" w:firstRowLastColumn="0" w:lastRowFirstColumn="0" w:lastRowLastColumn="0"/>
-              <w:rPr>
-                <w:rFonts w:ascii="Times New Roman" w:hAnsi="Times New Roman" w:cs="Times New Roman"/>
-                <w:color w:val="000000" w:themeColor="text1"/>
-                <w:sz w:val="26"/>
-                <w:szCs w:val="26"/>
-              </w:rPr>
-            </w:pPr>
-          </w:p>
-        </w:tc>
-        <w:tc>
-          <w:tcPr>
-            <w:tcW w:w="0" w:type="auto"/>
-            <w:tcBorders>
-              <w:top w:val="single" w:sz="4" w:space="0" w:color="auto"/>
-              <w:left w:val="single" w:sz="4" w:space="0" w:color="auto"/>
-              <w:bottom w:val="single" w:sz="4" w:space="0" w:color="auto"/>
-              <w:right w:val="single" w:sz="4" w:space="0" w:color="auto"/>
-            </w:tcBorders>
-            <w:shd w:val="clear" w:color="auto" w:fill="FFFFFF" w:themeFill="background1"/>
-          </w:tcPr>
-          <w:p>
-            <w:pPr>
-              <w:spacing w:line="360" w:lineRule="auto"/>
-              <w:cnfStyle w:val="000000000000" w:firstRow="0" w:lastRow="0" w:firstColumn="0" w:lastColumn="0" w:oddVBand="0" w:evenVBand="0" w:oddHBand="0" w:evenHBand="0" w:firstRowFirstColumn="0" w:firstRowLastColumn="0" w:lastRowFirstColumn="0" w:lastRowLastColumn="0"/>
-              <w:rPr>
-                <w:rFonts w:ascii="Times New Roman" w:hAnsi="Times New Roman" w:cs="Times New Roman"/>
-                <w:color w:val="000000" w:themeColor="text1"/>
-                <w:sz w:val="26"/>
-                <w:szCs w:val="26"/>
-              </w:rPr>
-            </w:pPr>
-            <w:r>
-              <w:rPr>
-                <w:rFonts w:ascii="Times New Roman" w:eastAsia="SimSun" w:hAnsi="Times New Roman" w:cs="Times New Roman"/>
-                <w:color w:val="000000" w:themeColor="text1"/>
-                <w:sz w:val="26"/>
-                <w:szCs w:val="26"/>
-                <w:lang w:eastAsia="zh-CN" w:bidi="ar"/>
-              </w:rPr>
-              <w:t>Null</w:t>
-            </w:r>
-          </w:p>
-        </w:tc>
-        <w:tc>
-          <w:tcPr>
-            <w:tcW w:w="0" w:type="auto"/>
-            <w:tcBorders>
-              <w:top w:val="single" w:sz="4" w:space="0" w:color="auto"/>
-              <w:left w:val="single" w:sz="4" w:space="0" w:color="auto"/>
-              <w:bottom w:val="single" w:sz="4" w:space="0" w:color="auto"/>
-              <w:right w:val="single" w:sz="4" w:space="0" w:color="auto"/>
-            </w:tcBorders>
-            <w:shd w:val="clear" w:color="auto" w:fill="FFFFFF" w:themeFill="background1"/>
-          </w:tcPr>
-          <w:p>
-            <w:pPr>
-              <w:spacing w:line="360" w:lineRule="auto"/>
-              <w:cnfStyle w:val="000000000000" w:firstRow="0" w:lastRow="0" w:firstColumn="0" w:lastColumn="0" w:oddVBand="0" w:evenVBand="0" w:oddHBand="0" w:evenHBand="0" w:firstRowFirstColumn="0" w:firstRowLastColumn="0" w:lastRowFirstColumn="0" w:lastRowLastColumn="0"/>
-              <w:rPr>
-                <w:rFonts w:ascii="Times New Roman" w:hAnsi="Times New Roman" w:cs="Times New Roman"/>
-                <w:color w:val="000000" w:themeColor="text1"/>
-                <w:sz w:val="26"/>
-                <w:szCs w:val="26"/>
-              </w:rPr>
-            </w:pPr>
-          </w:p>
-        </w:tc>
-      </w:tr>
-      <w:tr>
-        <w:tc>
-          <w:tcPr>
-            <w:cnfStyle w:val="001000000000" w:firstRow="0" w:lastRow="0" w:firstColumn="1" w:lastColumn="0" w:oddVBand="0" w:evenVBand="0" w:oddHBand="0" w:evenHBand="0" w:firstRowFirstColumn="0" w:firstRowLastColumn="0" w:lastRowFirstColumn="0" w:lastRowLastColumn="0"/>
-            <w:tcW w:w="0" w:type="auto"/>
-            <w:tcBorders>
-              <w:top w:val="single" w:sz="4" w:space="0" w:color="auto"/>
-              <w:left w:val="single" w:sz="4" w:space="0" w:color="auto"/>
-              <w:bottom w:val="single" w:sz="4" w:space="0" w:color="auto"/>
-              <w:right w:val="single" w:sz="4" w:space="0" w:color="auto"/>
-            </w:tcBorders>
-            <w:shd w:val="clear" w:color="auto" w:fill="FFFFFF" w:themeFill="background1"/>
-          </w:tcPr>
-          <w:p>
-            <w:pPr>
-              <w:spacing w:line="360" w:lineRule="auto"/>
-              <w:rPr>
-                <w:rFonts w:ascii="Times New Roman" w:hAnsi="Times New Roman" w:cs="Times New Roman"/>
-                <w:color w:val="000000" w:themeColor="text1"/>
-                <w:sz w:val="26"/>
-                <w:szCs w:val="26"/>
-              </w:rPr>
-            </w:pPr>
-            <w:r>
-              <w:rPr>
-                <w:rFonts w:ascii="Times New Roman" w:eastAsia="SimSun" w:hAnsi="Times New Roman" w:cs="Times New Roman"/>
-                <w:b w:val="0"/>
-                <w:bCs w:val="0"/>
-                <w:color w:val="000000" w:themeColor="text1"/>
-                <w:sz w:val="26"/>
-                <w:szCs w:val="26"/>
-                <w:lang w:eastAsia="zh-CN" w:bidi="ar"/>
-              </w:rPr>
-              <w:t>User_id</w:t>
+                <w:lang w:eastAsia="zh-CN" w:bidi="ar"/>
+              </w:rPr>
+              <w:t>DisplayOrder</w:t>
             </w:r>
           </w:p>
         </w:tc>
@@ -9733,7 +8722,29 @@
           <w:sz w:val="26"/>
           <w:szCs w:val="26"/>
         </w:rPr>
-        <w:t xml:space="preserve">Table Category: </w:t>
+        <w:t>Table Artwork</w:t>
+      </w:r>
+      <w:r>
+        <w:rPr>
+          <w:rStyle w:val="Strong"/>
+          <w:rFonts w:ascii="Times New Roman" w:hAnsi="Times New Roman" w:hint="default"/>
+          <w:b/>
+          <w:bCs/>
+          <w:sz w:val="26"/>
+          <w:szCs w:val="26"/>
+        </w:rPr>
+        <w:t>Product</w:t>
+      </w:r>
+      <w:r>
+        <w:rPr>
+          <w:rStyle w:val="Strong"/>
+          <w:rFonts w:ascii="Times New Roman" w:hAnsi="Times New Roman" w:hint="default"/>
+          <w:b/>
+          <w:bCs/>
+          <w:sz w:val="26"/>
+          <w:szCs w:val="26"/>
+        </w:rPr>
+        <w:t xml:space="preserve">: </w:t>
       </w:r>
       <w:r>
         <w:rPr>
@@ -9743,7 +8754,7 @@
           <w:sz w:val="26"/>
           <w:szCs w:val="26"/>
         </w:rPr>
-        <w:t>Dùng để lưu trữ danh mục các tác phẩm nghệ thuật trong hệ thống.</w:t>
+        <w:t>Dùng để lưu trữ dữ liệu các tác phẩm nghệ thuật.</w:t>
       </w:r>
     </w:p>
     <w:tbl>
@@ -9753,7 +8764,7 @@
         <w:tblLook w:val="04A0" w:firstRow="1" w:lastRow="0" w:firstColumn="1" w:lastColumn="0" w:noHBand="0" w:noVBand="1"/>
       </w:tblPr>
       <w:tblGrid>
-        <w:gridCol w:w="1415"/>
+        <w:gridCol w:w="1574"/>
         <w:gridCol w:w="2051"/>
         <w:gridCol w:w="693"/>
         <w:gridCol w:w="664"/>
@@ -9763,7 +8774,6 @@
       <w:tr>
         <w:trPr>
           <w:cnfStyle w:val="100000000000" w:firstRow="1" w:lastRow="0" w:firstColumn="0" w:lastColumn="0" w:oddVBand="0" w:evenVBand="0" w:oddHBand="0" w:evenHBand="0" w:firstRowFirstColumn="0" w:firstRowLastColumn="0" w:lastRowFirstColumn="0" w:lastRowLastColumn="0"/>
-          <w:trHeight w:val="90"/>
         </w:trPr>
         <w:tc>
           <w:tcPr>
@@ -10211,41 +9221,41 @@
                 <w:szCs w:val="26"/>
                 <w:lang w:eastAsia="zh-CN" w:bidi="ar"/>
               </w:rPr>
-              <w:t>Created_at</w:t>
-            </w:r>
-          </w:p>
-        </w:tc>
-        <w:tc>
-          <w:tcPr>
-            <w:tcW w:w="0" w:type="auto"/>
-            <w:tcBorders>
-              <w:top w:val="single" w:sz="4" w:space="0" w:color="auto"/>
-              <w:left w:val="single" w:sz="4" w:space="0" w:color="auto"/>
-              <w:bottom w:val="single" w:sz="4" w:space="0" w:color="auto"/>
-              <w:right w:val="single" w:sz="4" w:space="0" w:color="auto"/>
-            </w:tcBorders>
-            <w:shd w:val="clear" w:color="auto" w:fill="FFFFFF" w:themeFill="background1"/>
-          </w:tcPr>
-          <w:p>
-            <w:pPr>
-              <w:spacing w:line="360" w:lineRule="auto"/>
-              <w:cnfStyle w:val="000000000000" w:firstRow="0" w:lastRow="0" w:firstColumn="0" w:lastColumn="0" w:oddVBand="0" w:evenVBand="0" w:oddHBand="0" w:evenHBand="0" w:firstRowFirstColumn="0" w:firstRowLastColumn="0" w:lastRowFirstColumn="0" w:lastRowLastColumn="0"/>
-              <w:rPr>
-                <w:rFonts w:ascii="Times New Roman" w:hAnsi="Times New Roman" w:cs="Times New Roman"/>
-                <w:color w:val="000000" w:themeColor="text1"/>
-                <w:sz w:val="26"/>
-                <w:szCs w:val="26"/>
-              </w:rPr>
-            </w:pPr>
-            <w:r>
-              <w:rPr>
-                <w:rFonts w:ascii="Times New Roman" w:eastAsia="SimSun" w:hAnsi="Times New Roman" w:cs="Times New Roman"/>
-                <w:color w:val="000000" w:themeColor="text1"/>
-                <w:sz w:val="26"/>
-                <w:szCs w:val="26"/>
-                <w:lang w:eastAsia="zh-CN" w:bidi="ar"/>
-              </w:rPr>
-              <w:t>DATETIME</w:t>
+              <w:t>Title</w:t>
+            </w:r>
+          </w:p>
+        </w:tc>
+        <w:tc>
+          <w:tcPr>
+            <w:tcW w:w="0" w:type="auto"/>
+            <w:tcBorders>
+              <w:top w:val="single" w:sz="4" w:space="0" w:color="auto"/>
+              <w:left w:val="single" w:sz="4" w:space="0" w:color="auto"/>
+              <w:bottom w:val="single" w:sz="4" w:space="0" w:color="auto"/>
+              <w:right w:val="single" w:sz="4" w:space="0" w:color="auto"/>
+            </w:tcBorders>
+            <w:shd w:val="clear" w:color="auto" w:fill="FFFFFF" w:themeFill="background1"/>
+          </w:tcPr>
+          <w:p>
+            <w:pPr>
+              <w:spacing w:line="360" w:lineRule="auto"/>
+              <w:cnfStyle w:val="000000000000" w:firstRow="0" w:lastRow="0" w:firstColumn="0" w:lastColumn="0" w:oddVBand="0" w:evenVBand="0" w:oddHBand="0" w:evenHBand="0" w:firstRowFirstColumn="0" w:firstRowLastColumn="0" w:lastRowFirstColumn="0" w:lastRowLastColumn="0"/>
+              <w:rPr>
+                <w:rFonts w:ascii="Times New Roman" w:hAnsi="Times New Roman" w:cs="Times New Roman"/>
+                <w:color w:val="000000" w:themeColor="text1"/>
+                <w:sz w:val="26"/>
+                <w:szCs w:val="26"/>
+              </w:rPr>
+            </w:pPr>
+            <w:r>
+              <w:rPr>
+                <w:rFonts w:ascii="Times New Roman" w:eastAsia="SimSun" w:hAnsi="Times New Roman" w:cs="Times New Roman"/>
+                <w:color w:val="000000" w:themeColor="text1"/>
+                <w:sz w:val="26"/>
+                <w:szCs w:val="26"/>
+                <w:lang w:eastAsia="zh-CN" w:bidi="ar"/>
+              </w:rPr>
+              <w:t>VARCHAR(255)</w:t>
             </w:r>
           </w:p>
         </w:tc>
@@ -10399,75 +9409,75 @@
                 <w:szCs w:val="26"/>
                 <w:lang w:eastAsia="zh-CN" w:bidi="ar"/>
               </w:rPr>
-              <w:t>Updated_at</w:t>
-            </w:r>
-          </w:p>
-        </w:tc>
-        <w:tc>
-          <w:tcPr>
-            <w:tcW w:w="0" w:type="auto"/>
-            <w:tcBorders>
-              <w:top w:val="single" w:sz="4" w:space="0" w:color="auto"/>
-              <w:left w:val="single" w:sz="4" w:space="0" w:color="auto"/>
-              <w:bottom w:val="single" w:sz="4" w:space="0" w:color="auto"/>
-              <w:right w:val="single" w:sz="4" w:space="0" w:color="auto"/>
-            </w:tcBorders>
-            <w:shd w:val="clear" w:color="auto" w:fill="FFFFFF" w:themeFill="background1"/>
-          </w:tcPr>
-          <w:p>
-            <w:pPr>
-              <w:spacing w:line="360" w:lineRule="auto"/>
-              <w:cnfStyle w:val="000000000000" w:firstRow="0" w:lastRow="0" w:firstColumn="0" w:lastColumn="0" w:oddVBand="0" w:evenVBand="0" w:oddHBand="0" w:evenHBand="0" w:firstRowFirstColumn="0" w:firstRowLastColumn="0" w:lastRowFirstColumn="0" w:lastRowLastColumn="0"/>
-              <w:rPr>
-                <w:rFonts w:ascii="Times New Roman" w:hAnsi="Times New Roman" w:cs="Times New Roman"/>
-                <w:color w:val="000000" w:themeColor="text1"/>
-                <w:sz w:val="26"/>
-                <w:szCs w:val="26"/>
-              </w:rPr>
-            </w:pPr>
-            <w:r>
-              <w:rPr>
-                <w:rFonts w:ascii="Times New Roman" w:eastAsia="SimSun" w:hAnsi="Times New Roman" w:cs="Times New Roman"/>
-                <w:color w:val="000000" w:themeColor="text1"/>
-                <w:sz w:val="26"/>
-                <w:szCs w:val="26"/>
-                <w:lang w:eastAsia="zh-CN" w:bidi="ar"/>
-              </w:rPr>
-              <w:t>DATETIME</w:t>
-            </w:r>
-          </w:p>
-        </w:tc>
-        <w:tc>
-          <w:tcPr>
-            <w:tcW w:w="0" w:type="auto"/>
-            <w:tcBorders>
-              <w:top w:val="single" w:sz="4" w:space="0" w:color="auto"/>
-              <w:left w:val="single" w:sz="4" w:space="0" w:color="auto"/>
-              <w:bottom w:val="single" w:sz="4" w:space="0" w:color="auto"/>
-              <w:right w:val="single" w:sz="4" w:space="0" w:color="auto"/>
-            </w:tcBorders>
-            <w:shd w:val="clear" w:color="auto" w:fill="FFFFFF" w:themeFill="background1"/>
-          </w:tcPr>
-          <w:p>
-            <w:pPr>
-              <w:spacing w:line="360" w:lineRule="auto"/>
-              <w:cnfStyle w:val="000000000000" w:firstRow="0" w:lastRow="0" w:firstColumn="0" w:lastColumn="0" w:oddVBand="0" w:evenVBand="0" w:oddHBand="0" w:evenHBand="0" w:firstRowFirstColumn="0" w:firstRowLastColumn="0" w:lastRowFirstColumn="0" w:lastRowLastColumn="0"/>
-              <w:rPr>
-                <w:rFonts w:ascii="Times New Roman" w:hAnsi="Times New Roman" w:cs="Times New Roman"/>
-                <w:color w:val="000000" w:themeColor="text1"/>
-                <w:sz w:val="26"/>
-                <w:szCs w:val="26"/>
-              </w:rPr>
-            </w:pPr>
-            <w:r>
-              <w:rPr>
-                <w:rFonts w:ascii="Times New Roman" w:eastAsia="SimSun" w:hAnsi="Times New Roman" w:cs="Times New Roman"/>
-                <w:color w:val="000000" w:themeColor="text1"/>
-                <w:sz w:val="26"/>
-                <w:szCs w:val="26"/>
-                <w:lang w:eastAsia="zh-CN" w:bidi="ar"/>
-              </w:rPr>
-              <w:t>No</w:t>
+              <w:t>Description</w:t>
+            </w:r>
+          </w:p>
+        </w:tc>
+        <w:tc>
+          <w:tcPr>
+            <w:tcW w:w="0" w:type="auto"/>
+            <w:tcBorders>
+              <w:top w:val="single" w:sz="4" w:space="0" w:color="auto"/>
+              <w:left w:val="single" w:sz="4" w:space="0" w:color="auto"/>
+              <w:bottom w:val="single" w:sz="4" w:space="0" w:color="auto"/>
+              <w:right w:val="single" w:sz="4" w:space="0" w:color="auto"/>
+            </w:tcBorders>
+            <w:shd w:val="clear" w:color="auto" w:fill="FFFFFF" w:themeFill="background1"/>
+          </w:tcPr>
+          <w:p>
+            <w:pPr>
+              <w:spacing w:line="360" w:lineRule="auto"/>
+              <w:cnfStyle w:val="000000000000" w:firstRow="0" w:lastRow="0" w:firstColumn="0" w:lastColumn="0" w:oddVBand="0" w:evenVBand="0" w:oddHBand="0" w:evenHBand="0" w:firstRowFirstColumn="0" w:firstRowLastColumn="0" w:lastRowFirstColumn="0" w:lastRowLastColumn="0"/>
+              <w:rPr>
+                <w:rFonts w:ascii="Times New Roman" w:hAnsi="Times New Roman" w:cs="Times New Roman"/>
+                <w:color w:val="000000" w:themeColor="text1"/>
+                <w:sz w:val="26"/>
+                <w:szCs w:val="26"/>
+              </w:rPr>
+            </w:pPr>
+            <w:r>
+              <w:rPr>
+                <w:rFonts w:ascii="Times New Roman" w:eastAsia="SimSun" w:hAnsi="Times New Roman" w:cs="Times New Roman"/>
+                <w:color w:val="000000" w:themeColor="text1"/>
+                <w:sz w:val="26"/>
+                <w:szCs w:val="26"/>
+                <w:lang w:eastAsia="zh-CN" w:bidi="ar"/>
+              </w:rPr>
+              <w:t>TEXT</w:t>
+            </w:r>
+          </w:p>
+        </w:tc>
+        <w:tc>
+          <w:tcPr>
+            <w:tcW w:w="0" w:type="auto"/>
+            <w:tcBorders>
+              <w:top w:val="single" w:sz="4" w:space="0" w:color="auto"/>
+              <w:left w:val="single" w:sz="4" w:space="0" w:color="auto"/>
+              <w:bottom w:val="single" w:sz="4" w:space="0" w:color="auto"/>
+              <w:right w:val="single" w:sz="4" w:space="0" w:color="auto"/>
+            </w:tcBorders>
+            <w:shd w:val="clear" w:color="auto" w:fill="FFFFFF" w:themeFill="background1"/>
+          </w:tcPr>
+          <w:p>
+            <w:pPr>
+              <w:spacing w:line="360" w:lineRule="auto"/>
+              <w:cnfStyle w:val="000000000000" w:firstRow="0" w:lastRow="0" w:firstColumn="0" w:lastColumn="0" w:oddVBand="0" w:evenVBand="0" w:oddHBand="0" w:evenHBand="0" w:firstRowFirstColumn="0" w:firstRowLastColumn="0" w:lastRowFirstColumn="0" w:lastRowLastColumn="0"/>
+              <w:rPr>
+                <w:rFonts w:ascii="Times New Roman" w:hAnsi="Times New Roman" w:cs="Times New Roman"/>
+                <w:color w:val="000000" w:themeColor="text1"/>
+                <w:sz w:val="26"/>
+                <w:szCs w:val="26"/>
+              </w:rPr>
+            </w:pPr>
+            <w:r>
+              <w:rPr>
+                <w:rFonts w:ascii="Times New Roman" w:eastAsia="SimSun" w:hAnsi="Times New Roman" w:cs="Times New Roman"/>
+                <w:color w:val="000000" w:themeColor="text1"/>
+                <w:sz w:val="26"/>
+                <w:szCs w:val="26"/>
+                <w:lang w:eastAsia="zh-CN" w:bidi="ar"/>
+              </w:rPr>
+              <w:t>Yes</w:t>
             </w:r>
           </w:p>
         </w:tc>
@@ -10587,7 +9597,7 @@
                 <w:szCs w:val="26"/>
                 <w:lang w:eastAsia="zh-CN" w:bidi="ar"/>
               </w:rPr>
-              <w:t>Name</w:t>
+              <w:t>Artist</w:t>
             </w:r>
           </w:p>
         </w:tc>
@@ -10775,8 +9785,571 @@
                 <w:szCs w:val="26"/>
                 <w:lang w:eastAsia="zh-CN" w:bidi="ar"/>
               </w:rPr>
-              <w:lastRenderedPageBreak/>
-              <w:t>Parent_id</w:t>
+              <w:t>YearCreated</w:t>
+            </w:r>
+          </w:p>
+        </w:tc>
+        <w:tc>
+          <w:tcPr>
+            <w:tcW w:w="0" w:type="auto"/>
+            <w:tcBorders>
+              <w:top w:val="single" w:sz="4" w:space="0" w:color="auto"/>
+              <w:left w:val="single" w:sz="4" w:space="0" w:color="auto"/>
+              <w:bottom w:val="single" w:sz="4" w:space="0" w:color="auto"/>
+              <w:right w:val="single" w:sz="4" w:space="0" w:color="auto"/>
+            </w:tcBorders>
+            <w:shd w:val="clear" w:color="auto" w:fill="FFFFFF" w:themeFill="background1"/>
+          </w:tcPr>
+          <w:p>
+            <w:pPr>
+              <w:spacing w:line="360" w:lineRule="auto"/>
+              <w:cnfStyle w:val="000000000000" w:firstRow="0" w:lastRow="0" w:firstColumn="0" w:lastColumn="0" w:oddVBand="0" w:evenVBand="0" w:oddHBand="0" w:evenHBand="0" w:firstRowFirstColumn="0" w:firstRowLastColumn="0" w:lastRowFirstColumn="0" w:lastRowLastColumn="0"/>
+              <w:rPr>
+                <w:rFonts w:ascii="Times New Roman" w:hAnsi="Times New Roman" w:cs="Times New Roman"/>
+                <w:color w:val="000000" w:themeColor="text1"/>
+                <w:sz w:val="26"/>
+                <w:szCs w:val="26"/>
+              </w:rPr>
+            </w:pPr>
+            <w:r>
+              <w:rPr>
+                <w:rFonts w:ascii="Times New Roman" w:eastAsia="SimSun" w:hAnsi="Times New Roman" w:cs="Times New Roman"/>
+                <w:color w:val="000000" w:themeColor="text1"/>
+                <w:sz w:val="26"/>
+                <w:szCs w:val="26"/>
+                <w:lang w:eastAsia="zh-CN" w:bidi="ar"/>
+              </w:rPr>
+              <w:t>INT</w:t>
+            </w:r>
+          </w:p>
+        </w:tc>
+        <w:tc>
+          <w:tcPr>
+            <w:tcW w:w="0" w:type="auto"/>
+            <w:tcBorders>
+              <w:top w:val="single" w:sz="4" w:space="0" w:color="auto"/>
+              <w:left w:val="single" w:sz="4" w:space="0" w:color="auto"/>
+              <w:bottom w:val="single" w:sz="4" w:space="0" w:color="auto"/>
+              <w:right w:val="single" w:sz="4" w:space="0" w:color="auto"/>
+            </w:tcBorders>
+            <w:shd w:val="clear" w:color="auto" w:fill="FFFFFF" w:themeFill="background1"/>
+          </w:tcPr>
+          <w:p>
+            <w:pPr>
+              <w:spacing w:line="360" w:lineRule="auto"/>
+              <w:cnfStyle w:val="000000000000" w:firstRow="0" w:lastRow="0" w:firstColumn="0" w:lastColumn="0" w:oddVBand="0" w:evenVBand="0" w:oddHBand="0" w:evenHBand="0" w:firstRowFirstColumn="0" w:firstRowLastColumn="0" w:lastRowFirstColumn="0" w:lastRowLastColumn="0"/>
+              <w:rPr>
+                <w:rFonts w:ascii="Times New Roman" w:hAnsi="Times New Roman" w:cs="Times New Roman"/>
+                <w:color w:val="000000" w:themeColor="text1"/>
+                <w:sz w:val="26"/>
+                <w:szCs w:val="26"/>
+              </w:rPr>
+            </w:pPr>
+            <w:r>
+              <w:rPr>
+                <w:rFonts w:ascii="Times New Roman" w:eastAsia="SimSun" w:hAnsi="Times New Roman" w:cs="Times New Roman"/>
+                <w:color w:val="000000" w:themeColor="text1"/>
+                <w:sz w:val="26"/>
+                <w:szCs w:val="26"/>
+                <w:lang w:eastAsia="zh-CN" w:bidi="ar"/>
+              </w:rPr>
+              <w:t>No</w:t>
+            </w:r>
+          </w:p>
+        </w:tc>
+        <w:tc>
+          <w:tcPr>
+            <w:tcW w:w="0" w:type="auto"/>
+            <w:tcBorders>
+              <w:top w:val="single" w:sz="4" w:space="0" w:color="auto"/>
+              <w:left w:val="single" w:sz="4" w:space="0" w:color="auto"/>
+              <w:bottom w:val="single" w:sz="4" w:space="0" w:color="auto"/>
+              <w:right w:val="single" w:sz="4" w:space="0" w:color="auto"/>
+            </w:tcBorders>
+            <w:shd w:val="clear" w:color="auto" w:fill="FFFFFF" w:themeFill="background1"/>
+          </w:tcPr>
+          <w:p>
+            <w:pPr>
+              <w:spacing w:line="360" w:lineRule="auto"/>
+              <w:cnfStyle w:val="000000000000" w:firstRow="0" w:lastRow="0" w:firstColumn="0" w:lastColumn="0" w:oddVBand="0" w:evenVBand="0" w:oddHBand="0" w:evenHBand="0" w:firstRowFirstColumn="0" w:firstRowLastColumn="0" w:lastRowFirstColumn="0" w:lastRowLastColumn="0"/>
+              <w:rPr>
+                <w:rFonts w:ascii="Times New Roman" w:hAnsi="Times New Roman" w:cs="Times New Roman"/>
+                <w:color w:val="000000" w:themeColor="text1"/>
+                <w:sz w:val="26"/>
+                <w:szCs w:val="26"/>
+              </w:rPr>
+            </w:pPr>
+          </w:p>
+        </w:tc>
+        <w:tc>
+          <w:tcPr>
+            <w:tcW w:w="0" w:type="auto"/>
+            <w:tcBorders>
+              <w:top w:val="single" w:sz="4" w:space="0" w:color="auto"/>
+              <w:left w:val="single" w:sz="4" w:space="0" w:color="auto"/>
+              <w:bottom w:val="single" w:sz="4" w:space="0" w:color="auto"/>
+              <w:right w:val="single" w:sz="4" w:space="0" w:color="auto"/>
+            </w:tcBorders>
+            <w:shd w:val="clear" w:color="auto" w:fill="FFFFFF" w:themeFill="background1"/>
+          </w:tcPr>
+          <w:p>
+            <w:pPr>
+              <w:spacing w:line="360" w:lineRule="auto"/>
+              <w:cnfStyle w:val="000000000000" w:firstRow="0" w:lastRow="0" w:firstColumn="0" w:lastColumn="0" w:oddVBand="0" w:evenVBand="0" w:oddHBand="0" w:evenHBand="0" w:firstRowFirstColumn="0" w:firstRowLastColumn="0" w:lastRowFirstColumn="0" w:lastRowLastColumn="0"/>
+              <w:rPr>
+                <w:rFonts w:ascii="Times New Roman" w:hAnsi="Times New Roman" w:cs="Times New Roman"/>
+                <w:color w:val="000000" w:themeColor="text1"/>
+                <w:sz w:val="26"/>
+                <w:szCs w:val="26"/>
+              </w:rPr>
+            </w:pPr>
+            <w:r>
+              <w:rPr>
+                <w:rFonts w:ascii="Times New Roman" w:eastAsia="SimSun" w:hAnsi="Times New Roman" w:cs="Times New Roman"/>
+                <w:color w:val="000000" w:themeColor="text1"/>
+                <w:sz w:val="26"/>
+                <w:szCs w:val="26"/>
+                <w:lang w:eastAsia="zh-CN" w:bidi="ar"/>
+              </w:rPr>
+              <w:t>Null</w:t>
+            </w:r>
+          </w:p>
+        </w:tc>
+        <w:tc>
+          <w:tcPr>
+            <w:tcW w:w="0" w:type="auto"/>
+            <w:tcBorders>
+              <w:top w:val="single" w:sz="4" w:space="0" w:color="auto"/>
+              <w:left w:val="single" w:sz="4" w:space="0" w:color="auto"/>
+              <w:bottom w:val="single" w:sz="4" w:space="0" w:color="auto"/>
+              <w:right w:val="single" w:sz="4" w:space="0" w:color="auto"/>
+            </w:tcBorders>
+            <w:shd w:val="clear" w:color="auto" w:fill="FFFFFF" w:themeFill="background1"/>
+          </w:tcPr>
+          <w:p>
+            <w:pPr>
+              <w:spacing w:line="360" w:lineRule="auto"/>
+              <w:cnfStyle w:val="000000000000" w:firstRow="0" w:lastRow="0" w:firstColumn="0" w:lastColumn="0" w:oddVBand="0" w:evenVBand="0" w:oddHBand="0" w:evenHBand="0" w:firstRowFirstColumn="0" w:firstRowLastColumn="0" w:lastRowFirstColumn="0" w:lastRowLastColumn="0"/>
+              <w:rPr>
+                <w:rFonts w:ascii="Times New Roman" w:hAnsi="Times New Roman" w:cs="Times New Roman"/>
+                <w:color w:val="000000" w:themeColor="text1"/>
+                <w:sz w:val="26"/>
+                <w:szCs w:val="26"/>
+              </w:rPr>
+            </w:pPr>
+          </w:p>
+        </w:tc>
+      </w:tr>
+      <w:tr>
+        <w:tc>
+          <w:tcPr>
+            <w:cnfStyle w:val="001000000000" w:firstRow="0" w:lastRow="0" w:firstColumn="1" w:lastColumn="0" w:oddVBand="0" w:evenVBand="0" w:oddHBand="0" w:evenHBand="0" w:firstRowFirstColumn="0" w:firstRowLastColumn="0" w:lastRowFirstColumn="0" w:lastRowLastColumn="0"/>
+            <w:tcW w:w="0" w:type="auto"/>
+            <w:tcBorders>
+              <w:top w:val="single" w:sz="4" w:space="0" w:color="auto"/>
+              <w:left w:val="single" w:sz="4" w:space="0" w:color="auto"/>
+              <w:bottom w:val="single" w:sz="4" w:space="0" w:color="auto"/>
+              <w:right w:val="single" w:sz="4" w:space="0" w:color="auto"/>
+            </w:tcBorders>
+            <w:shd w:val="clear" w:color="auto" w:fill="FFFFFF" w:themeFill="background1"/>
+          </w:tcPr>
+          <w:p>
+            <w:pPr>
+              <w:spacing w:line="360" w:lineRule="auto"/>
+              <w:rPr>
+                <w:rFonts w:ascii="Times New Roman" w:hAnsi="Times New Roman" w:cs="Times New Roman"/>
+                <w:color w:val="000000" w:themeColor="text1"/>
+                <w:sz w:val="26"/>
+                <w:szCs w:val="26"/>
+              </w:rPr>
+            </w:pPr>
+            <w:r>
+              <w:rPr>
+                <w:rFonts w:ascii="Times New Roman" w:eastAsia="SimSun" w:hAnsi="Times New Roman" w:cs="Times New Roman"/>
+                <w:b w:val="0"/>
+                <w:bCs w:val="0"/>
+                <w:color w:val="000000" w:themeColor="text1"/>
+                <w:sz w:val="26"/>
+                <w:szCs w:val="26"/>
+                <w:lang w:eastAsia="zh-CN" w:bidi="ar"/>
+              </w:rPr>
+              <w:t>StartingPrice</w:t>
+            </w:r>
+          </w:p>
+        </w:tc>
+        <w:tc>
+          <w:tcPr>
+            <w:tcW w:w="0" w:type="auto"/>
+            <w:tcBorders>
+              <w:top w:val="single" w:sz="4" w:space="0" w:color="auto"/>
+              <w:left w:val="single" w:sz="4" w:space="0" w:color="auto"/>
+              <w:bottom w:val="single" w:sz="4" w:space="0" w:color="auto"/>
+              <w:right w:val="single" w:sz="4" w:space="0" w:color="auto"/>
+            </w:tcBorders>
+            <w:shd w:val="clear" w:color="auto" w:fill="FFFFFF" w:themeFill="background1"/>
+          </w:tcPr>
+          <w:p>
+            <w:pPr>
+              <w:spacing w:line="360" w:lineRule="auto"/>
+              <w:cnfStyle w:val="000000000000" w:firstRow="0" w:lastRow="0" w:firstColumn="0" w:lastColumn="0" w:oddVBand="0" w:evenVBand="0" w:oddHBand="0" w:evenHBand="0" w:firstRowFirstColumn="0" w:firstRowLastColumn="0" w:lastRowFirstColumn="0" w:lastRowLastColumn="0"/>
+              <w:rPr>
+                <w:rFonts w:ascii="Times New Roman" w:hAnsi="Times New Roman" w:cs="Times New Roman"/>
+                <w:color w:val="000000" w:themeColor="text1"/>
+                <w:sz w:val="26"/>
+                <w:szCs w:val="26"/>
+              </w:rPr>
+            </w:pPr>
+            <w:r>
+              <w:rPr>
+                <w:rFonts w:ascii="Times New Roman" w:eastAsia="SimSun" w:hAnsi="Times New Roman" w:cs="Times New Roman"/>
+                <w:color w:val="000000" w:themeColor="text1"/>
+                <w:sz w:val="26"/>
+                <w:szCs w:val="26"/>
+                <w:lang w:eastAsia="zh-CN" w:bidi="ar"/>
+              </w:rPr>
+              <w:t>DECIMAL(18,2)</w:t>
+            </w:r>
+          </w:p>
+        </w:tc>
+        <w:tc>
+          <w:tcPr>
+            <w:tcW w:w="0" w:type="auto"/>
+            <w:tcBorders>
+              <w:top w:val="single" w:sz="4" w:space="0" w:color="auto"/>
+              <w:left w:val="single" w:sz="4" w:space="0" w:color="auto"/>
+              <w:bottom w:val="single" w:sz="4" w:space="0" w:color="auto"/>
+              <w:right w:val="single" w:sz="4" w:space="0" w:color="auto"/>
+            </w:tcBorders>
+            <w:shd w:val="clear" w:color="auto" w:fill="FFFFFF" w:themeFill="background1"/>
+          </w:tcPr>
+          <w:p>
+            <w:pPr>
+              <w:spacing w:line="360" w:lineRule="auto"/>
+              <w:cnfStyle w:val="000000000000" w:firstRow="0" w:lastRow="0" w:firstColumn="0" w:lastColumn="0" w:oddVBand="0" w:evenVBand="0" w:oddHBand="0" w:evenHBand="0" w:firstRowFirstColumn="0" w:firstRowLastColumn="0" w:lastRowFirstColumn="0" w:lastRowLastColumn="0"/>
+              <w:rPr>
+                <w:rFonts w:ascii="Times New Roman" w:hAnsi="Times New Roman" w:cs="Times New Roman"/>
+                <w:color w:val="000000" w:themeColor="text1"/>
+                <w:sz w:val="26"/>
+                <w:szCs w:val="26"/>
+              </w:rPr>
+            </w:pPr>
+            <w:r>
+              <w:rPr>
+                <w:rFonts w:ascii="Times New Roman" w:eastAsia="SimSun" w:hAnsi="Times New Roman" w:cs="Times New Roman"/>
+                <w:color w:val="000000" w:themeColor="text1"/>
+                <w:sz w:val="26"/>
+                <w:szCs w:val="26"/>
+                <w:lang w:eastAsia="zh-CN" w:bidi="ar"/>
+              </w:rPr>
+              <w:t>No</w:t>
+            </w:r>
+          </w:p>
+        </w:tc>
+        <w:tc>
+          <w:tcPr>
+            <w:tcW w:w="0" w:type="auto"/>
+            <w:tcBorders>
+              <w:top w:val="single" w:sz="4" w:space="0" w:color="auto"/>
+              <w:left w:val="single" w:sz="4" w:space="0" w:color="auto"/>
+              <w:bottom w:val="single" w:sz="4" w:space="0" w:color="auto"/>
+              <w:right w:val="single" w:sz="4" w:space="0" w:color="auto"/>
+            </w:tcBorders>
+            <w:shd w:val="clear" w:color="auto" w:fill="FFFFFF" w:themeFill="background1"/>
+          </w:tcPr>
+          <w:p>
+            <w:pPr>
+              <w:spacing w:line="360" w:lineRule="auto"/>
+              <w:cnfStyle w:val="000000000000" w:firstRow="0" w:lastRow="0" w:firstColumn="0" w:lastColumn="0" w:oddVBand="0" w:evenVBand="0" w:oddHBand="0" w:evenHBand="0" w:firstRowFirstColumn="0" w:firstRowLastColumn="0" w:lastRowFirstColumn="0" w:lastRowLastColumn="0"/>
+              <w:rPr>
+                <w:rFonts w:ascii="Times New Roman" w:hAnsi="Times New Roman" w:cs="Times New Roman"/>
+                <w:color w:val="000000" w:themeColor="text1"/>
+                <w:sz w:val="26"/>
+                <w:szCs w:val="26"/>
+              </w:rPr>
+            </w:pPr>
+          </w:p>
+        </w:tc>
+        <w:tc>
+          <w:tcPr>
+            <w:tcW w:w="0" w:type="auto"/>
+            <w:tcBorders>
+              <w:top w:val="single" w:sz="4" w:space="0" w:color="auto"/>
+              <w:left w:val="single" w:sz="4" w:space="0" w:color="auto"/>
+              <w:bottom w:val="single" w:sz="4" w:space="0" w:color="auto"/>
+              <w:right w:val="single" w:sz="4" w:space="0" w:color="auto"/>
+            </w:tcBorders>
+            <w:shd w:val="clear" w:color="auto" w:fill="FFFFFF" w:themeFill="background1"/>
+          </w:tcPr>
+          <w:p>
+            <w:pPr>
+              <w:spacing w:line="360" w:lineRule="auto"/>
+              <w:cnfStyle w:val="000000000000" w:firstRow="0" w:lastRow="0" w:firstColumn="0" w:lastColumn="0" w:oddVBand="0" w:evenVBand="0" w:oddHBand="0" w:evenHBand="0" w:firstRowFirstColumn="0" w:firstRowLastColumn="0" w:lastRowFirstColumn="0" w:lastRowLastColumn="0"/>
+              <w:rPr>
+                <w:rFonts w:ascii="Times New Roman" w:hAnsi="Times New Roman" w:cs="Times New Roman"/>
+                <w:color w:val="000000" w:themeColor="text1"/>
+                <w:sz w:val="26"/>
+                <w:szCs w:val="26"/>
+              </w:rPr>
+            </w:pPr>
+            <w:r>
+              <w:rPr>
+                <w:rFonts w:ascii="Times New Roman" w:eastAsia="SimSun" w:hAnsi="Times New Roman" w:cs="Times New Roman"/>
+                <w:color w:val="000000" w:themeColor="text1"/>
+                <w:sz w:val="26"/>
+                <w:szCs w:val="26"/>
+                <w:lang w:eastAsia="zh-CN" w:bidi="ar"/>
+              </w:rPr>
+              <w:t>0.00</w:t>
+            </w:r>
+          </w:p>
+        </w:tc>
+        <w:tc>
+          <w:tcPr>
+            <w:tcW w:w="0" w:type="auto"/>
+            <w:tcBorders>
+              <w:top w:val="single" w:sz="4" w:space="0" w:color="auto"/>
+              <w:left w:val="single" w:sz="4" w:space="0" w:color="auto"/>
+              <w:bottom w:val="single" w:sz="4" w:space="0" w:color="auto"/>
+              <w:right w:val="single" w:sz="4" w:space="0" w:color="auto"/>
+            </w:tcBorders>
+            <w:shd w:val="clear" w:color="auto" w:fill="FFFFFF" w:themeFill="background1"/>
+          </w:tcPr>
+          <w:p>
+            <w:pPr>
+              <w:spacing w:line="360" w:lineRule="auto"/>
+              <w:cnfStyle w:val="000000000000" w:firstRow="0" w:lastRow="0" w:firstColumn="0" w:lastColumn="0" w:oddVBand="0" w:evenVBand="0" w:oddHBand="0" w:evenHBand="0" w:firstRowFirstColumn="0" w:firstRowLastColumn="0" w:lastRowFirstColumn="0" w:lastRowLastColumn="0"/>
+              <w:rPr>
+                <w:rFonts w:ascii="Times New Roman" w:hAnsi="Times New Roman" w:cs="Times New Roman"/>
+                <w:color w:val="000000" w:themeColor="text1"/>
+                <w:sz w:val="26"/>
+                <w:szCs w:val="26"/>
+              </w:rPr>
+            </w:pPr>
+          </w:p>
+        </w:tc>
+      </w:tr>
+      <w:tr>
+        <w:tc>
+          <w:tcPr>
+            <w:cnfStyle w:val="001000000000" w:firstRow="0" w:lastRow="0" w:firstColumn="1" w:lastColumn="0" w:oddVBand="0" w:evenVBand="0" w:oddHBand="0" w:evenHBand="0" w:firstRowFirstColumn="0" w:firstRowLastColumn="0" w:lastRowFirstColumn="0" w:lastRowLastColumn="0"/>
+            <w:tcW w:w="0" w:type="auto"/>
+            <w:tcBorders>
+              <w:top w:val="single" w:sz="4" w:space="0" w:color="auto"/>
+              <w:left w:val="single" w:sz="4" w:space="0" w:color="auto"/>
+              <w:bottom w:val="single" w:sz="4" w:space="0" w:color="auto"/>
+              <w:right w:val="single" w:sz="4" w:space="0" w:color="auto"/>
+            </w:tcBorders>
+            <w:shd w:val="clear" w:color="auto" w:fill="FFFFFF" w:themeFill="background1"/>
+          </w:tcPr>
+          <w:p>
+            <w:pPr>
+              <w:spacing w:line="360" w:lineRule="auto"/>
+              <w:rPr>
+                <w:rFonts w:ascii="Times New Roman" w:hAnsi="Times New Roman" w:cs="Times New Roman"/>
+                <w:color w:val="000000" w:themeColor="text1"/>
+                <w:sz w:val="26"/>
+                <w:szCs w:val="26"/>
+              </w:rPr>
+            </w:pPr>
+            <w:r>
+              <w:rPr>
+                <w:rFonts w:ascii="Times New Roman" w:eastAsia="SimSun" w:hAnsi="Times New Roman" w:cs="Times New Roman"/>
+                <w:b w:val="0"/>
+                <w:bCs w:val="0"/>
+                <w:color w:val="000000" w:themeColor="text1"/>
+                <w:sz w:val="26"/>
+                <w:szCs w:val="26"/>
+                <w:lang w:eastAsia="zh-CN" w:bidi="ar"/>
+              </w:rPr>
+              <w:t>CurrentPrice</w:t>
+            </w:r>
+          </w:p>
+        </w:tc>
+        <w:tc>
+          <w:tcPr>
+            <w:tcW w:w="0" w:type="auto"/>
+            <w:tcBorders>
+              <w:top w:val="single" w:sz="4" w:space="0" w:color="auto"/>
+              <w:left w:val="single" w:sz="4" w:space="0" w:color="auto"/>
+              <w:bottom w:val="single" w:sz="4" w:space="0" w:color="auto"/>
+              <w:right w:val="single" w:sz="4" w:space="0" w:color="auto"/>
+            </w:tcBorders>
+            <w:shd w:val="clear" w:color="auto" w:fill="FFFFFF" w:themeFill="background1"/>
+          </w:tcPr>
+          <w:p>
+            <w:pPr>
+              <w:spacing w:line="360" w:lineRule="auto"/>
+              <w:cnfStyle w:val="000000000000" w:firstRow="0" w:lastRow="0" w:firstColumn="0" w:lastColumn="0" w:oddVBand="0" w:evenVBand="0" w:oddHBand="0" w:evenHBand="0" w:firstRowFirstColumn="0" w:firstRowLastColumn="0" w:lastRowFirstColumn="0" w:lastRowLastColumn="0"/>
+              <w:rPr>
+                <w:rFonts w:ascii="Times New Roman" w:hAnsi="Times New Roman" w:cs="Times New Roman"/>
+                <w:color w:val="000000" w:themeColor="text1"/>
+                <w:sz w:val="26"/>
+                <w:szCs w:val="26"/>
+              </w:rPr>
+            </w:pPr>
+            <w:r>
+              <w:rPr>
+                <w:rFonts w:ascii="Times New Roman" w:eastAsia="SimSun" w:hAnsi="Times New Roman" w:cs="Times New Roman"/>
+                <w:color w:val="000000" w:themeColor="text1"/>
+                <w:sz w:val="26"/>
+                <w:szCs w:val="26"/>
+                <w:lang w:eastAsia="zh-CN" w:bidi="ar"/>
+              </w:rPr>
+              <w:t>DECIMAL(18,2)</w:t>
+            </w:r>
+          </w:p>
+        </w:tc>
+        <w:tc>
+          <w:tcPr>
+            <w:tcW w:w="0" w:type="auto"/>
+            <w:tcBorders>
+              <w:top w:val="single" w:sz="4" w:space="0" w:color="auto"/>
+              <w:left w:val="single" w:sz="4" w:space="0" w:color="auto"/>
+              <w:bottom w:val="single" w:sz="4" w:space="0" w:color="auto"/>
+              <w:right w:val="single" w:sz="4" w:space="0" w:color="auto"/>
+            </w:tcBorders>
+            <w:shd w:val="clear" w:color="auto" w:fill="FFFFFF" w:themeFill="background1"/>
+          </w:tcPr>
+          <w:p>
+            <w:pPr>
+              <w:spacing w:line="360" w:lineRule="auto"/>
+              <w:cnfStyle w:val="000000000000" w:firstRow="0" w:lastRow="0" w:firstColumn="0" w:lastColumn="0" w:oddVBand="0" w:evenVBand="0" w:oddHBand="0" w:evenHBand="0" w:firstRowFirstColumn="0" w:firstRowLastColumn="0" w:lastRowFirstColumn="0" w:lastRowLastColumn="0"/>
+              <w:rPr>
+                <w:rFonts w:ascii="Times New Roman" w:hAnsi="Times New Roman" w:cs="Times New Roman"/>
+                <w:color w:val="000000" w:themeColor="text1"/>
+                <w:sz w:val="26"/>
+                <w:szCs w:val="26"/>
+              </w:rPr>
+            </w:pPr>
+            <w:r>
+              <w:rPr>
+                <w:rFonts w:ascii="Times New Roman" w:eastAsia="SimSun" w:hAnsi="Times New Roman" w:cs="Times New Roman"/>
+                <w:color w:val="000000" w:themeColor="text1"/>
+                <w:sz w:val="26"/>
+                <w:szCs w:val="26"/>
+                <w:lang w:eastAsia="zh-CN" w:bidi="ar"/>
+              </w:rPr>
+              <w:t>No</w:t>
+            </w:r>
+          </w:p>
+        </w:tc>
+        <w:tc>
+          <w:tcPr>
+            <w:tcW w:w="0" w:type="auto"/>
+            <w:tcBorders>
+              <w:top w:val="single" w:sz="4" w:space="0" w:color="auto"/>
+              <w:left w:val="single" w:sz="4" w:space="0" w:color="auto"/>
+              <w:bottom w:val="single" w:sz="4" w:space="0" w:color="auto"/>
+              <w:right w:val="single" w:sz="4" w:space="0" w:color="auto"/>
+            </w:tcBorders>
+            <w:shd w:val="clear" w:color="auto" w:fill="FFFFFF" w:themeFill="background1"/>
+          </w:tcPr>
+          <w:p>
+            <w:pPr>
+              <w:spacing w:line="360" w:lineRule="auto"/>
+              <w:cnfStyle w:val="000000000000" w:firstRow="0" w:lastRow="0" w:firstColumn="0" w:lastColumn="0" w:oddVBand="0" w:evenVBand="0" w:oddHBand="0" w:evenHBand="0" w:firstRowFirstColumn="0" w:firstRowLastColumn="0" w:lastRowFirstColumn="0" w:lastRowLastColumn="0"/>
+              <w:rPr>
+                <w:rFonts w:ascii="Times New Roman" w:hAnsi="Times New Roman" w:cs="Times New Roman"/>
+                <w:color w:val="000000" w:themeColor="text1"/>
+                <w:sz w:val="26"/>
+                <w:szCs w:val="26"/>
+              </w:rPr>
+            </w:pPr>
+          </w:p>
+        </w:tc>
+        <w:tc>
+          <w:tcPr>
+            <w:tcW w:w="0" w:type="auto"/>
+            <w:tcBorders>
+              <w:top w:val="single" w:sz="4" w:space="0" w:color="auto"/>
+              <w:left w:val="single" w:sz="4" w:space="0" w:color="auto"/>
+              <w:bottom w:val="single" w:sz="4" w:space="0" w:color="auto"/>
+              <w:right w:val="single" w:sz="4" w:space="0" w:color="auto"/>
+            </w:tcBorders>
+            <w:shd w:val="clear" w:color="auto" w:fill="FFFFFF" w:themeFill="background1"/>
+          </w:tcPr>
+          <w:p>
+            <w:pPr>
+              <w:spacing w:line="360" w:lineRule="auto"/>
+              <w:cnfStyle w:val="000000000000" w:firstRow="0" w:lastRow="0" w:firstColumn="0" w:lastColumn="0" w:oddVBand="0" w:evenVBand="0" w:oddHBand="0" w:evenHBand="0" w:firstRowFirstColumn="0" w:firstRowLastColumn="0" w:lastRowFirstColumn="0" w:lastRowLastColumn="0"/>
+              <w:rPr>
+                <w:rFonts w:ascii="Times New Roman" w:hAnsi="Times New Roman" w:cs="Times New Roman"/>
+                <w:color w:val="000000" w:themeColor="text1"/>
+                <w:sz w:val="26"/>
+                <w:szCs w:val="26"/>
+              </w:rPr>
+            </w:pPr>
+            <w:r>
+              <w:rPr>
+                <w:rFonts w:ascii="Times New Roman" w:eastAsia="SimSun" w:hAnsi="Times New Roman" w:cs="Times New Roman"/>
+                <w:color w:val="000000" w:themeColor="text1"/>
+                <w:sz w:val="26"/>
+                <w:szCs w:val="26"/>
+                <w:lang w:eastAsia="zh-CN" w:bidi="ar"/>
+              </w:rPr>
+              <w:t>0.00</w:t>
+            </w:r>
+          </w:p>
+        </w:tc>
+        <w:tc>
+          <w:tcPr>
+            <w:tcW w:w="0" w:type="auto"/>
+            <w:tcBorders>
+              <w:top w:val="single" w:sz="4" w:space="0" w:color="auto"/>
+              <w:left w:val="single" w:sz="4" w:space="0" w:color="auto"/>
+              <w:bottom w:val="single" w:sz="4" w:space="0" w:color="auto"/>
+              <w:right w:val="single" w:sz="4" w:space="0" w:color="auto"/>
+            </w:tcBorders>
+            <w:shd w:val="clear" w:color="auto" w:fill="FFFFFF" w:themeFill="background1"/>
+          </w:tcPr>
+          <w:p>
+            <w:pPr>
+              <w:spacing w:line="360" w:lineRule="auto"/>
+              <w:cnfStyle w:val="000000000000" w:firstRow="0" w:lastRow="0" w:firstColumn="0" w:lastColumn="0" w:oddVBand="0" w:evenVBand="0" w:oddHBand="0" w:evenHBand="0" w:firstRowFirstColumn="0" w:firstRowLastColumn="0" w:lastRowFirstColumn="0" w:lastRowLastColumn="0"/>
+              <w:rPr>
+                <w:rFonts w:ascii="Times New Roman" w:hAnsi="Times New Roman" w:cs="Times New Roman"/>
+                <w:color w:val="000000" w:themeColor="text1"/>
+                <w:sz w:val="26"/>
+                <w:szCs w:val="26"/>
+              </w:rPr>
+            </w:pPr>
+          </w:p>
+        </w:tc>
+      </w:tr>
+      <w:tr>
+        <w:tc>
+          <w:tcPr>
+            <w:cnfStyle w:val="001000000000" w:firstRow="0" w:lastRow="0" w:firstColumn="1" w:lastColumn="0" w:oddVBand="0" w:evenVBand="0" w:oddHBand="0" w:evenHBand="0" w:firstRowFirstColumn="0" w:firstRowLastColumn="0" w:lastRowFirstColumn="0" w:lastRowLastColumn="0"/>
+            <w:tcW w:w="0" w:type="auto"/>
+            <w:tcBorders>
+              <w:top w:val="single" w:sz="4" w:space="0" w:color="auto"/>
+              <w:left w:val="single" w:sz="4" w:space="0" w:color="auto"/>
+              <w:bottom w:val="single" w:sz="4" w:space="0" w:color="auto"/>
+              <w:right w:val="single" w:sz="4" w:space="0" w:color="auto"/>
+            </w:tcBorders>
+            <w:shd w:val="clear" w:color="auto" w:fill="FFFFFF" w:themeFill="background1"/>
+          </w:tcPr>
+          <w:p>
+            <w:pPr>
+              <w:spacing w:line="360" w:lineRule="auto"/>
+              <w:rPr>
+                <w:rFonts w:ascii="Times New Roman" w:hAnsi="Times New Roman" w:cs="Times New Roman"/>
+                <w:color w:val="000000" w:themeColor="text1"/>
+                <w:sz w:val="26"/>
+                <w:szCs w:val="26"/>
+              </w:rPr>
+            </w:pPr>
+            <w:r>
+              <w:rPr>
+                <w:rFonts w:ascii="Times New Roman" w:eastAsia="SimSun" w:hAnsi="Times New Roman" w:cs="Times New Roman"/>
+                <w:b w:val="0"/>
+                <w:bCs w:val="0"/>
+                <w:color w:val="000000" w:themeColor="text1"/>
+                <w:sz w:val="26"/>
+                <w:szCs w:val="26"/>
+                <w:lang w:eastAsia="zh-CN" w:bidi="ar"/>
+              </w:rPr>
+              <w:t>Category_id</w:t>
             </w:r>
           </w:p>
         </w:tc>
@@ -10971,7 +10544,29 @@
           <w:sz w:val="26"/>
           <w:szCs w:val="26"/>
         </w:rPr>
-        <w:t xml:space="preserve">Table Artwork: </w:t>
+        <w:t>Table AuctionHeader</w:t>
+      </w:r>
+      <w:r>
+        <w:rPr>
+          <w:rStyle w:val="Strong"/>
+          <w:rFonts w:ascii="Times New Roman" w:hAnsi="Times New Roman" w:hint="default"/>
+          <w:b/>
+          <w:bCs/>
+          <w:sz w:val="26"/>
+          <w:szCs w:val="26"/>
+        </w:rPr>
+        <w:t>Order</w:t>
+      </w:r>
+      <w:r>
+        <w:rPr>
+          <w:rStyle w:val="Strong"/>
+          <w:rFonts w:ascii="Times New Roman" w:hAnsi="Times New Roman" w:hint="default"/>
+          <w:b/>
+          <w:bCs/>
+          <w:sz w:val="26"/>
+          <w:szCs w:val="26"/>
+        </w:rPr>
+        <w:t xml:space="preserve">: </w:t>
       </w:r>
       <w:r>
         <w:rPr>
@@ -10981,7 +10576,7 @@
           <w:sz w:val="26"/>
           <w:szCs w:val="26"/>
         </w:rPr>
-        <w:t>Dùng để lưu trữ dữ liệu các tác phẩm nghệ thuật.</w:t>
+        <w:t>Dùng để lưu trữ dữ liệu về các phiên đấu giá.</w:t>
       </w:r>
     </w:p>
     <w:tbl>
@@ -10991,7 +10586,7 @@
         <w:tblLook w:val="04A0" w:firstRow="1" w:lastRow="0" w:firstColumn="1" w:lastColumn="0" w:noHBand="0" w:noVBand="1"/>
       </w:tblPr>
       <w:tblGrid>
-        <w:gridCol w:w="1574"/>
+        <w:gridCol w:w="2152"/>
         <w:gridCol w:w="2051"/>
         <w:gridCol w:w="693"/>
         <w:gridCol w:w="664"/>
@@ -11448,6 +11043,7 @@
                 <w:szCs w:val="26"/>
                 <w:lang w:eastAsia="zh-CN" w:bidi="ar"/>
               </w:rPr>
+              <w:lastRenderedPageBreak/>
               <w:t>Created_at</w:t>
             </w:r>
           </w:p>
@@ -11792,6 +11388,9 @@
         </w:tc>
       </w:tr>
       <w:tr>
+        <w:trPr>
+          <w:trHeight w:val="90"/>
+        </w:trPr>
         <w:tc>
           <w:tcPr>
             <w:cnfStyle w:val="001000000000" w:firstRow="0" w:lastRow="0" w:firstColumn="1" w:lastColumn="0" w:oddVBand="0" w:evenVBand="0" w:oddHBand="0" w:evenHBand="0" w:firstRowFirstColumn="0" w:firstRowLastColumn="0" w:lastRowFirstColumn="0" w:lastRowLastColumn="0"/>
@@ -11824,41 +11423,41 @@
                 <w:szCs w:val="26"/>
                 <w:lang w:eastAsia="zh-CN" w:bidi="ar"/>
               </w:rPr>
-              <w:t>Title</w:t>
-            </w:r>
-          </w:p>
-        </w:tc>
-        <w:tc>
-          <w:tcPr>
-            <w:tcW w:w="0" w:type="auto"/>
-            <w:tcBorders>
-              <w:top w:val="single" w:sz="4" w:space="0" w:color="auto"/>
-              <w:left w:val="single" w:sz="4" w:space="0" w:color="auto"/>
-              <w:bottom w:val="single" w:sz="4" w:space="0" w:color="auto"/>
-              <w:right w:val="single" w:sz="4" w:space="0" w:color="auto"/>
-            </w:tcBorders>
-            <w:shd w:val="clear" w:color="auto" w:fill="FFFFFF" w:themeFill="background1"/>
-          </w:tcPr>
-          <w:p>
-            <w:pPr>
-              <w:spacing w:line="360" w:lineRule="auto"/>
-              <w:cnfStyle w:val="000000000000" w:firstRow="0" w:lastRow="0" w:firstColumn="0" w:lastColumn="0" w:oddVBand="0" w:evenVBand="0" w:oddHBand="0" w:evenHBand="0" w:firstRowFirstColumn="0" w:firstRowLastColumn="0" w:lastRowFirstColumn="0" w:lastRowLastColumn="0"/>
-              <w:rPr>
-                <w:rFonts w:ascii="Times New Roman" w:hAnsi="Times New Roman" w:cs="Times New Roman"/>
-                <w:color w:val="000000" w:themeColor="text1"/>
-                <w:sz w:val="26"/>
-                <w:szCs w:val="26"/>
-              </w:rPr>
-            </w:pPr>
-            <w:r>
-              <w:rPr>
-                <w:rFonts w:ascii="Times New Roman" w:eastAsia="SimSun" w:hAnsi="Times New Roman" w:cs="Times New Roman"/>
-                <w:color w:val="000000" w:themeColor="text1"/>
-                <w:sz w:val="26"/>
-                <w:szCs w:val="26"/>
-                <w:lang w:eastAsia="zh-CN" w:bidi="ar"/>
-              </w:rPr>
-              <w:t>VARCHAR(255)</w:t>
+              <w:t>AuctionStartDate</w:t>
+            </w:r>
+          </w:p>
+        </w:tc>
+        <w:tc>
+          <w:tcPr>
+            <w:tcW w:w="0" w:type="auto"/>
+            <w:tcBorders>
+              <w:top w:val="single" w:sz="4" w:space="0" w:color="auto"/>
+              <w:left w:val="single" w:sz="4" w:space="0" w:color="auto"/>
+              <w:bottom w:val="single" w:sz="4" w:space="0" w:color="auto"/>
+              <w:right w:val="single" w:sz="4" w:space="0" w:color="auto"/>
+            </w:tcBorders>
+            <w:shd w:val="clear" w:color="auto" w:fill="FFFFFF" w:themeFill="background1"/>
+          </w:tcPr>
+          <w:p>
+            <w:pPr>
+              <w:spacing w:line="360" w:lineRule="auto"/>
+              <w:cnfStyle w:val="000000000000" w:firstRow="0" w:lastRow="0" w:firstColumn="0" w:lastColumn="0" w:oddVBand="0" w:evenVBand="0" w:oddHBand="0" w:evenHBand="0" w:firstRowFirstColumn="0" w:firstRowLastColumn="0" w:lastRowFirstColumn="0" w:lastRowLastColumn="0"/>
+              <w:rPr>
+                <w:rFonts w:ascii="Times New Roman" w:hAnsi="Times New Roman" w:cs="Times New Roman"/>
+                <w:color w:val="000000" w:themeColor="text1"/>
+                <w:sz w:val="26"/>
+                <w:szCs w:val="26"/>
+              </w:rPr>
+            </w:pPr>
+            <w:r>
+              <w:rPr>
+                <w:rFonts w:ascii="Times New Roman" w:eastAsia="SimSun" w:hAnsi="Times New Roman" w:cs="Times New Roman"/>
+                <w:color w:val="000000" w:themeColor="text1"/>
+                <w:sz w:val="26"/>
+                <w:szCs w:val="26"/>
+                <w:lang w:eastAsia="zh-CN" w:bidi="ar"/>
+              </w:rPr>
+              <w:t>DATETIME</w:t>
             </w:r>
           </w:p>
         </w:tc>
@@ -12012,75 +11611,75 @@
                 <w:szCs w:val="26"/>
                 <w:lang w:eastAsia="zh-CN" w:bidi="ar"/>
               </w:rPr>
-              <w:t>Description</w:t>
-            </w:r>
-          </w:p>
-        </w:tc>
-        <w:tc>
-          <w:tcPr>
-            <w:tcW w:w="0" w:type="auto"/>
-            <w:tcBorders>
-              <w:top w:val="single" w:sz="4" w:space="0" w:color="auto"/>
-              <w:left w:val="single" w:sz="4" w:space="0" w:color="auto"/>
-              <w:bottom w:val="single" w:sz="4" w:space="0" w:color="auto"/>
-              <w:right w:val="single" w:sz="4" w:space="0" w:color="auto"/>
-            </w:tcBorders>
-            <w:shd w:val="clear" w:color="auto" w:fill="FFFFFF" w:themeFill="background1"/>
-          </w:tcPr>
-          <w:p>
-            <w:pPr>
-              <w:spacing w:line="360" w:lineRule="auto"/>
-              <w:cnfStyle w:val="000000000000" w:firstRow="0" w:lastRow="0" w:firstColumn="0" w:lastColumn="0" w:oddVBand="0" w:evenVBand="0" w:oddHBand="0" w:evenHBand="0" w:firstRowFirstColumn="0" w:firstRowLastColumn="0" w:lastRowFirstColumn="0" w:lastRowLastColumn="0"/>
-              <w:rPr>
-                <w:rFonts w:ascii="Times New Roman" w:hAnsi="Times New Roman" w:cs="Times New Roman"/>
-                <w:color w:val="000000" w:themeColor="text1"/>
-                <w:sz w:val="26"/>
-                <w:szCs w:val="26"/>
-              </w:rPr>
-            </w:pPr>
-            <w:r>
-              <w:rPr>
-                <w:rFonts w:ascii="Times New Roman" w:eastAsia="SimSun" w:hAnsi="Times New Roman" w:cs="Times New Roman"/>
-                <w:color w:val="000000" w:themeColor="text1"/>
-                <w:sz w:val="26"/>
-                <w:szCs w:val="26"/>
-                <w:lang w:eastAsia="zh-CN" w:bidi="ar"/>
-              </w:rPr>
-              <w:t>TEXT</w:t>
-            </w:r>
-          </w:p>
-        </w:tc>
-        <w:tc>
-          <w:tcPr>
-            <w:tcW w:w="0" w:type="auto"/>
-            <w:tcBorders>
-              <w:top w:val="single" w:sz="4" w:space="0" w:color="auto"/>
-              <w:left w:val="single" w:sz="4" w:space="0" w:color="auto"/>
-              <w:bottom w:val="single" w:sz="4" w:space="0" w:color="auto"/>
-              <w:right w:val="single" w:sz="4" w:space="0" w:color="auto"/>
-            </w:tcBorders>
-            <w:shd w:val="clear" w:color="auto" w:fill="FFFFFF" w:themeFill="background1"/>
-          </w:tcPr>
-          <w:p>
-            <w:pPr>
-              <w:spacing w:line="360" w:lineRule="auto"/>
-              <w:cnfStyle w:val="000000000000" w:firstRow="0" w:lastRow="0" w:firstColumn="0" w:lastColumn="0" w:oddVBand="0" w:evenVBand="0" w:oddHBand="0" w:evenHBand="0" w:firstRowFirstColumn="0" w:firstRowLastColumn="0" w:lastRowFirstColumn="0" w:lastRowLastColumn="0"/>
-              <w:rPr>
-                <w:rFonts w:ascii="Times New Roman" w:hAnsi="Times New Roman" w:cs="Times New Roman"/>
-                <w:color w:val="000000" w:themeColor="text1"/>
-                <w:sz w:val="26"/>
-                <w:szCs w:val="26"/>
-              </w:rPr>
-            </w:pPr>
-            <w:r>
-              <w:rPr>
-                <w:rFonts w:ascii="Times New Roman" w:eastAsia="SimSun" w:hAnsi="Times New Roman" w:cs="Times New Roman"/>
-                <w:color w:val="000000" w:themeColor="text1"/>
-                <w:sz w:val="26"/>
-                <w:szCs w:val="26"/>
-                <w:lang w:eastAsia="zh-CN" w:bidi="ar"/>
-              </w:rPr>
-              <w:t>Yes</w:t>
+              <w:t>AuctionEndDate</w:t>
+            </w:r>
+          </w:p>
+        </w:tc>
+        <w:tc>
+          <w:tcPr>
+            <w:tcW w:w="0" w:type="auto"/>
+            <w:tcBorders>
+              <w:top w:val="single" w:sz="4" w:space="0" w:color="auto"/>
+              <w:left w:val="single" w:sz="4" w:space="0" w:color="auto"/>
+              <w:bottom w:val="single" w:sz="4" w:space="0" w:color="auto"/>
+              <w:right w:val="single" w:sz="4" w:space="0" w:color="auto"/>
+            </w:tcBorders>
+            <w:shd w:val="clear" w:color="auto" w:fill="FFFFFF" w:themeFill="background1"/>
+          </w:tcPr>
+          <w:p>
+            <w:pPr>
+              <w:spacing w:line="360" w:lineRule="auto"/>
+              <w:cnfStyle w:val="000000000000" w:firstRow="0" w:lastRow="0" w:firstColumn="0" w:lastColumn="0" w:oddVBand="0" w:evenVBand="0" w:oddHBand="0" w:evenHBand="0" w:firstRowFirstColumn="0" w:firstRowLastColumn="0" w:lastRowFirstColumn="0" w:lastRowLastColumn="0"/>
+              <w:rPr>
+                <w:rFonts w:ascii="Times New Roman" w:hAnsi="Times New Roman" w:cs="Times New Roman"/>
+                <w:color w:val="000000" w:themeColor="text1"/>
+                <w:sz w:val="26"/>
+                <w:szCs w:val="26"/>
+              </w:rPr>
+            </w:pPr>
+            <w:r>
+              <w:rPr>
+                <w:rFonts w:ascii="Times New Roman" w:eastAsia="SimSun" w:hAnsi="Times New Roman" w:cs="Times New Roman"/>
+                <w:color w:val="000000" w:themeColor="text1"/>
+                <w:sz w:val="26"/>
+                <w:szCs w:val="26"/>
+                <w:lang w:eastAsia="zh-CN" w:bidi="ar"/>
+              </w:rPr>
+              <w:t>DATETIME</w:t>
+            </w:r>
+          </w:p>
+        </w:tc>
+        <w:tc>
+          <w:tcPr>
+            <w:tcW w:w="0" w:type="auto"/>
+            <w:tcBorders>
+              <w:top w:val="single" w:sz="4" w:space="0" w:color="auto"/>
+              <w:left w:val="single" w:sz="4" w:space="0" w:color="auto"/>
+              <w:bottom w:val="single" w:sz="4" w:space="0" w:color="auto"/>
+              <w:right w:val="single" w:sz="4" w:space="0" w:color="auto"/>
+            </w:tcBorders>
+            <w:shd w:val="clear" w:color="auto" w:fill="FFFFFF" w:themeFill="background1"/>
+          </w:tcPr>
+          <w:p>
+            <w:pPr>
+              <w:spacing w:line="360" w:lineRule="auto"/>
+              <w:cnfStyle w:val="000000000000" w:firstRow="0" w:lastRow="0" w:firstColumn="0" w:lastColumn="0" w:oddVBand="0" w:evenVBand="0" w:oddHBand="0" w:evenHBand="0" w:firstRowFirstColumn="0" w:firstRowLastColumn="0" w:lastRowFirstColumn="0" w:lastRowLastColumn="0"/>
+              <w:rPr>
+                <w:rFonts w:ascii="Times New Roman" w:hAnsi="Times New Roman" w:cs="Times New Roman"/>
+                <w:color w:val="000000" w:themeColor="text1"/>
+                <w:sz w:val="26"/>
+                <w:szCs w:val="26"/>
+              </w:rPr>
+            </w:pPr>
+            <w:r>
+              <w:rPr>
+                <w:rFonts w:ascii="Times New Roman" w:eastAsia="SimSun" w:hAnsi="Times New Roman" w:cs="Times New Roman"/>
+                <w:color w:val="000000" w:themeColor="text1"/>
+                <w:sz w:val="26"/>
+                <w:szCs w:val="26"/>
+                <w:lang w:eastAsia="zh-CN" w:bidi="ar"/>
+              </w:rPr>
+              <w:t>No</w:t>
             </w:r>
           </w:p>
         </w:tc>
@@ -12200,7 +11799,7 @@
                 <w:szCs w:val="26"/>
                 <w:lang w:eastAsia="zh-CN" w:bidi="ar"/>
               </w:rPr>
-              <w:t>Artist</w:t>
+              <w:t>AuctionStatus</w:t>
             </w:r>
           </w:p>
         </w:tc>
@@ -12388,41 +11987,41 @@
                 <w:szCs w:val="26"/>
                 <w:lang w:eastAsia="zh-CN" w:bidi="ar"/>
               </w:rPr>
-              <w:t>YearCreated</w:t>
-            </w:r>
-          </w:p>
-        </w:tc>
-        <w:tc>
-          <w:tcPr>
-            <w:tcW w:w="0" w:type="auto"/>
-            <w:tcBorders>
-              <w:top w:val="single" w:sz="4" w:space="0" w:color="auto"/>
-              <w:left w:val="single" w:sz="4" w:space="0" w:color="auto"/>
-              <w:bottom w:val="single" w:sz="4" w:space="0" w:color="auto"/>
-              <w:right w:val="single" w:sz="4" w:space="0" w:color="auto"/>
-            </w:tcBorders>
-            <w:shd w:val="clear" w:color="auto" w:fill="FFFFFF" w:themeFill="background1"/>
-          </w:tcPr>
-          <w:p>
-            <w:pPr>
-              <w:spacing w:line="360" w:lineRule="auto"/>
-              <w:cnfStyle w:val="000000000000" w:firstRow="0" w:lastRow="0" w:firstColumn="0" w:lastColumn="0" w:oddVBand="0" w:evenVBand="0" w:oddHBand="0" w:evenHBand="0" w:firstRowFirstColumn="0" w:firstRowLastColumn="0" w:lastRowFirstColumn="0" w:lastRowLastColumn="0"/>
-              <w:rPr>
-                <w:rFonts w:ascii="Times New Roman" w:hAnsi="Times New Roman" w:cs="Times New Roman"/>
-                <w:color w:val="000000" w:themeColor="text1"/>
-                <w:sz w:val="26"/>
-                <w:szCs w:val="26"/>
-              </w:rPr>
-            </w:pPr>
-            <w:r>
-              <w:rPr>
-                <w:rFonts w:ascii="Times New Roman" w:eastAsia="SimSun" w:hAnsi="Times New Roman" w:cs="Times New Roman"/>
-                <w:color w:val="000000" w:themeColor="text1"/>
-                <w:sz w:val="26"/>
-                <w:szCs w:val="26"/>
-                <w:lang w:eastAsia="zh-CN" w:bidi="ar"/>
-              </w:rPr>
-              <w:t>INT</w:t>
+              <w:t>AuctionTotal</w:t>
+            </w:r>
+          </w:p>
+        </w:tc>
+        <w:tc>
+          <w:tcPr>
+            <w:tcW w:w="0" w:type="auto"/>
+            <w:tcBorders>
+              <w:top w:val="single" w:sz="4" w:space="0" w:color="auto"/>
+              <w:left w:val="single" w:sz="4" w:space="0" w:color="auto"/>
+              <w:bottom w:val="single" w:sz="4" w:space="0" w:color="auto"/>
+              <w:right w:val="single" w:sz="4" w:space="0" w:color="auto"/>
+            </w:tcBorders>
+            <w:shd w:val="clear" w:color="auto" w:fill="FFFFFF" w:themeFill="background1"/>
+          </w:tcPr>
+          <w:p>
+            <w:pPr>
+              <w:spacing w:line="360" w:lineRule="auto"/>
+              <w:cnfStyle w:val="000000000000" w:firstRow="0" w:lastRow="0" w:firstColumn="0" w:lastColumn="0" w:oddVBand="0" w:evenVBand="0" w:oddHBand="0" w:evenHBand="0" w:firstRowFirstColumn="0" w:firstRowLastColumn="0" w:lastRowFirstColumn="0" w:lastRowLastColumn="0"/>
+              <w:rPr>
+                <w:rFonts w:ascii="Times New Roman" w:hAnsi="Times New Roman" w:cs="Times New Roman"/>
+                <w:color w:val="000000" w:themeColor="text1"/>
+                <w:sz w:val="26"/>
+                <w:szCs w:val="26"/>
+              </w:rPr>
+            </w:pPr>
+            <w:r>
+              <w:rPr>
+                <w:rFonts w:ascii="Times New Roman" w:eastAsia="SimSun" w:hAnsi="Times New Roman" w:cs="Times New Roman"/>
+                <w:color w:val="000000" w:themeColor="text1"/>
+                <w:sz w:val="26"/>
+                <w:szCs w:val="26"/>
+                <w:lang w:eastAsia="zh-CN" w:bidi="ar"/>
+              </w:rPr>
+              <w:t>DECIMAL(18,2)</w:t>
             </w:r>
           </w:p>
         </w:tc>
@@ -12514,7 +12113,7 @@
                 <w:szCs w:val="26"/>
                 <w:lang w:eastAsia="zh-CN" w:bidi="ar"/>
               </w:rPr>
-              <w:t>Null</w:t>
+              <w:t>0.00</w:t>
             </w:r>
           </w:p>
         </w:tc>
@@ -12576,417 +12175,41 @@
                 <w:szCs w:val="26"/>
                 <w:lang w:eastAsia="zh-CN" w:bidi="ar"/>
               </w:rPr>
-              <w:t>StartingPrice</w:t>
-            </w:r>
-          </w:p>
-        </w:tc>
-        <w:tc>
-          <w:tcPr>
-            <w:tcW w:w="0" w:type="auto"/>
-            <w:tcBorders>
-              <w:top w:val="single" w:sz="4" w:space="0" w:color="auto"/>
-              <w:left w:val="single" w:sz="4" w:space="0" w:color="auto"/>
-              <w:bottom w:val="single" w:sz="4" w:space="0" w:color="auto"/>
-              <w:right w:val="single" w:sz="4" w:space="0" w:color="auto"/>
-            </w:tcBorders>
-            <w:shd w:val="clear" w:color="auto" w:fill="FFFFFF" w:themeFill="background1"/>
-          </w:tcPr>
-          <w:p>
-            <w:pPr>
-              <w:spacing w:line="360" w:lineRule="auto"/>
-              <w:cnfStyle w:val="000000000000" w:firstRow="0" w:lastRow="0" w:firstColumn="0" w:lastColumn="0" w:oddVBand="0" w:evenVBand="0" w:oddHBand="0" w:evenHBand="0" w:firstRowFirstColumn="0" w:firstRowLastColumn="0" w:lastRowFirstColumn="0" w:lastRowLastColumn="0"/>
-              <w:rPr>
-                <w:rFonts w:ascii="Times New Roman" w:hAnsi="Times New Roman" w:cs="Times New Roman"/>
-                <w:color w:val="000000" w:themeColor="text1"/>
-                <w:sz w:val="26"/>
-                <w:szCs w:val="26"/>
-              </w:rPr>
-            </w:pPr>
-            <w:r>
-              <w:rPr>
-                <w:rFonts w:ascii="Times New Roman" w:eastAsia="SimSun" w:hAnsi="Times New Roman" w:cs="Times New Roman"/>
-                <w:color w:val="000000" w:themeColor="text1"/>
-                <w:sz w:val="26"/>
-                <w:szCs w:val="26"/>
-                <w:lang w:eastAsia="zh-CN" w:bidi="ar"/>
-              </w:rPr>
-              <w:t>DECIMAL(18,2)</w:t>
-            </w:r>
-          </w:p>
-        </w:tc>
-        <w:tc>
-          <w:tcPr>
-            <w:tcW w:w="0" w:type="auto"/>
-            <w:tcBorders>
-              <w:top w:val="single" w:sz="4" w:space="0" w:color="auto"/>
-              <w:left w:val="single" w:sz="4" w:space="0" w:color="auto"/>
-              <w:bottom w:val="single" w:sz="4" w:space="0" w:color="auto"/>
-              <w:right w:val="single" w:sz="4" w:space="0" w:color="auto"/>
-            </w:tcBorders>
-            <w:shd w:val="clear" w:color="auto" w:fill="FFFFFF" w:themeFill="background1"/>
-          </w:tcPr>
-          <w:p>
-            <w:pPr>
-              <w:spacing w:line="360" w:lineRule="auto"/>
-              <w:cnfStyle w:val="000000000000" w:firstRow="0" w:lastRow="0" w:firstColumn="0" w:lastColumn="0" w:oddVBand="0" w:evenVBand="0" w:oddHBand="0" w:evenHBand="0" w:firstRowFirstColumn="0" w:firstRowLastColumn="0" w:lastRowFirstColumn="0" w:lastRowLastColumn="0"/>
-              <w:rPr>
-                <w:rFonts w:ascii="Times New Roman" w:hAnsi="Times New Roman" w:cs="Times New Roman"/>
-                <w:color w:val="000000" w:themeColor="text1"/>
-                <w:sz w:val="26"/>
-                <w:szCs w:val="26"/>
-              </w:rPr>
-            </w:pPr>
-            <w:r>
-              <w:rPr>
-                <w:rFonts w:ascii="Times New Roman" w:eastAsia="SimSun" w:hAnsi="Times New Roman" w:cs="Times New Roman"/>
-                <w:color w:val="000000" w:themeColor="text1"/>
-                <w:sz w:val="26"/>
-                <w:szCs w:val="26"/>
-                <w:lang w:eastAsia="zh-CN" w:bidi="ar"/>
-              </w:rPr>
-              <w:t>No</w:t>
-            </w:r>
-          </w:p>
-        </w:tc>
-        <w:tc>
-          <w:tcPr>
-            <w:tcW w:w="0" w:type="auto"/>
-            <w:tcBorders>
-              <w:top w:val="single" w:sz="4" w:space="0" w:color="auto"/>
-              <w:left w:val="single" w:sz="4" w:space="0" w:color="auto"/>
-              <w:bottom w:val="single" w:sz="4" w:space="0" w:color="auto"/>
-              <w:right w:val="single" w:sz="4" w:space="0" w:color="auto"/>
-            </w:tcBorders>
-            <w:shd w:val="clear" w:color="auto" w:fill="FFFFFF" w:themeFill="background1"/>
-          </w:tcPr>
-          <w:p>
-            <w:pPr>
-              <w:spacing w:line="360" w:lineRule="auto"/>
-              <w:cnfStyle w:val="000000000000" w:firstRow="0" w:lastRow="0" w:firstColumn="0" w:lastColumn="0" w:oddVBand="0" w:evenVBand="0" w:oddHBand="0" w:evenHBand="0" w:firstRowFirstColumn="0" w:firstRowLastColumn="0" w:lastRowFirstColumn="0" w:lastRowLastColumn="0"/>
-              <w:rPr>
-                <w:rFonts w:ascii="Times New Roman" w:hAnsi="Times New Roman" w:cs="Times New Roman"/>
-                <w:color w:val="000000" w:themeColor="text1"/>
-                <w:sz w:val="26"/>
-                <w:szCs w:val="26"/>
-              </w:rPr>
-            </w:pPr>
-          </w:p>
-        </w:tc>
-        <w:tc>
-          <w:tcPr>
-            <w:tcW w:w="0" w:type="auto"/>
-            <w:tcBorders>
-              <w:top w:val="single" w:sz="4" w:space="0" w:color="auto"/>
-              <w:left w:val="single" w:sz="4" w:space="0" w:color="auto"/>
-              <w:bottom w:val="single" w:sz="4" w:space="0" w:color="auto"/>
-              <w:right w:val="single" w:sz="4" w:space="0" w:color="auto"/>
-            </w:tcBorders>
-            <w:shd w:val="clear" w:color="auto" w:fill="FFFFFF" w:themeFill="background1"/>
-          </w:tcPr>
-          <w:p>
-            <w:pPr>
-              <w:spacing w:line="360" w:lineRule="auto"/>
-              <w:cnfStyle w:val="000000000000" w:firstRow="0" w:lastRow="0" w:firstColumn="0" w:lastColumn="0" w:oddVBand="0" w:evenVBand="0" w:oddHBand="0" w:evenHBand="0" w:firstRowFirstColumn="0" w:firstRowLastColumn="0" w:lastRowFirstColumn="0" w:lastRowLastColumn="0"/>
-              <w:rPr>
-                <w:rFonts w:ascii="Times New Roman" w:hAnsi="Times New Roman" w:cs="Times New Roman"/>
-                <w:color w:val="000000" w:themeColor="text1"/>
-                <w:sz w:val="26"/>
-                <w:szCs w:val="26"/>
-              </w:rPr>
-            </w:pPr>
-            <w:r>
-              <w:rPr>
-                <w:rFonts w:ascii="Times New Roman" w:eastAsia="SimSun" w:hAnsi="Times New Roman" w:cs="Times New Roman"/>
-                <w:color w:val="000000" w:themeColor="text1"/>
-                <w:sz w:val="26"/>
-                <w:szCs w:val="26"/>
-                <w:lang w:eastAsia="zh-CN" w:bidi="ar"/>
-              </w:rPr>
-              <w:t>0.00</w:t>
-            </w:r>
-          </w:p>
-        </w:tc>
-        <w:tc>
-          <w:tcPr>
-            <w:tcW w:w="0" w:type="auto"/>
-            <w:tcBorders>
-              <w:top w:val="single" w:sz="4" w:space="0" w:color="auto"/>
-              <w:left w:val="single" w:sz="4" w:space="0" w:color="auto"/>
-              <w:bottom w:val="single" w:sz="4" w:space="0" w:color="auto"/>
-              <w:right w:val="single" w:sz="4" w:space="0" w:color="auto"/>
-            </w:tcBorders>
-            <w:shd w:val="clear" w:color="auto" w:fill="FFFFFF" w:themeFill="background1"/>
-          </w:tcPr>
-          <w:p>
-            <w:pPr>
-              <w:spacing w:line="360" w:lineRule="auto"/>
-              <w:cnfStyle w:val="000000000000" w:firstRow="0" w:lastRow="0" w:firstColumn="0" w:lastColumn="0" w:oddVBand="0" w:evenVBand="0" w:oddHBand="0" w:evenHBand="0" w:firstRowFirstColumn="0" w:firstRowLastColumn="0" w:lastRowFirstColumn="0" w:lastRowLastColumn="0"/>
-              <w:rPr>
-                <w:rFonts w:ascii="Times New Roman" w:hAnsi="Times New Roman" w:cs="Times New Roman"/>
-                <w:color w:val="000000" w:themeColor="text1"/>
-                <w:sz w:val="26"/>
-                <w:szCs w:val="26"/>
-              </w:rPr>
-            </w:pPr>
-          </w:p>
-        </w:tc>
-      </w:tr>
-      <w:tr>
-        <w:tc>
-          <w:tcPr>
-            <w:cnfStyle w:val="001000000000" w:firstRow="0" w:lastRow="0" w:firstColumn="1" w:lastColumn="0" w:oddVBand="0" w:evenVBand="0" w:oddHBand="0" w:evenHBand="0" w:firstRowFirstColumn="0" w:firstRowLastColumn="0" w:lastRowFirstColumn="0" w:lastRowLastColumn="0"/>
-            <w:tcW w:w="0" w:type="auto"/>
-            <w:tcBorders>
-              <w:top w:val="single" w:sz="4" w:space="0" w:color="auto"/>
-              <w:left w:val="single" w:sz="4" w:space="0" w:color="auto"/>
-              <w:bottom w:val="single" w:sz="4" w:space="0" w:color="auto"/>
-              <w:right w:val="single" w:sz="4" w:space="0" w:color="auto"/>
-            </w:tcBorders>
-            <w:shd w:val="clear" w:color="auto" w:fill="FFFFFF" w:themeFill="background1"/>
-          </w:tcPr>
-          <w:p>
-            <w:pPr>
-              <w:spacing w:line="360" w:lineRule="auto"/>
-              <w:rPr>
-                <w:rFonts w:ascii="Times New Roman" w:hAnsi="Times New Roman" w:cs="Times New Roman"/>
-                <w:color w:val="000000" w:themeColor="text1"/>
-                <w:sz w:val="26"/>
-                <w:szCs w:val="26"/>
-              </w:rPr>
-            </w:pPr>
-            <w:r>
-              <w:rPr>
-                <w:rFonts w:ascii="Times New Roman" w:eastAsia="SimSun" w:hAnsi="Times New Roman" w:cs="Times New Roman"/>
-                <w:b w:val="0"/>
-                <w:bCs w:val="0"/>
-                <w:color w:val="000000" w:themeColor="text1"/>
-                <w:sz w:val="26"/>
-                <w:szCs w:val="26"/>
-                <w:lang w:eastAsia="zh-CN" w:bidi="ar"/>
-              </w:rPr>
-              <w:t>CurrentPrice</w:t>
-            </w:r>
-          </w:p>
-        </w:tc>
-        <w:tc>
-          <w:tcPr>
-            <w:tcW w:w="0" w:type="auto"/>
-            <w:tcBorders>
-              <w:top w:val="single" w:sz="4" w:space="0" w:color="auto"/>
-              <w:left w:val="single" w:sz="4" w:space="0" w:color="auto"/>
-              <w:bottom w:val="single" w:sz="4" w:space="0" w:color="auto"/>
-              <w:right w:val="single" w:sz="4" w:space="0" w:color="auto"/>
-            </w:tcBorders>
-            <w:shd w:val="clear" w:color="auto" w:fill="FFFFFF" w:themeFill="background1"/>
-          </w:tcPr>
-          <w:p>
-            <w:pPr>
-              <w:spacing w:line="360" w:lineRule="auto"/>
-              <w:cnfStyle w:val="000000000000" w:firstRow="0" w:lastRow="0" w:firstColumn="0" w:lastColumn="0" w:oddVBand="0" w:evenVBand="0" w:oddHBand="0" w:evenHBand="0" w:firstRowFirstColumn="0" w:firstRowLastColumn="0" w:lastRowFirstColumn="0" w:lastRowLastColumn="0"/>
-              <w:rPr>
-                <w:rFonts w:ascii="Times New Roman" w:hAnsi="Times New Roman" w:cs="Times New Roman"/>
-                <w:color w:val="000000" w:themeColor="text1"/>
-                <w:sz w:val="26"/>
-                <w:szCs w:val="26"/>
-              </w:rPr>
-            </w:pPr>
-            <w:r>
-              <w:rPr>
-                <w:rFonts w:ascii="Times New Roman" w:eastAsia="SimSun" w:hAnsi="Times New Roman" w:cs="Times New Roman"/>
-                <w:color w:val="000000" w:themeColor="text1"/>
-                <w:sz w:val="26"/>
-                <w:szCs w:val="26"/>
-                <w:lang w:eastAsia="zh-CN" w:bidi="ar"/>
-              </w:rPr>
-              <w:t>DECIMAL(18,2)</w:t>
-            </w:r>
-          </w:p>
-        </w:tc>
-        <w:tc>
-          <w:tcPr>
-            <w:tcW w:w="0" w:type="auto"/>
-            <w:tcBorders>
-              <w:top w:val="single" w:sz="4" w:space="0" w:color="auto"/>
-              <w:left w:val="single" w:sz="4" w:space="0" w:color="auto"/>
-              <w:bottom w:val="single" w:sz="4" w:space="0" w:color="auto"/>
-              <w:right w:val="single" w:sz="4" w:space="0" w:color="auto"/>
-            </w:tcBorders>
-            <w:shd w:val="clear" w:color="auto" w:fill="FFFFFF" w:themeFill="background1"/>
-          </w:tcPr>
-          <w:p>
-            <w:pPr>
-              <w:spacing w:line="360" w:lineRule="auto"/>
-              <w:cnfStyle w:val="000000000000" w:firstRow="0" w:lastRow="0" w:firstColumn="0" w:lastColumn="0" w:oddVBand="0" w:evenVBand="0" w:oddHBand="0" w:evenHBand="0" w:firstRowFirstColumn="0" w:firstRowLastColumn="0" w:lastRowFirstColumn="0" w:lastRowLastColumn="0"/>
-              <w:rPr>
-                <w:rFonts w:ascii="Times New Roman" w:hAnsi="Times New Roman" w:cs="Times New Roman"/>
-                <w:color w:val="000000" w:themeColor="text1"/>
-                <w:sz w:val="26"/>
-                <w:szCs w:val="26"/>
-              </w:rPr>
-            </w:pPr>
-            <w:r>
-              <w:rPr>
-                <w:rFonts w:ascii="Times New Roman" w:eastAsia="SimSun" w:hAnsi="Times New Roman" w:cs="Times New Roman"/>
-                <w:color w:val="000000" w:themeColor="text1"/>
-                <w:sz w:val="26"/>
-                <w:szCs w:val="26"/>
-                <w:lang w:eastAsia="zh-CN" w:bidi="ar"/>
-              </w:rPr>
-              <w:t>No</w:t>
-            </w:r>
-          </w:p>
-        </w:tc>
-        <w:tc>
-          <w:tcPr>
-            <w:tcW w:w="0" w:type="auto"/>
-            <w:tcBorders>
-              <w:top w:val="single" w:sz="4" w:space="0" w:color="auto"/>
-              <w:left w:val="single" w:sz="4" w:space="0" w:color="auto"/>
-              <w:bottom w:val="single" w:sz="4" w:space="0" w:color="auto"/>
-              <w:right w:val="single" w:sz="4" w:space="0" w:color="auto"/>
-            </w:tcBorders>
-            <w:shd w:val="clear" w:color="auto" w:fill="FFFFFF" w:themeFill="background1"/>
-          </w:tcPr>
-          <w:p>
-            <w:pPr>
-              <w:spacing w:line="360" w:lineRule="auto"/>
-              <w:cnfStyle w:val="000000000000" w:firstRow="0" w:lastRow="0" w:firstColumn="0" w:lastColumn="0" w:oddVBand="0" w:evenVBand="0" w:oddHBand="0" w:evenHBand="0" w:firstRowFirstColumn="0" w:firstRowLastColumn="0" w:lastRowFirstColumn="0" w:lastRowLastColumn="0"/>
-              <w:rPr>
-                <w:rFonts w:ascii="Times New Roman" w:hAnsi="Times New Roman" w:cs="Times New Roman"/>
-                <w:color w:val="000000" w:themeColor="text1"/>
-                <w:sz w:val="26"/>
-                <w:szCs w:val="26"/>
-              </w:rPr>
-            </w:pPr>
-          </w:p>
-        </w:tc>
-        <w:tc>
-          <w:tcPr>
-            <w:tcW w:w="0" w:type="auto"/>
-            <w:tcBorders>
-              <w:top w:val="single" w:sz="4" w:space="0" w:color="auto"/>
-              <w:left w:val="single" w:sz="4" w:space="0" w:color="auto"/>
-              <w:bottom w:val="single" w:sz="4" w:space="0" w:color="auto"/>
-              <w:right w:val="single" w:sz="4" w:space="0" w:color="auto"/>
-            </w:tcBorders>
-            <w:shd w:val="clear" w:color="auto" w:fill="FFFFFF" w:themeFill="background1"/>
-          </w:tcPr>
-          <w:p>
-            <w:pPr>
-              <w:spacing w:line="360" w:lineRule="auto"/>
-              <w:cnfStyle w:val="000000000000" w:firstRow="0" w:lastRow="0" w:firstColumn="0" w:lastColumn="0" w:oddVBand="0" w:evenVBand="0" w:oddHBand="0" w:evenHBand="0" w:firstRowFirstColumn="0" w:firstRowLastColumn="0" w:lastRowFirstColumn="0" w:lastRowLastColumn="0"/>
-              <w:rPr>
-                <w:rFonts w:ascii="Times New Roman" w:hAnsi="Times New Roman" w:cs="Times New Roman"/>
-                <w:color w:val="000000" w:themeColor="text1"/>
-                <w:sz w:val="26"/>
-                <w:szCs w:val="26"/>
-              </w:rPr>
-            </w:pPr>
-            <w:r>
-              <w:rPr>
-                <w:rFonts w:ascii="Times New Roman" w:eastAsia="SimSun" w:hAnsi="Times New Roman" w:cs="Times New Roman"/>
-                <w:color w:val="000000" w:themeColor="text1"/>
-                <w:sz w:val="26"/>
-                <w:szCs w:val="26"/>
-                <w:lang w:eastAsia="zh-CN" w:bidi="ar"/>
-              </w:rPr>
-              <w:t>0.00</w:t>
-            </w:r>
-          </w:p>
-        </w:tc>
-        <w:tc>
-          <w:tcPr>
-            <w:tcW w:w="0" w:type="auto"/>
-            <w:tcBorders>
-              <w:top w:val="single" w:sz="4" w:space="0" w:color="auto"/>
-              <w:left w:val="single" w:sz="4" w:space="0" w:color="auto"/>
-              <w:bottom w:val="single" w:sz="4" w:space="0" w:color="auto"/>
-              <w:right w:val="single" w:sz="4" w:space="0" w:color="auto"/>
-            </w:tcBorders>
-            <w:shd w:val="clear" w:color="auto" w:fill="FFFFFF" w:themeFill="background1"/>
-          </w:tcPr>
-          <w:p>
-            <w:pPr>
-              <w:spacing w:line="360" w:lineRule="auto"/>
-              <w:cnfStyle w:val="000000000000" w:firstRow="0" w:lastRow="0" w:firstColumn="0" w:lastColumn="0" w:oddVBand="0" w:evenVBand="0" w:oddHBand="0" w:evenHBand="0" w:firstRowFirstColumn="0" w:firstRowLastColumn="0" w:lastRowFirstColumn="0" w:lastRowLastColumn="0"/>
-              <w:rPr>
-                <w:rFonts w:ascii="Times New Roman" w:hAnsi="Times New Roman" w:cs="Times New Roman"/>
-                <w:color w:val="000000" w:themeColor="text1"/>
-                <w:sz w:val="26"/>
-                <w:szCs w:val="26"/>
-              </w:rPr>
-            </w:pPr>
-          </w:p>
-        </w:tc>
-      </w:tr>
-      <w:tr>
-        <w:tc>
-          <w:tcPr>
-            <w:cnfStyle w:val="001000000000" w:firstRow="0" w:lastRow="0" w:firstColumn="1" w:lastColumn="0" w:oddVBand="0" w:evenVBand="0" w:oddHBand="0" w:evenHBand="0" w:firstRowFirstColumn="0" w:firstRowLastColumn="0" w:lastRowFirstColumn="0" w:lastRowLastColumn="0"/>
-            <w:tcW w:w="0" w:type="auto"/>
-            <w:tcBorders>
-              <w:top w:val="single" w:sz="4" w:space="0" w:color="auto"/>
-              <w:left w:val="single" w:sz="4" w:space="0" w:color="auto"/>
-              <w:bottom w:val="single" w:sz="4" w:space="0" w:color="auto"/>
-              <w:right w:val="single" w:sz="4" w:space="0" w:color="auto"/>
-            </w:tcBorders>
-            <w:shd w:val="clear" w:color="auto" w:fill="FFFFFF" w:themeFill="background1"/>
-          </w:tcPr>
-          <w:p>
-            <w:pPr>
-              <w:spacing w:line="360" w:lineRule="auto"/>
-              <w:rPr>
-                <w:rFonts w:ascii="Times New Roman" w:hAnsi="Times New Roman" w:cs="Times New Roman"/>
-                <w:color w:val="000000" w:themeColor="text1"/>
-                <w:sz w:val="26"/>
-                <w:szCs w:val="26"/>
-              </w:rPr>
-            </w:pPr>
-            <w:r>
-              <w:rPr>
-                <w:rFonts w:ascii="Times New Roman" w:eastAsia="SimSun" w:hAnsi="Times New Roman" w:cs="Times New Roman"/>
-                <w:b w:val="0"/>
-                <w:bCs w:val="0"/>
-                <w:color w:val="000000" w:themeColor="text1"/>
-                <w:sz w:val="26"/>
-                <w:szCs w:val="26"/>
-                <w:lang w:eastAsia="zh-CN" w:bidi="ar"/>
-              </w:rPr>
-              <w:t>Category_id</w:t>
-            </w:r>
-          </w:p>
-        </w:tc>
-        <w:tc>
-          <w:tcPr>
-            <w:tcW w:w="0" w:type="auto"/>
-            <w:tcBorders>
-              <w:top w:val="single" w:sz="4" w:space="0" w:color="auto"/>
-              <w:left w:val="single" w:sz="4" w:space="0" w:color="auto"/>
-              <w:bottom w:val="single" w:sz="4" w:space="0" w:color="auto"/>
-              <w:right w:val="single" w:sz="4" w:space="0" w:color="auto"/>
-            </w:tcBorders>
-            <w:shd w:val="clear" w:color="auto" w:fill="FFFFFF" w:themeFill="background1"/>
-          </w:tcPr>
-          <w:p>
-            <w:pPr>
-              <w:spacing w:line="360" w:lineRule="auto"/>
-              <w:cnfStyle w:val="000000000000" w:firstRow="0" w:lastRow="0" w:firstColumn="0" w:lastColumn="0" w:oddVBand="0" w:evenVBand="0" w:oddHBand="0" w:evenHBand="0" w:firstRowFirstColumn="0" w:firstRowLastColumn="0" w:lastRowFirstColumn="0" w:lastRowLastColumn="0"/>
-              <w:rPr>
-                <w:rFonts w:ascii="Times New Roman" w:hAnsi="Times New Roman" w:cs="Times New Roman"/>
-                <w:color w:val="000000" w:themeColor="text1"/>
-                <w:sz w:val="26"/>
-                <w:szCs w:val="26"/>
-              </w:rPr>
-            </w:pPr>
-            <w:r>
-              <w:rPr>
-                <w:rFonts w:ascii="Times New Roman" w:eastAsia="SimSun" w:hAnsi="Times New Roman" w:cs="Times New Roman"/>
-                <w:color w:val="000000" w:themeColor="text1"/>
-                <w:sz w:val="26"/>
-                <w:szCs w:val="26"/>
-                <w:lang w:eastAsia="zh-CN" w:bidi="ar"/>
-              </w:rPr>
-              <w:t>INT</w:t>
+              <w:t>ApplicationUserId</w:t>
+            </w:r>
+          </w:p>
+        </w:tc>
+        <w:tc>
+          <w:tcPr>
+            <w:tcW w:w="0" w:type="auto"/>
+            <w:tcBorders>
+              <w:top w:val="single" w:sz="4" w:space="0" w:color="auto"/>
+              <w:left w:val="single" w:sz="4" w:space="0" w:color="auto"/>
+              <w:bottom w:val="single" w:sz="4" w:space="0" w:color="auto"/>
+              <w:right w:val="single" w:sz="4" w:space="0" w:color="auto"/>
+            </w:tcBorders>
+            <w:shd w:val="clear" w:color="auto" w:fill="FFFFFF" w:themeFill="background1"/>
+          </w:tcPr>
+          <w:p>
+            <w:pPr>
+              <w:spacing w:line="360" w:lineRule="auto"/>
+              <w:cnfStyle w:val="000000000000" w:firstRow="0" w:lastRow="0" w:firstColumn="0" w:lastColumn="0" w:oddVBand="0" w:evenVBand="0" w:oddHBand="0" w:evenHBand="0" w:firstRowFirstColumn="0" w:firstRowLastColumn="0" w:lastRowFirstColumn="0" w:lastRowLastColumn="0"/>
+              <w:rPr>
+                <w:rFonts w:ascii="Times New Roman" w:hAnsi="Times New Roman" w:cs="Times New Roman"/>
+                <w:color w:val="000000" w:themeColor="text1"/>
+                <w:sz w:val="26"/>
+                <w:szCs w:val="26"/>
+              </w:rPr>
+            </w:pPr>
+            <w:r>
+              <w:rPr>
+                <w:rFonts w:ascii="Times New Roman" w:eastAsia="SimSun" w:hAnsi="Times New Roman" w:cs="Times New Roman"/>
+                <w:color w:val="000000" w:themeColor="text1"/>
+                <w:sz w:val="26"/>
+                <w:szCs w:val="26"/>
+                <w:lang w:eastAsia="zh-CN" w:bidi="ar"/>
+              </w:rPr>
+              <w:t>VARCHAR(255)</w:t>
             </w:r>
           </w:p>
         </w:tc>
@@ -13147,1801 +12370,8 @@
           <w:sz w:val="26"/>
           <w:szCs w:val="26"/>
         </w:rPr>
-        <w:t xml:space="preserve">Table AuctionHeader: </w:t>
+        <w:t>Table AuctionDetail</w:t>
       </w:r>
-      <w:r>
-        <w:rPr>
-          <w:rFonts w:ascii="Times New Roman" w:hAnsi="Times New Roman" w:hint="default"/>
-          <w:b w:val="0"/>
-          <w:bCs w:val="0"/>
-          <w:sz w:val="26"/>
-          <w:szCs w:val="26"/>
-        </w:rPr>
-        <w:t>Dùng để lưu trữ dữ liệu về các phiên đấu giá.</w:t>
-      </w:r>
-    </w:p>
-    <w:tbl>
-      <w:tblPr>
-        <w:tblStyle w:val="GridTable5Dark-Accent11"/>
-        <w:tblW w:w="0" w:type="auto"/>
-        <w:tblLook w:val="04A0" w:firstRow="1" w:lastRow="0" w:firstColumn="1" w:lastColumn="0" w:noHBand="0" w:noVBand="1"/>
-      </w:tblPr>
-      <w:tblGrid>
-        <w:gridCol w:w="2152"/>
-        <w:gridCol w:w="2051"/>
-        <w:gridCol w:w="693"/>
-        <w:gridCol w:w="664"/>
-        <w:gridCol w:w="1040"/>
-        <w:gridCol w:w="1834"/>
-      </w:tblGrid>
-      <w:tr>
-        <w:trPr>
-          <w:cnfStyle w:val="100000000000" w:firstRow="1" w:lastRow="0" w:firstColumn="0" w:lastColumn="0" w:oddVBand="0" w:evenVBand="0" w:oddHBand="0" w:evenHBand="0" w:firstRowFirstColumn="0" w:firstRowLastColumn="0" w:lastRowFirstColumn="0" w:lastRowLastColumn="0"/>
-        </w:trPr>
-        <w:tc>
-          <w:tcPr>
-            <w:cnfStyle w:val="001000000000" w:firstRow="0" w:lastRow="0" w:firstColumn="1" w:lastColumn="0" w:oddVBand="0" w:evenVBand="0" w:oddHBand="0" w:evenHBand="0" w:firstRowFirstColumn="0" w:firstRowLastColumn="0" w:lastRowFirstColumn="0" w:lastRowLastColumn="0"/>
-            <w:tcW w:w="0" w:type="auto"/>
-            <w:tcBorders>
-              <w:top w:val="single" w:sz="4" w:space="0" w:color="auto"/>
-              <w:left w:val="single" w:sz="4" w:space="0" w:color="auto"/>
-              <w:bottom w:val="single" w:sz="4" w:space="0" w:color="auto"/>
-              <w:right w:val="single" w:sz="4" w:space="0" w:color="auto"/>
-            </w:tcBorders>
-            <w:shd w:val="clear" w:color="auto" w:fill="DEEBF6" w:themeFill="accent1" w:themeFillTint="32"/>
-          </w:tcPr>
-          <w:p>
-            <w:pPr>
-              <w:spacing w:line="360" w:lineRule="auto"/>
-              <w:rPr>
-                <w:rFonts w:ascii="Times New Roman" w:hAnsi="Times New Roman" w:cs="Times New Roman"/>
-                <w:color w:val="000000" w:themeColor="text1"/>
-                <w:sz w:val="26"/>
-                <w:szCs w:val="26"/>
-              </w:rPr>
-            </w:pPr>
-            <w:r>
-              <w:rPr>
-                <w:rFonts w:ascii="Times New Roman" w:eastAsia="SimSun" w:hAnsi="Times New Roman" w:cs="Times New Roman"/>
-                <w:color w:val="000000" w:themeColor="text1"/>
-                <w:sz w:val="26"/>
-                <w:szCs w:val="26"/>
-                <w:lang w:eastAsia="zh-CN" w:bidi="ar"/>
-              </w:rPr>
-              <w:t>Field</w:t>
-            </w:r>
-          </w:p>
-        </w:tc>
-        <w:tc>
-          <w:tcPr>
-            <w:tcW w:w="0" w:type="auto"/>
-            <w:tcBorders>
-              <w:top w:val="single" w:sz="4" w:space="0" w:color="auto"/>
-              <w:left w:val="single" w:sz="4" w:space="0" w:color="auto"/>
-              <w:bottom w:val="single" w:sz="4" w:space="0" w:color="auto"/>
-              <w:right w:val="single" w:sz="4" w:space="0" w:color="auto"/>
-            </w:tcBorders>
-            <w:shd w:val="clear" w:color="auto" w:fill="DEEBF6" w:themeFill="accent1" w:themeFillTint="32"/>
-          </w:tcPr>
-          <w:p>
-            <w:pPr>
-              <w:spacing w:line="360" w:lineRule="auto"/>
-              <w:cnfStyle w:val="100000000000" w:firstRow="1" w:lastRow="0" w:firstColumn="0" w:lastColumn="0" w:oddVBand="0" w:evenVBand="0" w:oddHBand="0" w:evenHBand="0" w:firstRowFirstColumn="0" w:firstRowLastColumn="0" w:lastRowFirstColumn="0" w:lastRowLastColumn="0"/>
-              <w:rPr>
-                <w:rFonts w:ascii="Times New Roman" w:hAnsi="Times New Roman" w:cs="Times New Roman"/>
-                <w:color w:val="000000" w:themeColor="text1"/>
-                <w:sz w:val="26"/>
-                <w:szCs w:val="26"/>
-              </w:rPr>
-            </w:pPr>
-            <w:r>
-              <w:rPr>
-                <w:rFonts w:ascii="Times New Roman" w:eastAsia="SimSun" w:hAnsi="Times New Roman" w:cs="Times New Roman"/>
-                <w:color w:val="000000" w:themeColor="text1"/>
-                <w:sz w:val="26"/>
-                <w:szCs w:val="26"/>
-                <w:lang w:eastAsia="zh-CN" w:bidi="ar"/>
-              </w:rPr>
-              <w:t>Type</w:t>
-            </w:r>
-          </w:p>
-        </w:tc>
-        <w:tc>
-          <w:tcPr>
-            <w:tcW w:w="0" w:type="auto"/>
-            <w:tcBorders>
-              <w:top w:val="single" w:sz="4" w:space="0" w:color="auto"/>
-              <w:left w:val="single" w:sz="4" w:space="0" w:color="auto"/>
-              <w:bottom w:val="single" w:sz="4" w:space="0" w:color="auto"/>
-              <w:right w:val="single" w:sz="4" w:space="0" w:color="auto"/>
-            </w:tcBorders>
-            <w:shd w:val="clear" w:color="auto" w:fill="DEEBF6" w:themeFill="accent1" w:themeFillTint="32"/>
-          </w:tcPr>
-          <w:p>
-            <w:pPr>
-              <w:spacing w:line="360" w:lineRule="auto"/>
-              <w:cnfStyle w:val="100000000000" w:firstRow="1" w:lastRow="0" w:firstColumn="0" w:lastColumn="0" w:oddVBand="0" w:evenVBand="0" w:oddHBand="0" w:evenHBand="0" w:firstRowFirstColumn="0" w:firstRowLastColumn="0" w:lastRowFirstColumn="0" w:lastRowLastColumn="0"/>
-              <w:rPr>
-                <w:rFonts w:ascii="Times New Roman" w:hAnsi="Times New Roman" w:cs="Times New Roman"/>
-                <w:color w:val="000000" w:themeColor="text1"/>
-                <w:sz w:val="26"/>
-                <w:szCs w:val="26"/>
-              </w:rPr>
-            </w:pPr>
-            <w:r>
-              <w:rPr>
-                <w:rFonts w:ascii="Times New Roman" w:eastAsia="SimSun" w:hAnsi="Times New Roman" w:cs="Times New Roman"/>
-                <w:color w:val="000000" w:themeColor="text1"/>
-                <w:sz w:val="26"/>
-                <w:szCs w:val="26"/>
-                <w:lang w:eastAsia="zh-CN" w:bidi="ar"/>
-              </w:rPr>
-              <w:t>Null</w:t>
-            </w:r>
-          </w:p>
-        </w:tc>
-        <w:tc>
-          <w:tcPr>
-            <w:tcW w:w="0" w:type="auto"/>
-            <w:tcBorders>
-              <w:top w:val="single" w:sz="4" w:space="0" w:color="auto"/>
-              <w:left w:val="single" w:sz="4" w:space="0" w:color="auto"/>
-              <w:bottom w:val="single" w:sz="4" w:space="0" w:color="auto"/>
-              <w:right w:val="single" w:sz="4" w:space="0" w:color="auto"/>
-            </w:tcBorders>
-            <w:shd w:val="clear" w:color="auto" w:fill="DEEBF6" w:themeFill="accent1" w:themeFillTint="32"/>
-          </w:tcPr>
-          <w:p>
-            <w:pPr>
-              <w:spacing w:line="360" w:lineRule="auto"/>
-              <w:cnfStyle w:val="100000000000" w:firstRow="1" w:lastRow="0" w:firstColumn="0" w:lastColumn="0" w:oddVBand="0" w:evenVBand="0" w:oddHBand="0" w:evenHBand="0" w:firstRowFirstColumn="0" w:firstRowLastColumn="0" w:lastRowFirstColumn="0" w:lastRowLastColumn="0"/>
-              <w:rPr>
-                <w:rFonts w:ascii="Times New Roman" w:hAnsi="Times New Roman" w:cs="Times New Roman"/>
-                <w:color w:val="000000" w:themeColor="text1"/>
-                <w:sz w:val="26"/>
-                <w:szCs w:val="26"/>
-              </w:rPr>
-            </w:pPr>
-            <w:r>
-              <w:rPr>
-                <w:rFonts w:ascii="Times New Roman" w:eastAsia="SimSun" w:hAnsi="Times New Roman" w:cs="Times New Roman"/>
-                <w:color w:val="000000" w:themeColor="text1"/>
-                <w:sz w:val="26"/>
-                <w:szCs w:val="26"/>
-                <w:lang w:eastAsia="zh-CN" w:bidi="ar"/>
-              </w:rPr>
-              <w:t>Key</w:t>
-            </w:r>
-          </w:p>
-        </w:tc>
-        <w:tc>
-          <w:tcPr>
-            <w:tcW w:w="0" w:type="auto"/>
-            <w:tcBorders>
-              <w:top w:val="single" w:sz="4" w:space="0" w:color="auto"/>
-              <w:left w:val="single" w:sz="4" w:space="0" w:color="auto"/>
-              <w:bottom w:val="single" w:sz="4" w:space="0" w:color="auto"/>
-              <w:right w:val="single" w:sz="4" w:space="0" w:color="auto"/>
-            </w:tcBorders>
-            <w:shd w:val="clear" w:color="auto" w:fill="DEEBF6" w:themeFill="accent1" w:themeFillTint="32"/>
-          </w:tcPr>
-          <w:p>
-            <w:pPr>
-              <w:spacing w:line="360" w:lineRule="auto"/>
-              <w:cnfStyle w:val="100000000000" w:firstRow="1" w:lastRow="0" w:firstColumn="0" w:lastColumn="0" w:oddVBand="0" w:evenVBand="0" w:oddHBand="0" w:evenHBand="0" w:firstRowFirstColumn="0" w:firstRowLastColumn="0" w:lastRowFirstColumn="0" w:lastRowLastColumn="0"/>
-              <w:rPr>
-                <w:rFonts w:ascii="Times New Roman" w:hAnsi="Times New Roman" w:cs="Times New Roman"/>
-                <w:color w:val="000000" w:themeColor="text1"/>
-                <w:sz w:val="26"/>
-                <w:szCs w:val="26"/>
-              </w:rPr>
-            </w:pPr>
-            <w:r>
-              <w:rPr>
-                <w:rFonts w:ascii="Times New Roman" w:eastAsia="SimSun" w:hAnsi="Times New Roman" w:cs="Times New Roman"/>
-                <w:color w:val="000000" w:themeColor="text1"/>
-                <w:sz w:val="26"/>
-                <w:szCs w:val="26"/>
-                <w:lang w:eastAsia="zh-CN" w:bidi="ar"/>
-              </w:rPr>
-              <w:t>Default</w:t>
-            </w:r>
-          </w:p>
-        </w:tc>
-        <w:tc>
-          <w:tcPr>
-            <w:tcW w:w="0" w:type="auto"/>
-            <w:tcBorders>
-              <w:top w:val="single" w:sz="4" w:space="0" w:color="auto"/>
-              <w:left w:val="single" w:sz="4" w:space="0" w:color="auto"/>
-              <w:bottom w:val="single" w:sz="4" w:space="0" w:color="auto"/>
-              <w:right w:val="single" w:sz="4" w:space="0" w:color="auto"/>
-            </w:tcBorders>
-            <w:shd w:val="clear" w:color="auto" w:fill="DEEBF6" w:themeFill="accent1" w:themeFillTint="32"/>
-          </w:tcPr>
-          <w:p>
-            <w:pPr>
-              <w:spacing w:line="360" w:lineRule="auto"/>
-              <w:cnfStyle w:val="100000000000" w:firstRow="1" w:lastRow="0" w:firstColumn="0" w:lastColumn="0" w:oddVBand="0" w:evenVBand="0" w:oddHBand="0" w:evenHBand="0" w:firstRowFirstColumn="0" w:firstRowLastColumn="0" w:lastRowFirstColumn="0" w:lastRowLastColumn="0"/>
-              <w:rPr>
-                <w:rFonts w:ascii="Times New Roman" w:hAnsi="Times New Roman" w:cs="Times New Roman"/>
-                <w:color w:val="000000" w:themeColor="text1"/>
-                <w:sz w:val="26"/>
-                <w:szCs w:val="26"/>
-              </w:rPr>
-            </w:pPr>
-            <w:r>
-              <w:rPr>
-                <w:rFonts w:ascii="Times New Roman" w:eastAsia="SimSun" w:hAnsi="Times New Roman" w:cs="Times New Roman"/>
-                <w:color w:val="000000" w:themeColor="text1"/>
-                <w:sz w:val="26"/>
-                <w:szCs w:val="26"/>
-                <w:lang w:eastAsia="zh-CN" w:bidi="ar"/>
-              </w:rPr>
-              <w:t>Extra</w:t>
-            </w:r>
-          </w:p>
-        </w:tc>
-      </w:tr>
-      <w:tr>
-        <w:tc>
-          <w:tcPr>
-            <w:cnfStyle w:val="001000000000" w:firstRow="0" w:lastRow="0" w:firstColumn="1" w:lastColumn="0" w:oddVBand="0" w:evenVBand="0" w:oddHBand="0" w:evenHBand="0" w:firstRowFirstColumn="0" w:firstRowLastColumn="0" w:lastRowFirstColumn="0" w:lastRowLastColumn="0"/>
-            <w:tcW w:w="0" w:type="auto"/>
-            <w:tcBorders>
-              <w:top w:val="single" w:sz="4" w:space="0" w:color="auto"/>
-              <w:left w:val="single" w:sz="4" w:space="0" w:color="auto"/>
-              <w:bottom w:val="single" w:sz="4" w:space="0" w:color="auto"/>
-              <w:right w:val="single" w:sz="4" w:space="0" w:color="auto"/>
-            </w:tcBorders>
-            <w:shd w:val="clear" w:color="auto" w:fill="FFFFFF" w:themeFill="background1"/>
-          </w:tcPr>
-          <w:p>
-            <w:pPr>
-              <w:spacing w:line="360" w:lineRule="auto"/>
-              <w:rPr>
-                <w:rFonts w:ascii="Times New Roman" w:hAnsi="Times New Roman" w:cs="Times New Roman"/>
-                <w:color w:val="000000" w:themeColor="text1"/>
-                <w:sz w:val="26"/>
-                <w:szCs w:val="26"/>
-              </w:rPr>
-            </w:pPr>
-            <w:r>
-              <w:rPr>
-                <w:rFonts w:ascii="Times New Roman" w:eastAsia="SimSun" w:hAnsi="Times New Roman" w:cs="Times New Roman"/>
-                <w:b w:val="0"/>
-                <w:bCs w:val="0"/>
-                <w:color w:val="000000" w:themeColor="text1"/>
-                <w:sz w:val="26"/>
-                <w:szCs w:val="26"/>
-                <w:lang w:eastAsia="zh-CN" w:bidi="ar"/>
-              </w:rPr>
-              <w:t>Id</w:t>
-            </w:r>
-          </w:p>
-        </w:tc>
-        <w:tc>
-          <w:tcPr>
-            <w:tcW w:w="0" w:type="auto"/>
-            <w:tcBorders>
-              <w:top w:val="single" w:sz="4" w:space="0" w:color="auto"/>
-              <w:left w:val="single" w:sz="4" w:space="0" w:color="auto"/>
-              <w:bottom w:val="single" w:sz="4" w:space="0" w:color="auto"/>
-              <w:right w:val="single" w:sz="4" w:space="0" w:color="auto"/>
-            </w:tcBorders>
-            <w:shd w:val="clear" w:color="auto" w:fill="FFFFFF" w:themeFill="background1"/>
-          </w:tcPr>
-          <w:p>
-            <w:pPr>
-              <w:spacing w:line="360" w:lineRule="auto"/>
-              <w:cnfStyle w:val="000000000000" w:firstRow="0" w:lastRow="0" w:firstColumn="0" w:lastColumn="0" w:oddVBand="0" w:evenVBand="0" w:oddHBand="0" w:evenHBand="0" w:firstRowFirstColumn="0" w:firstRowLastColumn="0" w:lastRowFirstColumn="0" w:lastRowLastColumn="0"/>
-              <w:rPr>
-                <w:rFonts w:ascii="Times New Roman" w:hAnsi="Times New Roman" w:cs="Times New Roman"/>
-                <w:color w:val="000000" w:themeColor="text1"/>
-                <w:sz w:val="26"/>
-                <w:szCs w:val="26"/>
-              </w:rPr>
-            </w:pPr>
-            <w:r>
-              <w:rPr>
-                <w:rFonts w:ascii="Times New Roman" w:eastAsia="SimSun" w:hAnsi="Times New Roman" w:cs="Times New Roman"/>
-                <w:color w:val="000000" w:themeColor="text1"/>
-                <w:sz w:val="26"/>
-                <w:szCs w:val="26"/>
-                <w:lang w:eastAsia="zh-CN" w:bidi="ar"/>
-              </w:rPr>
-              <w:t>INT</w:t>
-            </w:r>
-          </w:p>
-        </w:tc>
-        <w:tc>
-          <w:tcPr>
-            <w:tcW w:w="0" w:type="auto"/>
-            <w:tcBorders>
-              <w:top w:val="single" w:sz="4" w:space="0" w:color="auto"/>
-              <w:left w:val="single" w:sz="4" w:space="0" w:color="auto"/>
-              <w:bottom w:val="single" w:sz="4" w:space="0" w:color="auto"/>
-              <w:right w:val="single" w:sz="4" w:space="0" w:color="auto"/>
-            </w:tcBorders>
-            <w:shd w:val="clear" w:color="auto" w:fill="FFFFFF" w:themeFill="background1"/>
-          </w:tcPr>
-          <w:p>
-            <w:pPr>
-              <w:spacing w:line="360" w:lineRule="auto"/>
-              <w:cnfStyle w:val="000000000000" w:firstRow="0" w:lastRow="0" w:firstColumn="0" w:lastColumn="0" w:oddVBand="0" w:evenVBand="0" w:oddHBand="0" w:evenHBand="0" w:firstRowFirstColumn="0" w:firstRowLastColumn="0" w:lastRowFirstColumn="0" w:lastRowLastColumn="0"/>
-              <w:rPr>
-                <w:rFonts w:ascii="Times New Roman" w:hAnsi="Times New Roman" w:cs="Times New Roman"/>
-                <w:color w:val="000000" w:themeColor="text1"/>
-                <w:sz w:val="26"/>
-                <w:szCs w:val="26"/>
-              </w:rPr>
-            </w:pPr>
-            <w:r>
-              <w:rPr>
-                <w:rFonts w:ascii="Times New Roman" w:eastAsia="SimSun" w:hAnsi="Times New Roman" w:cs="Times New Roman"/>
-                <w:color w:val="000000" w:themeColor="text1"/>
-                <w:sz w:val="26"/>
-                <w:szCs w:val="26"/>
-                <w:lang w:eastAsia="zh-CN" w:bidi="ar"/>
-              </w:rPr>
-              <w:t>No</w:t>
-            </w:r>
-          </w:p>
-        </w:tc>
-        <w:tc>
-          <w:tcPr>
-            <w:tcW w:w="0" w:type="auto"/>
-            <w:tcBorders>
-              <w:top w:val="single" w:sz="4" w:space="0" w:color="auto"/>
-              <w:left w:val="single" w:sz="4" w:space="0" w:color="auto"/>
-              <w:bottom w:val="single" w:sz="4" w:space="0" w:color="auto"/>
-              <w:right w:val="single" w:sz="4" w:space="0" w:color="auto"/>
-            </w:tcBorders>
-            <w:shd w:val="clear" w:color="auto" w:fill="FFFFFF" w:themeFill="background1"/>
-          </w:tcPr>
-          <w:p>
-            <w:pPr>
-              <w:spacing w:line="360" w:lineRule="auto"/>
-              <w:cnfStyle w:val="000000000000" w:firstRow="0" w:lastRow="0" w:firstColumn="0" w:lastColumn="0" w:oddVBand="0" w:evenVBand="0" w:oddHBand="0" w:evenHBand="0" w:firstRowFirstColumn="0" w:firstRowLastColumn="0" w:lastRowFirstColumn="0" w:lastRowLastColumn="0"/>
-              <w:rPr>
-                <w:rFonts w:ascii="Times New Roman" w:hAnsi="Times New Roman" w:cs="Times New Roman"/>
-                <w:color w:val="000000" w:themeColor="text1"/>
-                <w:sz w:val="26"/>
-                <w:szCs w:val="26"/>
-              </w:rPr>
-            </w:pPr>
-            <w:r>
-              <w:rPr>
-                <w:rFonts w:ascii="Times New Roman" w:eastAsia="SimSun" w:hAnsi="Times New Roman" w:cs="Times New Roman"/>
-                <w:color w:val="000000" w:themeColor="text1"/>
-                <w:sz w:val="26"/>
-                <w:szCs w:val="26"/>
-                <w:lang w:eastAsia="zh-CN" w:bidi="ar"/>
-              </w:rPr>
-              <w:t>PK</w:t>
-            </w:r>
-          </w:p>
-        </w:tc>
-        <w:tc>
-          <w:tcPr>
-            <w:tcW w:w="0" w:type="auto"/>
-            <w:tcBorders>
-              <w:top w:val="single" w:sz="4" w:space="0" w:color="auto"/>
-              <w:left w:val="single" w:sz="4" w:space="0" w:color="auto"/>
-              <w:bottom w:val="single" w:sz="4" w:space="0" w:color="auto"/>
-              <w:right w:val="single" w:sz="4" w:space="0" w:color="auto"/>
-            </w:tcBorders>
-            <w:shd w:val="clear" w:color="auto" w:fill="FFFFFF" w:themeFill="background1"/>
-          </w:tcPr>
-          <w:p>
-            <w:pPr>
-              <w:spacing w:line="360" w:lineRule="auto"/>
-              <w:cnfStyle w:val="000000000000" w:firstRow="0" w:lastRow="0" w:firstColumn="0" w:lastColumn="0" w:oddVBand="0" w:evenVBand="0" w:oddHBand="0" w:evenHBand="0" w:firstRowFirstColumn="0" w:firstRowLastColumn="0" w:lastRowFirstColumn="0" w:lastRowLastColumn="0"/>
-              <w:rPr>
-                <w:rFonts w:ascii="Times New Roman" w:hAnsi="Times New Roman" w:cs="Times New Roman"/>
-                <w:color w:val="000000" w:themeColor="text1"/>
-                <w:sz w:val="26"/>
-                <w:szCs w:val="26"/>
-              </w:rPr>
-            </w:pPr>
-            <w:r>
-              <w:rPr>
-                <w:rFonts w:ascii="Times New Roman" w:eastAsia="SimSun" w:hAnsi="Times New Roman" w:cs="Times New Roman"/>
-                <w:color w:val="000000" w:themeColor="text1"/>
-                <w:sz w:val="26"/>
-                <w:szCs w:val="26"/>
-                <w:lang w:eastAsia="zh-CN" w:bidi="ar"/>
-              </w:rPr>
-              <w:t>Null</w:t>
-            </w:r>
-          </w:p>
-        </w:tc>
-        <w:tc>
-          <w:tcPr>
-            <w:tcW w:w="0" w:type="auto"/>
-            <w:tcBorders>
-              <w:top w:val="single" w:sz="4" w:space="0" w:color="auto"/>
-              <w:left w:val="single" w:sz="4" w:space="0" w:color="auto"/>
-              <w:bottom w:val="single" w:sz="4" w:space="0" w:color="auto"/>
-              <w:right w:val="single" w:sz="4" w:space="0" w:color="auto"/>
-            </w:tcBorders>
-            <w:shd w:val="clear" w:color="auto" w:fill="FFFFFF" w:themeFill="background1"/>
-          </w:tcPr>
-          <w:p>
-            <w:pPr>
-              <w:spacing w:line="360" w:lineRule="auto"/>
-              <w:cnfStyle w:val="000000000000" w:firstRow="0" w:lastRow="0" w:firstColumn="0" w:lastColumn="0" w:oddVBand="0" w:evenVBand="0" w:oddHBand="0" w:evenHBand="0" w:firstRowFirstColumn="0" w:firstRowLastColumn="0" w:lastRowFirstColumn="0" w:lastRowLastColumn="0"/>
-              <w:rPr>
-                <w:rFonts w:ascii="Times New Roman" w:hAnsi="Times New Roman" w:cs="Times New Roman"/>
-                <w:color w:val="000000" w:themeColor="text1"/>
-                <w:sz w:val="26"/>
-                <w:szCs w:val="26"/>
-              </w:rPr>
-            </w:pPr>
-            <w:r>
-              <w:rPr>
-                <w:rFonts w:ascii="Times New Roman" w:eastAsia="SimSun" w:hAnsi="Times New Roman" w:cs="Times New Roman"/>
-                <w:color w:val="000000" w:themeColor="text1"/>
-                <w:sz w:val="26"/>
-                <w:szCs w:val="26"/>
-                <w:lang w:eastAsia="zh-CN" w:bidi="ar"/>
-              </w:rPr>
-              <w:t>auto_increment</w:t>
-            </w:r>
-          </w:p>
-        </w:tc>
-      </w:tr>
-      <w:tr>
-        <w:tc>
-          <w:tcPr>
-            <w:cnfStyle w:val="001000000000" w:firstRow="0" w:lastRow="0" w:firstColumn="1" w:lastColumn="0" w:oddVBand="0" w:evenVBand="0" w:oddHBand="0" w:evenHBand="0" w:firstRowFirstColumn="0" w:firstRowLastColumn="0" w:lastRowFirstColumn="0" w:lastRowLastColumn="0"/>
-            <w:tcW w:w="0" w:type="auto"/>
-            <w:tcBorders>
-              <w:top w:val="single" w:sz="4" w:space="0" w:color="auto"/>
-              <w:left w:val="single" w:sz="4" w:space="0" w:color="auto"/>
-              <w:bottom w:val="single" w:sz="4" w:space="0" w:color="auto"/>
-              <w:right w:val="single" w:sz="4" w:space="0" w:color="auto"/>
-            </w:tcBorders>
-            <w:shd w:val="clear" w:color="auto" w:fill="FFFFFF" w:themeFill="background1"/>
-          </w:tcPr>
-          <w:p>
-            <w:pPr>
-              <w:spacing w:line="360" w:lineRule="auto"/>
-              <w:rPr>
-                <w:rFonts w:ascii="Times New Roman" w:hAnsi="Times New Roman" w:cs="Times New Roman"/>
-                <w:color w:val="000000" w:themeColor="text1"/>
-                <w:sz w:val="26"/>
-                <w:szCs w:val="26"/>
-              </w:rPr>
-            </w:pPr>
-            <w:r>
-              <w:rPr>
-                <w:rFonts w:ascii="Times New Roman" w:eastAsia="SimSun" w:hAnsi="Times New Roman" w:cs="Times New Roman"/>
-                <w:b w:val="0"/>
-                <w:bCs w:val="0"/>
-                <w:color w:val="000000" w:themeColor="text1"/>
-                <w:sz w:val="26"/>
-                <w:szCs w:val="26"/>
-                <w:lang w:eastAsia="zh-CN" w:bidi="ar"/>
-              </w:rPr>
-              <w:t>Created_at</w:t>
-            </w:r>
-          </w:p>
-        </w:tc>
-        <w:tc>
-          <w:tcPr>
-            <w:tcW w:w="0" w:type="auto"/>
-            <w:tcBorders>
-              <w:top w:val="single" w:sz="4" w:space="0" w:color="auto"/>
-              <w:left w:val="single" w:sz="4" w:space="0" w:color="auto"/>
-              <w:bottom w:val="single" w:sz="4" w:space="0" w:color="auto"/>
-              <w:right w:val="single" w:sz="4" w:space="0" w:color="auto"/>
-            </w:tcBorders>
-            <w:shd w:val="clear" w:color="auto" w:fill="FFFFFF" w:themeFill="background1"/>
-          </w:tcPr>
-          <w:p>
-            <w:pPr>
-              <w:spacing w:line="360" w:lineRule="auto"/>
-              <w:cnfStyle w:val="000000000000" w:firstRow="0" w:lastRow="0" w:firstColumn="0" w:lastColumn="0" w:oddVBand="0" w:evenVBand="0" w:oddHBand="0" w:evenHBand="0" w:firstRowFirstColumn="0" w:firstRowLastColumn="0" w:lastRowFirstColumn="0" w:lastRowLastColumn="0"/>
-              <w:rPr>
-                <w:rFonts w:ascii="Times New Roman" w:hAnsi="Times New Roman" w:cs="Times New Roman"/>
-                <w:color w:val="000000" w:themeColor="text1"/>
-                <w:sz w:val="26"/>
-                <w:szCs w:val="26"/>
-              </w:rPr>
-            </w:pPr>
-            <w:r>
-              <w:rPr>
-                <w:rFonts w:ascii="Times New Roman" w:eastAsia="SimSun" w:hAnsi="Times New Roman" w:cs="Times New Roman"/>
-                <w:color w:val="000000" w:themeColor="text1"/>
-                <w:sz w:val="26"/>
-                <w:szCs w:val="26"/>
-                <w:lang w:eastAsia="zh-CN" w:bidi="ar"/>
-              </w:rPr>
-              <w:t>DATETIME</w:t>
-            </w:r>
-          </w:p>
-        </w:tc>
-        <w:tc>
-          <w:tcPr>
-            <w:tcW w:w="0" w:type="auto"/>
-            <w:tcBorders>
-              <w:top w:val="single" w:sz="4" w:space="0" w:color="auto"/>
-              <w:left w:val="single" w:sz="4" w:space="0" w:color="auto"/>
-              <w:bottom w:val="single" w:sz="4" w:space="0" w:color="auto"/>
-              <w:right w:val="single" w:sz="4" w:space="0" w:color="auto"/>
-            </w:tcBorders>
-            <w:shd w:val="clear" w:color="auto" w:fill="FFFFFF" w:themeFill="background1"/>
-          </w:tcPr>
-          <w:p>
-            <w:pPr>
-              <w:spacing w:line="360" w:lineRule="auto"/>
-              <w:cnfStyle w:val="000000000000" w:firstRow="0" w:lastRow="0" w:firstColumn="0" w:lastColumn="0" w:oddVBand="0" w:evenVBand="0" w:oddHBand="0" w:evenHBand="0" w:firstRowFirstColumn="0" w:firstRowLastColumn="0" w:lastRowFirstColumn="0" w:lastRowLastColumn="0"/>
-              <w:rPr>
-                <w:rFonts w:ascii="Times New Roman" w:hAnsi="Times New Roman" w:cs="Times New Roman"/>
-                <w:color w:val="000000" w:themeColor="text1"/>
-                <w:sz w:val="26"/>
-                <w:szCs w:val="26"/>
-              </w:rPr>
-            </w:pPr>
-            <w:r>
-              <w:rPr>
-                <w:rFonts w:ascii="Times New Roman" w:eastAsia="SimSun" w:hAnsi="Times New Roman" w:cs="Times New Roman"/>
-                <w:color w:val="000000" w:themeColor="text1"/>
-                <w:sz w:val="26"/>
-                <w:szCs w:val="26"/>
-                <w:lang w:eastAsia="zh-CN" w:bidi="ar"/>
-              </w:rPr>
-              <w:t>No</w:t>
-            </w:r>
-          </w:p>
-        </w:tc>
-        <w:tc>
-          <w:tcPr>
-            <w:tcW w:w="0" w:type="auto"/>
-            <w:tcBorders>
-              <w:top w:val="single" w:sz="4" w:space="0" w:color="auto"/>
-              <w:left w:val="single" w:sz="4" w:space="0" w:color="auto"/>
-              <w:bottom w:val="single" w:sz="4" w:space="0" w:color="auto"/>
-              <w:right w:val="single" w:sz="4" w:space="0" w:color="auto"/>
-            </w:tcBorders>
-            <w:shd w:val="clear" w:color="auto" w:fill="FFFFFF" w:themeFill="background1"/>
-          </w:tcPr>
-          <w:p>
-            <w:pPr>
-              <w:spacing w:line="360" w:lineRule="auto"/>
-              <w:cnfStyle w:val="000000000000" w:firstRow="0" w:lastRow="0" w:firstColumn="0" w:lastColumn="0" w:oddVBand="0" w:evenVBand="0" w:oddHBand="0" w:evenHBand="0" w:firstRowFirstColumn="0" w:firstRowLastColumn="0" w:lastRowFirstColumn="0" w:lastRowLastColumn="0"/>
-              <w:rPr>
-                <w:rFonts w:ascii="Times New Roman" w:hAnsi="Times New Roman" w:cs="Times New Roman"/>
-                <w:color w:val="000000" w:themeColor="text1"/>
-                <w:sz w:val="26"/>
-                <w:szCs w:val="26"/>
-              </w:rPr>
-            </w:pPr>
-          </w:p>
-        </w:tc>
-        <w:tc>
-          <w:tcPr>
-            <w:tcW w:w="0" w:type="auto"/>
-            <w:tcBorders>
-              <w:top w:val="single" w:sz="4" w:space="0" w:color="auto"/>
-              <w:left w:val="single" w:sz="4" w:space="0" w:color="auto"/>
-              <w:bottom w:val="single" w:sz="4" w:space="0" w:color="auto"/>
-              <w:right w:val="single" w:sz="4" w:space="0" w:color="auto"/>
-            </w:tcBorders>
-            <w:shd w:val="clear" w:color="auto" w:fill="FFFFFF" w:themeFill="background1"/>
-          </w:tcPr>
-          <w:p>
-            <w:pPr>
-              <w:spacing w:line="360" w:lineRule="auto"/>
-              <w:cnfStyle w:val="000000000000" w:firstRow="0" w:lastRow="0" w:firstColumn="0" w:lastColumn="0" w:oddVBand="0" w:evenVBand="0" w:oddHBand="0" w:evenHBand="0" w:firstRowFirstColumn="0" w:firstRowLastColumn="0" w:lastRowFirstColumn="0" w:lastRowLastColumn="0"/>
-              <w:rPr>
-                <w:rFonts w:ascii="Times New Roman" w:hAnsi="Times New Roman" w:cs="Times New Roman"/>
-                <w:color w:val="000000" w:themeColor="text1"/>
-                <w:sz w:val="26"/>
-                <w:szCs w:val="26"/>
-              </w:rPr>
-            </w:pPr>
-            <w:r>
-              <w:rPr>
-                <w:rFonts w:ascii="Times New Roman" w:eastAsia="SimSun" w:hAnsi="Times New Roman" w:cs="Times New Roman"/>
-                <w:color w:val="000000" w:themeColor="text1"/>
-                <w:sz w:val="26"/>
-                <w:szCs w:val="26"/>
-                <w:lang w:eastAsia="zh-CN" w:bidi="ar"/>
-              </w:rPr>
-              <w:t>Null</w:t>
-            </w:r>
-          </w:p>
-        </w:tc>
-        <w:tc>
-          <w:tcPr>
-            <w:tcW w:w="0" w:type="auto"/>
-            <w:tcBorders>
-              <w:top w:val="single" w:sz="4" w:space="0" w:color="auto"/>
-              <w:left w:val="single" w:sz="4" w:space="0" w:color="auto"/>
-              <w:bottom w:val="single" w:sz="4" w:space="0" w:color="auto"/>
-              <w:right w:val="single" w:sz="4" w:space="0" w:color="auto"/>
-            </w:tcBorders>
-            <w:shd w:val="clear" w:color="auto" w:fill="FFFFFF" w:themeFill="background1"/>
-          </w:tcPr>
-          <w:p>
-            <w:pPr>
-              <w:spacing w:line="360" w:lineRule="auto"/>
-              <w:cnfStyle w:val="000000000000" w:firstRow="0" w:lastRow="0" w:firstColumn="0" w:lastColumn="0" w:oddVBand="0" w:evenVBand="0" w:oddHBand="0" w:evenHBand="0" w:firstRowFirstColumn="0" w:firstRowLastColumn="0" w:lastRowFirstColumn="0" w:lastRowLastColumn="0"/>
-              <w:rPr>
-                <w:rFonts w:ascii="Times New Roman" w:hAnsi="Times New Roman" w:cs="Times New Roman"/>
-                <w:color w:val="000000" w:themeColor="text1"/>
-                <w:sz w:val="26"/>
-                <w:szCs w:val="26"/>
-              </w:rPr>
-            </w:pPr>
-          </w:p>
-        </w:tc>
-      </w:tr>
-      <w:tr>
-        <w:tc>
-          <w:tcPr>
-            <w:cnfStyle w:val="001000000000" w:firstRow="0" w:lastRow="0" w:firstColumn="1" w:lastColumn="0" w:oddVBand="0" w:evenVBand="0" w:oddHBand="0" w:evenHBand="0" w:firstRowFirstColumn="0" w:firstRowLastColumn="0" w:lastRowFirstColumn="0" w:lastRowLastColumn="0"/>
-            <w:tcW w:w="0" w:type="auto"/>
-            <w:tcBorders>
-              <w:top w:val="single" w:sz="4" w:space="0" w:color="auto"/>
-              <w:left w:val="single" w:sz="4" w:space="0" w:color="auto"/>
-              <w:bottom w:val="single" w:sz="4" w:space="0" w:color="auto"/>
-              <w:right w:val="single" w:sz="4" w:space="0" w:color="auto"/>
-            </w:tcBorders>
-            <w:shd w:val="clear" w:color="auto" w:fill="FFFFFF" w:themeFill="background1"/>
-          </w:tcPr>
-          <w:p>
-            <w:pPr>
-              <w:spacing w:line="360" w:lineRule="auto"/>
-              <w:rPr>
-                <w:rFonts w:ascii="Times New Roman" w:hAnsi="Times New Roman" w:cs="Times New Roman"/>
-                <w:color w:val="000000" w:themeColor="text1"/>
-                <w:sz w:val="26"/>
-                <w:szCs w:val="26"/>
-              </w:rPr>
-            </w:pPr>
-            <w:r>
-              <w:rPr>
-                <w:rFonts w:ascii="Times New Roman" w:eastAsia="SimSun" w:hAnsi="Times New Roman" w:cs="Times New Roman"/>
-                <w:b w:val="0"/>
-                <w:bCs w:val="0"/>
-                <w:color w:val="000000" w:themeColor="text1"/>
-                <w:sz w:val="26"/>
-                <w:szCs w:val="26"/>
-                <w:lang w:eastAsia="zh-CN" w:bidi="ar"/>
-              </w:rPr>
-              <w:t>Updated_at</w:t>
-            </w:r>
-          </w:p>
-        </w:tc>
-        <w:tc>
-          <w:tcPr>
-            <w:tcW w:w="0" w:type="auto"/>
-            <w:tcBorders>
-              <w:top w:val="single" w:sz="4" w:space="0" w:color="auto"/>
-              <w:left w:val="single" w:sz="4" w:space="0" w:color="auto"/>
-              <w:bottom w:val="single" w:sz="4" w:space="0" w:color="auto"/>
-              <w:right w:val="single" w:sz="4" w:space="0" w:color="auto"/>
-            </w:tcBorders>
-            <w:shd w:val="clear" w:color="auto" w:fill="FFFFFF" w:themeFill="background1"/>
-          </w:tcPr>
-          <w:p>
-            <w:pPr>
-              <w:spacing w:line="360" w:lineRule="auto"/>
-              <w:cnfStyle w:val="000000000000" w:firstRow="0" w:lastRow="0" w:firstColumn="0" w:lastColumn="0" w:oddVBand="0" w:evenVBand="0" w:oddHBand="0" w:evenHBand="0" w:firstRowFirstColumn="0" w:firstRowLastColumn="0" w:lastRowFirstColumn="0" w:lastRowLastColumn="0"/>
-              <w:rPr>
-                <w:rFonts w:ascii="Times New Roman" w:hAnsi="Times New Roman" w:cs="Times New Roman"/>
-                <w:color w:val="000000" w:themeColor="text1"/>
-                <w:sz w:val="26"/>
-                <w:szCs w:val="26"/>
-              </w:rPr>
-            </w:pPr>
-            <w:r>
-              <w:rPr>
-                <w:rFonts w:ascii="Times New Roman" w:eastAsia="SimSun" w:hAnsi="Times New Roman" w:cs="Times New Roman"/>
-                <w:color w:val="000000" w:themeColor="text1"/>
-                <w:sz w:val="26"/>
-                <w:szCs w:val="26"/>
-                <w:lang w:eastAsia="zh-CN" w:bidi="ar"/>
-              </w:rPr>
-              <w:t>DATETIME</w:t>
-            </w:r>
-          </w:p>
-        </w:tc>
-        <w:tc>
-          <w:tcPr>
-            <w:tcW w:w="0" w:type="auto"/>
-            <w:tcBorders>
-              <w:top w:val="single" w:sz="4" w:space="0" w:color="auto"/>
-              <w:left w:val="single" w:sz="4" w:space="0" w:color="auto"/>
-              <w:bottom w:val="single" w:sz="4" w:space="0" w:color="auto"/>
-              <w:right w:val="single" w:sz="4" w:space="0" w:color="auto"/>
-            </w:tcBorders>
-            <w:shd w:val="clear" w:color="auto" w:fill="FFFFFF" w:themeFill="background1"/>
-          </w:tcPr>
-          <w:p>
-            <w:pPr>
-              <w:spacing w:line="360" w:lineRule="auto"/>
-              <w:cnfStyle w:val="000000000000" w:firstRow="0" w:lastRow="0" w:firstColumn="0" w:lastColumn="0" w:oddVBand="0" w:evenVBand="0" w:oddHBand="0" w:evenHBand="0" w:firstRowFirstColumn="0" w:firstRowLastColumn="0" w:lastRowFirstColumn="0" w:lastRowLastColumn="0"/>
-              <w:rPr>
-                <w:rFonts w:ascii="Times New Roman" w:hAnsi="Times New Roman" w:cs="Times New Roman"/>
-                <w:color w:val="000000" w:themeColor="text1"/>
-                <w:sz w:val="26"/>
-                <w:szCs w:val="26"/>
-              </w:rPr>
-            </w:pPr>
-            <w:r>
-              <w:rPr>
-                <w:rFonts w:ascii="Times New Roman" w:eastAsia="SimSun" w:hAnsi="Times New Roman" w:cs="Times New Roman"/>
-                <w:color w:val="000000" w:themeColor="text1"/>
-                <w:sz w:val="26"/>
-                <w:szCs w:val="26"/>
-                <w:lang w:eastAsia="zh-CN" w:bidi="ar"/>
-              </w:rPr>
-              <w:t>No</w:t>
-            </w:r>
-          </w:p>
-        </w:tc>
-        <w:tc>
-          <w:tcPr>
-            <w:tcW w:w="0" w:type="auto"/>
-            <w:tcBorders>
-              <w:top w:val="single" w:sz="4" w:space="0" w:color="auto"/>
-              <w:left w:val="single" w:sz="4" w:space="0" w:color="auto"/>
-              <w:bottom w:val="single" w:sz="4" w:space="0" w:color="auto"/>
-              <w:right w:val="single" w:sz="4" w:space="0" w:color="auto"/>
-            </w:tcBorders>
-            <w:shd w:val="clear" w:color="auto" w:fill="FFFFFF" w:themeFill="background1"/>
-          </w:tcPr>
-          <w:p>
-            <w:pPr>
-              <w:spacing w:line="360" w:lineRule="auto"/>
-              <w:cnfStyle w:val="000000000000" w:firstRow="0" w:lastRow="0" w:firstColumn="0" w:lastColumn="0" w:oddVBand="0" w:evenVBand="0" w:oddHBand="0" w:evenHBand="0" w:firstRowFirstColumn="0" w:firstRowLastColumn="0" w:lastRowFirstColumn="0" w:lastRowLastColumn="0"/>
-              <w:rPr>
-                <w:rFonts w:ascii="Times New Roman" w:hAnsi="Times New Roman" w:cs="Times New Roman"/>
-                <w:color w:val="000000" w:themeColor="text1"/>
-                <w:sz w:val="26"/>
-                <w:szCs w:val="26"/>
-              </w:rPr>
-            </w:pPr>
-          </w:p>
-        </w:tc>
-        <w:tc>
-          <w:tcPr>
-            <w:tcW w:w="0" w:type="auto"/>
-            <w:tcBorders>
-              <w:top w:val="single" w:sz="4" w:space="0" w:color="auto"/>
-              <w:left w:val="single" w:sz="4" w:space="0" w:color="auto"/>
-              <w:bottom w:val="single" w:sz="4" w:space="0" w:color="auto"/>
-              <w:right w:val="single" w:sz="4" w:space="0" w:color="auto"/>
-            </w:tcBorders>
-            <w:shd w:val="clear" w:color="auto" w:fill="FFFFFF" w:themeFill="background1"/>
-          </w:tcPr>
-          <w:p>
-            <w:pPr>
-              <w:spacing w:line="360" w:lineRule="auto"/>
-              <w:cnfStyle w:val="000000000000" w:firstRow="0" w:lastRow="0" w:firstColumn="0" w:lastColumn="0" w:oddVBand="0" w:evenVBand="0" w:oddHBand="0" w:evenHBand="0" w:firstRowFirstColumn="0" w:firstRowLastColumn="0" w:lastRowFirstColumn="0" w:lastRowLastColumn="0"/>
-              <w:rPr>
-                <w:rFonts w:ascii="Times New Roman" w:hAnsi="Times New Roman" w:cs="Times New Roman"/>
-                <w:color w:val="000000" w:themeColor="text1"/>
-                <w:sz w:val="26"/>
-                <w:szCs w:val="26"/>
-              </w:rPr>
-            </w:pPr>
-            <w:r>
-              <w:rPr>
-                <w:rFonts w:ascii="Times New Roman" w:eastAsia="SimSun" w:hAnsi="Times New Roman" w:cs="Times New Roman"/>
-                <w:color w:val="000000" w:themeColor="text1"/>
-                <w:sz w:val="26"/>
-                <w:szCs w:val="26"/>
-                <w:lang w:eastAsia="zh-CN" w:bidi="ar"/>
-              </w:rPr>
-              <w:t>Null</w:t>
-            </w:r>
-          </w:p>
-        </w:tc>
-        <w:tc>
-          <w:tcPr>
-            <w:tcW w:w="0" w:type="auto"/>
-            <w:tcBorders>
-              <w:top w:val="single" w:sz="4" w:space="0" w:color="auto"/>
-              <w:left w:val="single" w:sz="4" w:space="0" w:color="auto"/>
-              <w:bottom w:val="single" w:sz="4" w:space="0" w:color="auto"/>
-              <w:right w:val="single" w:sz="4" w:space="0" w:color="auto"/>
-            </w:tcBorders>
-            <w:shd w:val="clear" w:color="auto" w:fill="FFFFFF" w:themeFill="background1"/>
-          </w:tcPr>
-          <w:p>
-            <w:pPr>
-              <w:spacing w:line="360" w:lineRule="auto"/>
-              <w:cnfStyle w:val="000000000000" w:firstRow="0" w:lastRow="0" w:firstColumn="0" w:lastColumn="0" w:oddVBand="0" w:evenVBand="0" w:oddHBand="0" w:evenHBand="0" w:firstRowFirstColumn="0" w:firstRowLastColumn="0" w:lastRowFirstColumn="0" w:lastRowLastColumn="0"/>
-              <w:rPr>
-                <w:rFonts w:ascii="Times New Roman" w:hAnsi="Times New Roman" w:cs="Times New Roman"/>
-                <w:color w:val="000000" w:themeColor="text1"/>
-                <w:sz w:val="26"/>
-                <w:szCs w:val="26"/>
-              </w:rPr>
-            </w:pPr>
-          </w:p>
-        </w:tc>
-      </w:tr>
-      <w:tr>
-        <w:trPr>
-          <w:trHeight w:val="90"/>
-        </w:trPr>
-        <w:tc>
-          <w:tcPr>
-            <w:cnfStyle w:val="001000000000" w:firstRow="0" w:lastRow="0" w:firstColumn="1" w:lastColumn="0" w:oddVBand="0" w:evenVBand="0" w:oddHBand="0" w:evenHBand="0" w:firstRowFirstColumn="0" w:firstRowLastColumn="0" w:lastRowFirstColumn="0" w:lastRowLastColumn="0"/>
-            <w:tcW w:w="0" w:type="auto"/>
-            <w:tcBorders>
-              <w:top w:val="single" w:sz="4" w:space="0" w:color="auto"/>
-              <w:left w:val="single" w:sz="4" w:space="0" w:color="auto"/>
-              <w:bottom w:val="single" w:sz="4" w:space="0" w:color="auto"/>
-              <w:right w:val="single" w:sz="4" w:space="0" w:color="auto"/>
-            </w:tcBorders>
-            <w:shd w:val="clear" w:color="auto" w:fill="FFFFFF" w:themeFill="background1"/>
-          </w:tcPr>
-          <w:p>
-            <w:pPr>
-              <w:spacing w:line="360" w:lineRule="auto"/>
-              <w:rPr>
-                <w:rFonts w:ascii="Times New Roman" w:hAnsi="Times New Roman" w:cs="Times New Roman"/>
-                <w:color w:val="000000" w:themeColor="text1"/>
-                <w:sz w:val="26"/>
-                <w:szCs w:val="26"/>
-              </w:rPr>
-            </w:pPr>
-            <w:r>
-              <w:rPr>
-                <w:rFonts w:ascii="Times New Roman" w:eastAsia="SimSun" w:hAnsi="Times New Roman" w:cs="Times New Roman"/>
-                <w:b w:val="0"/>
-                <w:bCs w:val="0"/>
-                <w:color w:val="000000" w:themeColor="text1"/>
-                <w:sz w:val="26"/>
-                <w:szCs w:val="26"/>
-                <w:lang w:eastAsia="zh-CN" w:bidi="ar"/>
-              </w:rPr>
-              <w:t>AuctionStartDate</w:t>
-            </w:r>
-          </w:p>
-        </w:tc>
-        <w:tc>
-          <w:tcPr>
-            <w:tcW w:w="0" w:type="auto"/>
-            <w:tcBorders>
-              <w:top w:val="single" w:sz="4" w:space="0" w:color="auto"/>
-              <w:left w:val="single" w:sz="4" w:space="0" w:color="auto"/>
-              <w:bottom w:val="single" w:sz="4" w:space="0" w:color="auto"/>
-              <w:right w:val="single" w:sz="4" w:space="0" w:color="auto"/>
-            </w:tcBorders>
-            <w:shd w:val="clear" w:color="auto" w:fill="FFFFFF" w:themeFill="background1"/>
-          </w:tcPr>
-          <w:p>
-            <w:pPr>
-              <w:spacing w:line="360" w:lineRule="auto"/>
-              <w:cnfStyle w:val="000000000000" w:firstRow="0" w:lastRow="0" w:firstColumn="0" w:lastColumn="0" w:oddVBand="0" w:evenVBand="0" w:oddHBand="0" w:evenHBand="0" w:firstRowFirstColumn="0" w:firstRowLastColumn="0" w:lastRowFirstColumn="0" w:lastRowLastColumn="0"/>
-              <w:rPr>
-                <w:rFonts w:ascii="Times New Roman" w:hAnsi="Times New Roman" w:cs="Times New Roman"/>
-                <w:color w:val="000000" w:themeColor="text1"/>
-                <w:sz w:val="26"/>
-                <w:szCs w:val="26"/>
-              </w:rPr>
-            </w:pPr>
-            <w:r>
-              <w:rPr>
-                <w:rFonts w:ascii="Times New Roman" w:eastAsia="SimSun" w:hAnsi="Times New Roman" w:cs="Times New Roman"/>
-                <w:color w:val="000000" w:themeColor="text1"/>
-                <w:sz w:val="26"/>
-                <w:szCs w:val="26"/>
-                <w:lang w:eastAsia="zh-CN" w:bidi="ar"/>
-              </w:rPr>
-              <w:t>DATETIME</w:t>
-            </w:r>
-          </w:p>
-        </w:tc>
-        <w:tc>
-          <w:tcPr>
-            <w:tcW w:w="0" w:type="auto"/>
-            <w:tcBorders>
-              <w:top w:val="single" w:sz="4" w:space="0" w:color="auto"/>
-              <w:left w:val="single" w:sz="4" w:space="0" w:color="auto"/>
-              <w:bottom w:val="single" w:sz="4" w:space="0" w:color="auto"/>
-              <w:right w:val="single" w:sz="4" w:space="0" w:color="auto"/>
-            </w:tcBorders>
-            <w:shd w:val="clear" w:color="auto" w:fill="FFFFFF" w:themeFill="background1"/>
-          </w:tcPr>
-          <w:p>
-            <w:pPr>
-              <w:spacing w:line="360" w:lineRule="auto"/>
-              <w:cnfStyle w:val="000000000000" w:firstRow="0" w:lastRow="0" w:firstColumn="0" w:lastColumn="0" w:oddVBand="0" w:evenVBand="0" w:oddHBand="0" w:evenHBand="0" w:firstRowFirstColumn="0" w:firstRowLastColumn="0" w:lastRowFirstColumn="0" w:lastRowLastColumn="0"/>
-              <w:rPr>
-                <w:rFonts w:ascii="Times New Roman" w:hAnsi="Times New Roman" w:cs="Times New Roman"/>
-                <w:color w:val="000000" w:themeColor="text1"/>
-                <w:sz w:val="26"/>
-                <w:szCs w:val="26"/>
-              </w:rPr>
-            </w:pPr>
-            <w:r>
-              <w:rPr>
-                <w:rFonts w:ascii="Times New Roman" w:eastAsia="SimSun" w:hAnsi="Times New Roman" w:cs="Times New Roman"/>
-                <w:color w:val="000000" w:themeColor="text1"/>
-                <w:sz w:val="26"/>
-                <w:szCs w:val="26"/>
-                <w:lang w:eastAsia="zh-CN" w:bidi="ar"/>
-              </w:rPr>
-              <w:t>No</w:t>
-            </w:r>
-          </w:p>
-        </w:tc>
-        <w:tc>
-          <w:tcPr>
-            <w:tcW w:w="0" w:type="auto"/>
-            <w:tcBorders>
-              <w:top w:val="single" w:sz="4" w:space="0" w:color="auto"/>
-              <w:left w:val="single" w:sz="4" w:space="0" w:color="auto"/>
-              <w:bottom w:val="single" w:sz="4" w:space="0" w:color="auto"/>
-              <w:right w:val="single" w:sz="4" w:space="0" w:color="auto"/>
-            </w:tcBorders>
-            <w:shd w:val="clear" w:color="auto" w:fill="FFFFFF" w:themeFill="background1"/>
-          </w:tcPr>
-          <w:p>
-            <w:pPr>
-              <w:spacing w:line="360" w:lineRule="auto"/>
-              <w:cnfStyle w:val="000000000000" w:firstRow="0" w:lastRow="0" w:firstColumn="0" w:lastColumn="0" w:oddVBand="0" w:evenVBand="0" w:oddHBand="0" w:evenHBand="0" w:firstRowFirstColumn="0" w:firstRowLastColumn="0" w:lastRowFirstColumn="0" w:lastRowLastColumn="0"/>
-              <w:rPr>
-                <w:rFonts w:ascii="Times New Roman" w:hAnsi="Times New Roman" w:cs="Times New Roman"/>
-                <w:color w:val="000000" w:themeColor="text1"/>
-                <w:sz w:val="26"/>
-                <w:szCs w:val="26"/>
-              </w:rPr>
-            </w:pPr>
-          </w:p>
-        </w:tc>
-        <w:tc>
-          <w:tcPr>
-            <w:tcW w:w="0" w:type="auto"/>
-            <w:tcBorders>
-              <w:top w:val="single" w:sz="4" w:space="0" w:color="auto"/>
-              <w:left w:val="single" w:sz="4" w:space="0" w:color="auto"/>
-              <w:bottom w:val="single" w:sz="4" w:space="0" w:color="auto"/>
-              <w:right w:val="single" w:sz="4" w:space="0" w:color="auto"/>
-            </w:tcBorders>
-            <w:shd w:val="clear" w:color="auto" w:fill="FFFFFF" w:themeFill="background1"/>
-          </w:tcPr>
-          <w:p>
-            <w:pPr>
-              <w:spacing w:line="360" w:lineRule="auto"/>
-              <w:cnfStyle w:val="000000000000" w:firstRow="0" w:lastRow="0" w:firstColumn="0" w:lastColumn="0" w:oddVBand="0" w:evenVBand="0" w:oddHBand="0" w:evenHBand="0" w:firstRowFirstColumn="0" w:firstRowLastColumn="0" w:lastRowFirstColumn="0" w:lastRowLastColumn="0"/>
-              <w:rPr>
-                <w:rFonts w:ascii="Times New Roman" w:hAnsi="Times New Roman" w:cs="Times New Roman"/>
-                <w:color w:val="000000" w:themeColor="text1"/>
-                <w:sz w:val="26"/>
-                <w:szCs w:val="26"/>
-              </w:rPr>
-            </w:pPr>
-            <w:r>
-              <w:rPr>
-                <w:rFonts w:ascii="Times New Roman" w:eastAsia="SimSun" w:hAnsi="Times New Roman" w:cs="Times New Roman"/>
-                <w:color w:val="000000" w:themeColor="text1"/>
-                <w:sz w:val="26"/>
-                <w:szCs w:val="26"/>
-                <w:lang w:eastAsia="zh-CN" w:bidi="ar"/>
-              </w:rPr>
-              <w:t>Null</w:t>
-            </w:r>
-          </w:p>
-        </w:tc>
-        <w:tc>
-          <w:tcPr>
-            <w:tcW w:w="0" w:type="auto"/>
-            <w:tcBorders>
-              <w:top w:val="single" w:sz="4" w:space="0" w:color="auto"/>
-              <w:left w:val="single" w:sz="4" w:space="0" w:color="auto"/>
-              <w:bottom w:val="single" w:sz="4" w:space="0" w:color="auto"/>
-              <w:right w:val="single" w:sz="4" w:space="0" w:color="auto"/>
-            </w:tcBorders>
-            <w:shd w:val="clear" w:color="auto" w:fill="FFFFFF" w:themeFill="background1"/>
-          </w:tcPr>
-          <w:p>
-            <w:pPr>
-              <w:spacing w:line="360" w:lineRule="auto"/>
-              <w:cnfStyle w:val="000000000000" w:firstRow="0" w:lastRow="0" w:firstColumn="0" w:lastColumn="0" w:oddVBand="0" w:evenVBand="0" w:oddHBand="0" w:evenHBand="0" w:firstRowFirstColumn="0" w:firstRowLastColumn="0" w:lastRowFirstColumn="0" w:lastRowLastColumn="0"/>
-              <w:rPr>
-                <w:rFonts w:ascii="Times New Roman" w:hAnsi="Times New Roman" w:cs="Times New Roman"/>
-                <w:color w:val="000000" w:themeColor="text1"/>
-                <w:sz w:val="26"/>
-                <w:szCs w:val="26"/>
-              </w:rPr>
-            </w:pPr>
-          </w:p>
-        </w:tc>
-      </w:tr>
-      <w:tr>
-        <w:tc>
-          <w:tcPr>
-            <w:cnfStyle w:val="001000000000" w:firstRow="0" w:lastRow="0" w:firstColumn="1" w:lastColumn="0" w:oddVBand="0" w:evenVBand="0" w:oddHBand="0" w:evenHBand="0" w:firstRowFirstColumn="0" w:firstRowLastColumn="0" w:lastRowFirstColumn="0" w:lastRowLastColumn="0"/>
-            <w:tcW w:w="0" w:type="auto"/>
-            <w:tcBorders>
-              <w:top w:val="single" w:sz="4" w:space="0" w:color="auto"/>
-              <w:left w:val="single" w:sz="4" w:space="0" w:color="auto"/>
-              <w:bottom w:val="single" w:sz="4" w:space="0" w:color="auto"/>
-              <w:right w:val="single" w:sz="4" w:space="0" w:color="auto"/>
-            </w:tcBorders>
-            <w:shd w:val="clear" w:color="auto" w:fill="FFFFFF" w:themeFill="background1"/>
-          </w:tcPr>
-          <w:p>
-            <w:pPr>
-              <w:spacing w:line="360" w:lineRule="auto"/>
-              <w:rPr>
-                <w:rFonts w:ascii="Times New Roman" w:hAnsi="Times New Roman" w:cs="Times New Roman"/>
-                <w:color w:val="000000" w:themeColor="text1"/>
-                <w:sz w:val="26"/>
-                <w:szCs w:val="26"/>
-              </w:rPr>
-            </w:pPr>
-            <w:r>
-              <w:rPr>
-                <w:rFonts w:ascii="Times New Roman" w:eastAsia="SimSun" w:hAnsi="Times New Roman" w:cs="Times New Roman"/>
-                <w:b w:val="0"/>
-                <w:bCs w:val="0"/>
-                <w:color w:val="000000" w:themeColor="text1"/>
-                <w:sz w:val="26"/>
-                <w:szCs w:val="26"/>
-                <w:lang w:eastAsia="zh-CN" w:bidi="ar"/>
-              </w:rPr>
-              <w:lastRenderedPageBreak/>
-              <w:t>AuctionEndDate</w:t>
-            </w:r>
-          </w:p>
-        </w:tc>
-        <w:tc>
-          <w:tcPr>
-            <w:tcW w:w="0" w:type="auto"/>
-            <w:tcBorders>
-              <w:top w:val="single" w:sz="4" w:space="0" w:color="auto"/>
-              <w:left w:val="single" w:sz="4" w:space="0" w:color="auto"/>
-              <w:bottom w:val="single" w:sz="4" w:space="0" w:color="auto"/>
-              <w:right w:val="single" w:sz="4" w:space="0" w:color="auto"/>
-            </w:tcBorders>
-            <w:shd w:val="clear" w:color="auto" w:fill="FFFFFF" w:themeFill="background1"/>
-          </w:tcPr>
-          <w:p>
-            <w:pPr>
-              <w:spacing w:line="360" w:lineRule="auto"/>
-              <w:cnfStyle w:val="000000000000" w:firstRow="0" w:lastRow="0" w:firstColumn="0" w:lastColumn="0" w:oddVBand="0" w:evenVBand="0" w:oddHBand="0" w:evenHBand="0" w:firstRowFirstColumn="0" w:firstRowLastColumn="0" w:lastRowFirstColumn="0" w:lastRowLastColumn="0"/>
-              <w:rPr>
-                <w:rFonts w:ascii="Times New Roman" w:hAnsi="Times New Roman" w:cs="Times New Roman"/>
-                <w:color w:val="000000" w:themeColor="text1"/>
-                <w:sz w:val="26"/>
-                <w:szCs w:val="26"/>
-              </w:rPr>
-            </w:pPr>
-            <w:r>
-              <w:rPr>
-                <w:rFonts w:ascii="Times New Roman" w:eastAsia="SimSun" w:hAnsi="Times New Roman" w:cs="Times New Roman"/>
-                <w:color w:val="000000" w:themeColor="text1"/>
-                <w:sz w:val="26"/>
-                <w:szCs w:val="26"/>
-                <w:lang w:eastAsia="zh-CN" w:bidi="ar"/>
-              </w:rPr>
-              <w:t>DATETIME</w:t>
-            </w:r>
-          </w:p>
-        </w:tc>
-        <w:tc>
-          <w:tcPr>
-            <w:tcW w:w="0" w:type="auto"/>
-            <w:tcBorders>
-              <w:top w:val="single" w:sz="4" w:space="0" w:color="auto"/>
-              <w:left w:val="single" w:sz="4" w:space="0" w:color="auto"/>
-              <w:bottom w:val="single" w:sz="4" w:space="0" w:color="auto"/>
-              <w:right w:val="single" w:sz="4" w:space="0" w:color="auto"/>
-            </w:tcBorders>
-            <w:shd w:val="clear" w:color="auto" w:fill="FFFFFF" w:themeFill="background1"/>
-          </w:tcPr>
-          <w:p>
-            <w:pPr>
-              <w:spacing w:line="360" w:lineRule="auto"/>
-              <w:cnfStyle w:val="000000000000" w:firstRow="0" w:lastRow="0" w:firstColumn="0" w:lastColumn="0" w:oddVBand="0" w:evenVBand="0" w:oddHBand="0" w:evenHBand="0" w:firstRowFirstColumn="0" w:firstRowLastColumn="0" w:lastRowFirstColumn="0" w:lastRowLastColumn="0"/>
-              <w:rPr>
-                <w:rFonts w:ascii="Times New Roman" w:hAnsi="Times New Roman" w:cs="Times New Roman"/>
-                <w:color w:val="000000" w:themeColor="text1"/>
-                <w:sz w:val="26"/>
-                <w:szCs w:val="26"/>
-              </w:rPr>
-            </w:pPr>
-            <w:r>
-              <w:rPr>
-                <w:rFonts w:ascii="Times New Roman" w:eastAsia="SimSun" w:hAnsi="Times New Roman" w:cs="Times New Roman"/>
-                <w:color w:val="000000" w:themeColor="text1"/>
-                <w:sz w:val="26"/>
-                <w:szCs w:val="26"/>
-                <w:lang w:eastAsia="zh-CN" w:bidi="ar"/>
-              </w:rPr>
-              <w:t>No</w:t>
-            </w:r>
-          </w:p>
-        </w:tc>
-        <w:tc>
-          <w:tcPr>
-            <w:tcW w:w="0" w:type="auto"/>
-            <w:tcBorders>
-              <w:top w:val="single" w:sz="4" w:space="0" w:color="auto"/>
-              <w:left w:val="single" w:sz="4" w:space="0" w:color="auto"/>
-              <w:bottom w:val="single" w:sz="4" w:space="0" w:color="auto"/>
-              <w:right w:val="single" w:sz="4" w:space="0" w:color="auto"/>
-            </w:tcBorders>
-            <w:shd w:val="clear" w:color="auto" w:fill="FFFFFF" w:themeFill="background1"/>
-          </w:tcPr>
-          <w:p>
-            <w:pPr>
-              <w:spacing w:line="360" w:lineRule="auto"/>
-              <w:cnfStyle w:val="000000000000" w:firstRow="0" w:lastRow="0" w:firstColumn="0" w:lastColumn="0" w:oddVBand="0" w:evenVBand="0" w:oddHBand="0" w:evenHBand="0" w:firstRowFirstColumn="0" w:firstRowLastColumn="0" w:lastRowFirstColumn="0" w:lastRowLastColumn="0"/>
-              <w:rPr>
-                <w:rFonts w:ascii="Times New Roman" w:hAnsi="Times New Roman" w:cs="Times New Roman"/>
-                <w:color w:val="000000" w:themeColor="text1"/>
-                <w:sz w:val="26"/>
-                <w:szCs w:val="26"/>
-              </w:rPr>
-            </w:pPr>
-          </w:p>
-        </w:tc>
-        <w:tc>
-          <w:tcPr>
-            <w:tcW w:w="0" w:type="auto"/>
-            <w:tcBorders>
-              <w:top w:val="single" w:sz="4" w:space="0" w:color="auto"/>
-              <w:left w:val="single" w:sz="4" w:space="0" w:color="auto"/>
-              <w:bottom w:val="single" w:sz="4" w:space="0" w:color="auto"/>
-              <w:right w:val="single" w:sz="4" w:space="0" w:color="auto"/>
-            </w:tcBorders>
-            <w:shd w:val="clear" w:color="auto" w:fill="FFFFFF" w:themeFill="background1"/>
-          </w:tcPr>
-          <w:p>
-            <w:pPr>
-              <w:spacing w:line="360" w:lineRule="auto"/>
-              <w:cnfStyle w:val="000000000000" w:firstRow="0" w:lastRow="0" w:firstColumn="0" w:lastColumn="0" w:oddVBand="0" w:evenVBand="0" w:oddHBand="0" w:evenHBand="0" w:firstRowFirstColumn="0" w:firstRowLastColumn="0" w:lastRowFirstColumn="0" w:lastRowLastColumn="0"/>
-              <w:rPr>
-                <w:rFonts w:ascii="Times New Roman" w:hAnsi="Times New Roman" w:cs="Times New Roman"/>
-                <w:color w:val="000000" w:themeColor="text1"/>
-                <w:sz w:val="26"/>
-                <w:szCs w:val="26"/>
-              </w:rPr>
-            </w:pPr>
-            <w:r>
-              <w:rPr>
-                <w:rFonts w:ascii="Times New Roman" w:eastAsia="SimSun" w:hAnsi="Times New Roman" w:cs="Times New Roman"/>
-                <w:color w:val="000000" w:themeColor="text1"/>
-                <w:sz w:val="26"/>
-                <w:szCs w:val="26"/>
-                <w:lang w:eastAsia="zh-CN" w:bidi="ar"/>
-              </w:rPr>
-              <w:t>Null</w:t>
-            </w:r>
-          </w:p>
-        </w:tc>
-        <w:tc>
-          <w:tcPr>
-            <w:tcW w:w="0" w:type="auto"/>
-            <w:tcBorders>
-              <w:top w:val="single" w:sz="4" w:space="0" w:color="auto"/>
-              <w:left w:val="single" w:sz="4" w:space="0" w:color="auto"/>
-              <w:bottom w:val="single" w:sz="4" w:space="0" w:color="auto"/>
-              <w:right w:val="single" w:sz="4" w:space="0" w:color="auto"/>
-            </w:tcBorders>
-            <w:shd w:val="clear" w:color="auto" w:fill="FFFFFF" w:themeFill="background1"/>
-          </w:tcPr>
-          <w:p>
-            <w:pPr>
-              <w:spacing w:line="360" w:lineRule="auto"/>
-              <w:cnfStyle w:val="000000000000" w:firstRow="0" w:lastRow="0" w:firstColumn="0" w:lastColumn="0" w:oddVBand="0" w:evenVBand="0" w:oddHBand="0" w:evenHBand="0" w:firstRowFirstColumn="0" w:firstRowLastColumn="0" w:lastRowFirstColumn="0" w:lastRowLastColumn="0"/>
-              <w:rPr>
-                <w:rFonts w:ascii="Times New Roman" w:hAnsi="Times New Roman" w:cs="Times New Roman"/>
-                <w:color w:val="000000" w:themeColor="text1"/>
-                <w:sz w:val="26"/>
-                <w:szCs w:val="26"/>
-              </w:rPr>
-            </w:pPr>
-          </w:p>
-        </w:tc>
-      </w:tr>
-      <w:tr>
-        <w:tc>
-          <w:tcPr>
-            <w:cnfStyle w:val="001000000000" w:firstRow="0" w:lastRow="0" w:firstColumn="1" w:lastColumn="0" w:oddVBand="0" w:evenVBand="0" w:oddHBand="0" w:evenHBand="0" w:firstRowFirstColumn="0" w:firstRowLastColumn="0" w:lastRowFirstColumn="0" w:lastRowLastColumn="0"/>
-            <w:tcW w:w="0" w:type="auto"/>
-            <w:tcBorders>
-              <w:top w:val="single" w:sz="4" w:space="0" w:color="auto"/>
-              <w:left w:val="single" w:sz="4" w:space="0" w:color="auto"/>
-              <w:bottom w:val="single" w:sz="4" w:space="0" w:color="auto"/>
-              <w:right w:val="single" w:sz="4" w:space="0" w:color="auto"/>
-            </w:tcBorders>
-            <w:shd w:val="clear" w:color="auto" w:fill="FFFFFF" w:themeFill="background1"/>
-          </w:tcPr>
-          <w:p>
-            <w:pPr>
-              <w:spacing w:line="360" w:lineRule="auto"/>
-              <w:rPr>
-                <w:rFonts w:ascii="Times New Roman" w:hAnsi="Times New Roman" w:cs="Times New Roman"/>
-                <w:color w:val="000000" w:themeColor="text1"/>
-                <w:sz w:val="26"/>
-                <w:szCs w:val="26"/>
-              </w:rPr>
-            </w:pPr>
-            <w:r>
-              <w:rPr>
-                <w:rFonts w:ascii="Times New Roman" w:eastAsia="SimSun" w:hAnsi="Times New Roman" w:cs="Times New Roman"/>
-                <w:b w:val="0"/>
-                <w:bCs w:val="0"/>
-                <w:color w:val="000000" w:themeColor="text1"/>
-                <w:sz w:val="26"/>
-                <w:szCs w:val="26"/>
-                <w:lang w:eastAsia="zh-CN" w:bidi="ar"/>
-              </w:rPr>
-              <w:t>AuctionStatus</w:t>
-            </w:r>
-          </w:p>
-        </w:tc>
-        <w:tc>
-          <w:tcPr>
-            <w:tcW w:w="0" w:type="auto"/>
-            <w:tcBorders>
-              <w:top w:val="single" w:sz="4" w:space="0" w:color="auto"/>
-              <w:left w:val="single" w:sz="4" w:space="0" w:color="auto"/>
-              <w:bottom w:val="single" w:sz="4" w:space="0" w:color="auto"/>
-              <w:right w:val="single" w:sz="4" w:space="0" w:color="auto"/>
-            </w:tcBorders>
-            <w:shd w:val="clear" w:color="auto" w:fill="FFFFFF" w:themeFill="background1"/>
-          </w:tcPr>
-          <w:p>
-            <w:pPr>
-              <w:spacing w:line="360" w:lineRule="auto"/>
-              <w:cnfStyle w:val="000000000000" w:firstRow="0" w:lastRow="0" w:firstColumn="0" w:lastColumn="0" w:oddVBand="0" w:evenVBand="0" w:oddHBand="0" w:evenHBand="0" w:firstRowFirstColumn="0" w:firstRowLastColumn="0" w:lastRowFirstColumn="0" w:lastRowLastColumn="0"/>
-              <w:rPr>
-                <w:rFonts w:ascii="Times New Roman" w:hAnsi="Times New Roman" w:cs="Times New Roman"/>
-                <w:color w:val="000000" w:themeColor="text1"/>
-                <w:sz w:val="26"/>
-                <w:szCs w:val="26"/>
-              </w:rPr>
-            </w:pPr>
-            <w:r>
-              <w:rPr>
-                <w:rFonts w:ascii="Times New Roman" w:eastAsia="SimSun" w:hAnsi="Times New Roman" w:cs="Times New Roman"/>
-                <w:color w:val="000000" w:themeColor="text1"/>
-                <w:sz w:val="26"/>
-                <w:szCs w:val="26"/>
-                <w:lang w:eastAsia="zh-CN" w:bidi="ar"/>
-              </w:rPr>
-              <w:t>VARCHAR(255)</w:t>
-            </w:r>
-          </w:p>
-        </w:tc>
-        <w:tc>
-          <w:tcPr>
-            <w:tcW w:w="0" w:type="auto"/>
-            <w:tcBorders>
-              <w:top w:val="single" w:sz="4" w:space="0" w:color="auto"/>
-              <w:left w:val="single" w:sz="4" w:space="0" w:color="auto"/>
-              <w:bottom w:val="single" w:sz="4" w:space="0" w:color="auto"/>
-              <w:right w:val="single" w:sz="4" w:space="0" w:color="auto"/>
-            </w:tcBorders>
-            <w:shd w:val="clear" w:color="auto" w:fill="FFFFFF" w:themeFill="background1"/>
-          </w:tcPr>
-          <w:p>
-            <w:pPr>
-              <w:spacing w:line="360" w:lineRule="auto"/>
-              <w:cnfStyle w:val="000000000000" w:firstRow="0" w:lastRow="0" w:firstColumn="0" w:lastColumn="0" w:oddVBand="0" w:evenVBand="0" w:oddHBand="0" w:evenHBand="0" w:firstRowFirstColumn="0" w:firstRowLastColumn="0" w:lastRowFirstColumn="0" w:lastRowLastColumn="0"/>
-              <w:rPr>
-                <w:rFonts w:ascii="Times New Roman" w:hAnsi="Times New Roman" w:cs="Times New Roman"/>
-                <w:color w:val="000000" w:themeColor="text1"/>
-                <w:sz w:val="26"/>
-                <w:szCs w:val="26"/>
-              </w:rPr>
-            </w:pPr>
-            <w:r>
-              <w:rPr>
-                <w:rFonts w:ascii="Times New Roman" w:eastAsia="SimSun" w:hAnsi="Times New Roman" w:cs="Times New Roman"/>
-                <w:color w:val="000000" w:themeColor="text1"/>
-                <w:sz w:val="26"/>
-                <w:szCs w:val="26"/>
-                <w:lang w:eastAsia="zh-CN" w:bidi="ar"/>
-              </w:rPr>
-              <w:t>No</w:t>
-            </w:r>
-          </w:p>
-        </w:tc>
-        <w:tc>
-          <w:tcPr>
-            <w:tcW w:w="0" w:type="auto"/>
-            <w:tcBorders>
-              <w:top w:val="single" w:sz="4" w:space="0" w:color="auto"/>
-              <w:left w:val="single" w:sz="4" w:space="0" w:color="auto"/>
-              <w:bottom w:val="single" w:sz="4" w:space="0" w:color="auto"/>
-              <w:right w:val="single" w:sz="4" w:space="0" w:color="auto"/>
-            </w:tcBorders>
-            <w:shd w:val="clear" w:color="auto" w:fill="FFFFFF" w:themeFill="background1"/>
-          </w:tcPr>
-          <w:p>
-            <w:pPr>
-              <w:spacing w:line="360" w:lineRule="auto"/>
-              <w:cnfStyle w:val="000000000000" w:firstRow="0" w:lastRow="0" w:firstColumn="0" w:lastColumn="0" w:oddVBand="0" w:evenVBand="0" w:oddHBand="0" w:evenHBand="0" w:firstRowFirstColumn="0" w:firstRowLastColumn="0" w:lastRowFirstColumn="0" w:lastRowLastColumn="0"/>
-              <w:rPr>
-                <w:rFonts w:ascii="Times New Roman" w:hAnsi="Times New Roman" w:cs="Times New Roman"/>
-                <w:color w:val="000000" w:themeColor="text1"/>
-                <w:sz w:val="26"/>
-                <w:szCs w:val="26"/>
-              </w:rPr>
-            </w:pPr>
-          </w:p>
-        </w:tc>
-        <w:tc>
-          <w:tcPr>
-            <w:tcW w:w="0" w:type="auto"/>
-            <w:tcBorders>
-              <w:top w:val="single" w:sz="4" w:space="0" w:color="auto"/>
-              <w:left w:val="single" w:sz="4" w:space="0" w:color="auto"/>
-              <w:bottom w:val="single" w:sz="4" w:space="0" w:color="auto"/>
-              <w:right w:val="single" w:sz="4" w:space="0" w:color="auto"/>
-            </w:tcBorders>
-            <w:shd w:val="clear" w:color="auto" w:fill="FFFFFF" w:themeFill="background1"/>
-          </w:tcPr>
-          <w:p>
-            <w:pPr>
-              <w:spacing w:line="360" w:lineRule="auto"/>
-              <w:cnfStyle w:val="000000000000" w:firstRow="0" w:lastRow="0" w:firstColumn="0" w:lastColumn="0" w:oddVBand="0" w:evenVBand="0" w:oddHBand="0" w:evenHBand="0" w:firstRowFirstColumn="0" w:firstRowLastColumn="0" w:lastRowFirstColumn="0" w:lastRowLastColumn="0"/>
-              <w:rPr>
-                <w:rFonts w:ascii="Times New Roman" w:hAnsi="Times New Roman" w:cs="Times New Roman"/>
-                <w:color w:val="000000" w:themeColor="text1"/>
-                <w:sz w:val="26"/>
-                <w:szCs w:val="26"/>
-              </w:rPr>
-            </w:pPr>
-            <w:r>
-              <w:rPr>
-                <w:rFonts w:ascii="Times New Roman" w:eastAsia="SimSun" w:hAnsi="Times New Roman" w:cs="Times New Roman"/>
-                <w:color w:val="000000" w:themeColor="text1"/>
-                <w:sz w:val="26"/>
-                <w:szCs w:val="26"/>
-                <w:lang w:eastAsia="zh-CN" w:bidi="ar"/>
-              </w:rPr>
-              <w:t>Null</w:t>
-            </w:r>
-          </w:p>
-        </w:tc>
-        <w:tc>
-          <w:tcPr>
-            <w:tcW w:w="0" w:type="auto"/>
-            <w:tcBorders>
-              <w:top w:val="single" w:sz="4" w:space="0" w:color="auto"/>
-              <w:left w:val="single" w:sz="4" w:space="0" w:color="auto"/>
-              <w:bottom w:val="single" w:sz="4" w:space="0" w:color="auto"/>
-              <w:right w:val="single" w:sz="4" w:space="0" w:color="auto"/>
-            </w:tcBorders>
-            <w:shd w:val="clear" w:color="auto" w:fill="FFFFFF" w:themeFill="background1"/>
-          </w:tcPr>
-          <w:p>
-            <w:pPr>
-              <w:spacing w:line="360" w:lineRule="auto"/>
-              <w:cnfStyle w:val="000000000000" w:firstRow="0" w:lastRow="0" w:firstColumn="0" w:lastColumn="0" w:oddVBand="0" w:evenVBand="0" w:oddHBand="0" w:evenHBand="0" w:firstRowFirstColumn="0" w:firstRowLastColumn="0" w:lastRowFirstColumn="0" w:lastRowLastColumn="0"/>
-              <w:rPr>
-                <w:rFonts w:ascii="Times New Roman" w:hAnsi="Times New Roman" w:cs="Times New Roman"/>
-                <w:color w:val="000000" w:themeColor="text1"/>
-                <w:sz w:val="26"/>
-                <w:szCs w:val="26"/>
-              </w:rPr>
-            </w:pPr>
-          </w:p>
-        </w:tc>
-      </w:tr>
-      <w:tr>
-        <w:tc>
-          <w:tcPr>
-            <w:cnfStyle w:val="001000000000" w:firstRow="0" w:lastRow="0" w:firstColumn="1" w:lastColumn="0" w:oddVBand="0" w:evenVBand="0" w:oddHBand="0" w:evenHBand="0" w:firstRowFirstColumn="0" w:firstRowLastColumn="0" w:lastRowFirstColumn="0" w:lastRowLastColumn="0"/>
-            <w:tcW w:w="0" w:type="auto"/>
-            <w:tcBorders>
-              <w:top w:val="single" w:sz="4" w:space="0" w:color="auto"/>
-              <w:left w:val="single" w:sz="4" w:space="0" w:color="auto"/>
-              <w:bottom w:val="single" w:sz="4" w:space="0" w:color="auto"/>
-              <w:right w:val="single" w:sz="4" w:space="0" w:color="auto"/>
-            </w:tcBorders>
-            <w:shd w:val="clear" w:color="auto" w:fill="FFFFFF" w:themeFill="background1"/>
-          </w:tcPr>
-          <w:p>
-            <w:pPr>
-              <w:spacing w:line="360" w:lineRule="auto"/>
-              <w:rPr>
-                <w:rFonts w:ascii="Times New Roman" w:hAnsi="Times New Roman" w:cs="Times New Roman"/>
-                <w:color w:val="000000" w:themeColor="text1"/>
-                <w:sz w:val="26"/>
-                <w:szCs w:val="26"/>
-              </w:rPr>
-            </w:pPr>
-            <w:r>
-              <w:rPr>
-                <w:rFonts w:ascii="Times New Roman" w:eastAsia="SimSun" w:hAnsi="Times New Roman" w:cs="Times New Roman"/>
-                <w:b w:val="0"/>
-                <w:bCs w:val="0"/>
-                <w:color w:val="000000" w:themeColor="text1"/>
-                <w:sz w:val="26"/>
-                <w:szCs w:val="26"/>
-                <w:lang w:eastAsia="zh-CN" w:bidi="ar"/>
-              </w:rPr>
-              <w:t>AuctionTotal</w:t>
-            </w:r>
-          </w:p>
-        </w:tc>
-        <w:tc>
-          <w:tcPr>
-            <w:tcW w:w="0" w:type="auto"/>
-            <w:tcBorders>
-              <w:top w:val="single" w:sz="4" w:space="0" w:color="auto"/>
-              <w:left w:val="single" w:sz="4" w:space="0" w:color="auto"/>
-              <w:bottom w:val="single" w:sz="4" w:space="0" w:color="auto"/>
-              <w:right w:val="single" w:sz="4" w:space="0" w:color="auto"/>
-            </w:tcBorders>
-            <w:shd w:val="clear" w:color="auto" w:fill="FFFFFF" w:themeFill="background1"/>
-          </w:tcPr>
-          <w:p>
-            <w:pPr>
-              <w:spacing w:line="360" w:lineRule="auto"/>
-              <w:cnfStyle w:val="000000000000" w:firstRow="0" w:lastRow="0" w:firstColumn="0" w:lastColumn="0" w:oddVBand="0" w:evenVBand="0" w:oddHBand="0" w:evenHBand="0" w:firstRowFirstColumn="0" w:firstRowLastColumn="0" w:lastRowFirstColumn="0" w:lastRowLastColumn="0"/>
-              <w:rPr>
-                <w:rFonts w:ascii="Times New Roman" w:hAnsi="Times New Roman" w:cs="Times New Roman"/>
-                <w:color w:val="000000" w:themeColor="text1"/>
-                <w:sz w:val="26"/>
-                <w:szCs w:val="26"/>
-              </w:rPr>
-            </w:pPr>
-            <w:r>
-              <w:rPr>
-                <w:rFonts w:ascii="Times New Roman" w:eastAsia="SimSun" w:hAnsi="Times New Roman" w:cs="Times New Roman"/>
-                <w:color w:val="000000" w:themeColor="text1"/>
-                <w:sz w:val="26"/>
-                <w:szCs w:val="26"/>
-                <w:lang w:eastAsia="zh-CN" w:bidi="ar"/>
-              </w:rPr>
-              <w:t>DECIMAL(18,2)</w:t>
-            </w:r>
-          </w:p>
-        </w:tc>
-        <w:tc>
-          <w:tcPr>
-            <w:tcW w:w="0" w:type="auto"/>
-            <w:tcBorders>
-              <w:top w:val="single" w:sz="4" w:space="0" w:color="auto"/>
-              <w:left w:val="single" w:sz="4" w:space="0" w:color="auto"/>
-              <w:bottom w:val="single" w:sz="4" w:space="0" w:color="auto"/>
-              <w:right w:val="single" w:sz="4" w:space="0" w:color="auto"/>
-            </w:tcBorders>
-            <w:shd w:val="clear" w:color="auto" w:fill="FFFFFF" w:themeFill="background1"/>
-          </w:tcPr>
-          <w:p>
-            <w:pPr>
-              <w:spacing w:line="360" w:lineRule="auto"/>
-              <w:cnfStyle w:val="000000000000" w:firstRow="0" w:lastRow="0" w:firstColumn="0" w:lastColumn="0" w:oddVBand="0" w:evenVBand="0" w:oddHBand="0" w:evenHBand="0" w:firstRowFirstColumn="0" w:firstRowLastColumn="0" w:lastRowFirstColumn="0" w:lastRowLastColumn="0"/>
-              <w:rPr>
-                <w:rFonts w:ascii="Times New Roman" w:hAnsi="Times New Roman" w:cs="Times New Roman"/>
-                <w:color w:val="000000" w:themeColor="text1"/>
-                <w:sz w:val="26"/>
-                <w:szCs w:val="26"/>
-              </w:rPr>
-            </w:pPr>
-            <w:r>
-              <w:rPr>
-                <w:rFonts w:ascii="Times New Roman" w:eastAsia="SimSun" w:hAnsi="Times New Roman" w:cs="Times New Roman"/>
-                <w:color w:val="000000" w:themeColor="text1"/>
-                <w:sz w:val="26"/>
-                <w:szCs w:val="26"/>
-                <w:lang w:eastAsia="zh-CN" w:bidi="ar"/>
-              </w:rPr>
-              <w:t>No</w:t>
-            </w:r>
-          </w:p>
-        </w:tc>
-        <w:tc>
-          <w:tcPr>
-            <w:tcW w:w="0" w:type="auto"/>
-            <w:tcBorders>
-              <w:top w:val="single" w:sz="4" w:space="0" w:color="auto"/>
-              <w:left w:val="single" w:sz="4" w:space="0" w:color="auto"/>
-              <w:bottom w:val="single" w:sz="4" w:space="0" w:color="auto"/>
-              <w:right w:val="single" w:sz="4" w:space="0" w:color="auto"/>
-            </w:tcBorders>
-            <w:shd w:val="clear" w:color="auto" w:fill="FFFFFF" w:themeFill="background1"/>
-          </w:tcPr>
-          <w:p>
-            <w:pPr>
-              <w:spacing w:line="360" w:lineRule="auto"/>
-              <w:cnfStyle w:val="000000000000" w:firstRow="0" w:lastRow="0" w:firstColumn="0" w:lastColumn="0" w:oddVBand="0" w:evenVBand="0" w:oddHBand="0" w:evenHBand="0" w:firstRowFirstColumn="0" w:firstRowLastColumn="0" w:lastRowFirstColumn="0" w:lastRowLastColumn="0"/>
-              <w:rPr>
-                <w:rFonts w:ascii="Times New Roman" w:hAnsi="Times New Roman" w:cs="Times New Roman"/>
-                <w:color w:val="000000" w:themeColor="text1"/>
-                <w:sz w:val="26"/>
-                <w:szCs w:val="26"/>
-              </w:rPr>
-            </w:pPr>
-          </w:p>
-        </w:tc>
-        <w:tc>
-          <w:tcPr>
-            <w:tcW w:w="0" w:type="auto"/>
-            <w:tcBorders>
-              <w:top w:val="single" w:sz="4" w:space="0" w:color="auto"/>
-              <w:left w:val="single" w:sz="4" w:space="0" w:color="auto"/>
-              <w:bottom w:val="single" w:sz="4" w:space="0" w:color="auto"/>
-              <w:right w:val="single" w:sz="4" w:space="0" w:color="auto"/>
-            </w:tcBorders>
-            <w:shd w:val="clear" w:color="auto" w:fill="FFFFFF" w:themeFill="background1"/>
-          </w:tcPr>
-          <w:p>
-            <w:pPr>
-              <w:spacing w:line="360" w:lineRule="auto"/>
-              <w:cnfStyle w:val="000000000000" w:firstRow="0" w:lastRow="0" w:firstColumn="0" w:lastColumn="0" w:oddVBand="0" w:evenVBand="0" w:oddHBand="0" w:evenHBand="0" w:firstRowFirstColumn="0" w:firstRowLastColumn="0" w:lastRowFirstColumn="0" w:lastRowLastColumn="0"/>
-              <w:rPr>
-                <w:rFonts w:ascii="Times New Roman" w:hAnsi="Times New Roman" w:cs="Times New Roman"/>
-                <w:color w:val="000000" w:themeColor="text1"/>
-                <w:sz w:val="26"/>
-                <w:szCs w:val="26"/>
-              </w:rPr>
-            </w:pPr>
-            <w:r>
-              <w:rPr>
-                <w:rFonts w:ascii="Times New Roman" w:eastAsia="SimSun" w:hAnsi="Times New Roman" w:cs="Times New Roman"/>
-                <w:color w:val="000000" w:themeColor="text1"/>
-                <w:sz w:val="26"/>
-                <w:szCs w:val="26"/>
-                <w:lang w:eastAsia="zh-CN" w:bidi="ar"/>
-              </w:rPr>
-              <w:t>0.00</w:t>
-            </w:r>
-          </w:p>
-        </w:tc>
-        <w:tc>
-          <w:tcPr>
-            <w:tcW w:w="0" w:type="auto"/>
-            <w:tcBorders>
-              <w:top w:val="single" w:sz="4" w:space="0" w:color="auto"/>
-              <w:left w:val="single" w:sz="4" w:space="0" w:color="auto"/>
-              <w:bottom w:val="single" w:sz="4" w:space="0" w:color="auto"/>
-              <w:right w:val="single" w:sz="4" w:space="0" w:color="auto"/>
-            </w:tcBorders>
-            <w:shd w:val="clear" w:color="auto" w:fill="FFFFFF" w:themeFill="background1"/>
-          </w:tcPr>
-          <w:p>
-            <w:pPr>
-              <w:spacing w:line="360" w:lineRule="auto"/>
-              <w:cnfStyle w:val="000000000000" w:firstRow="0" w:lastRow="0" w:firstColumn="0" w:lastColumn="0" w:oddVBand="0" w:evenVBand="0" w:oddHBand="0" w:evenHBand="0" w:firstRowFirstColumn="0" w:firstRowLastColumn="0" w:lastRowFirstColumn="0" w:lastRowLastColumn="0"/>
-              <w:rPr>
-                <w:rFonts w:ascii="Times New Roman" w:hAnsi="Times New Roman" w:cs="Times New Roman"/>
-                <w:color w:val="000000" w:themeColor="text1"/>
-                <w:sz w:val="26"/>
-                <w:szCs w:val="26"/>
-              </w:rPr>
-            </w:pPr>
-          </w:p>
-        </w:tc>
-      </w:tr>
-      <w:tr>
-        <w:tc>
-          <w:tcPr>
-            <w:cnfStyle w:val="001000000000" w:firstRow="0" w:lastRow="0" w:firstColumn="1" w:lastColumn="0" w:oddVBand="0" w:evenVBand="0" w:oddHBand="0" w:evenHBand="0" w:firstRowFirstColumn="0" w:firstRowLastColumn="0" w:lastRowFirstColumn="0" w:lastRowLastColumn="0"/>
-            <w:tcW w:w="0" w:type="auto"/>
-            <w:tcBorders>
-              <w:top w:val="single" w:sz="4" w:space="0" w:color="auto"/>
-              <w:left w:val="single" w:sz="4" w:space="0" w:color="auto"/>
-              <w:bottom w:val="single" w:sz="4" w:space="0" w:color="auto"/>
-              <w:right w:val="single" w:sz="4" w:space="0" w:color="auto"/>
-            </w:tcBorders>
-            <w:shd w:val="clear" w:color="auto" w:fill="FFFFFF" w:themeFill="background1"/>
-          </w:tcPr>
-          <w:p>
-            <w:pPr>
-              <w:spacing w:line="360" w:lineRule="auto"/>
-              <w:rPr>
-                <w:rFonts w:ascii="Times New Roman" w:hAnsi="Times New Roman" w:cs="Times New Roman"/>
-                <w:color w:val="000000" w:themeColor="text1"/>
-                <w:sz w:val="26"/>
-                <w:szCs w:val="26"/>
-              </w:rPr>
-            </w:pPr>
-            <w:r>
-              <w:rPr>
-                <w:rFonts w:ascii="Times New Roman" w:eastAsia="SimSun" w:hAnsi="Times New Roman" w:cs="Times New Roman"/>
-                <w:b w:val="0"/>
-                <w:bCs w:val="0"/>
-                <w:color w:val="000000" w:themeColor="text1"/>
-                <w:sz w:val="26"/>
-                <w:szCs w:val="26"/>
-                <w:lang w:eastAsia="zh-CN" w:bidi="ar"/>
-              </w:rPr>
-              <w:t>ApplicationUserId</w:t>
-            </w:r>
-          </w:p>
-        </w:tc>
-        <w:tc>
-          <w:tcPr>
-            <w:tcW w:w="0" w:type="auto"/>
-            <w:tcBorders>
-              <w:top w:val="single" w:sz="4" w:space="0" w:color="auto"/>
-              <w:left w:val="single" w:sz="4" w:space="0" w:color="auto"/>
-              <w:bottom w:val="single" w:sz="4" w:space="0" w:color="auto"/>
-              <w:right w:val="single" w:sz="4" w:space="0" w:color="auto"/>
-            </w:tcBorders>
-            <w:shd w:val="clear" w:color="auto" w:fill="FFFFFF" w:themeFill="background1"/>
-          </w:tcPr>
-          <w:p>
-            <w:pPr>
-              <w:spacing w:line="360" w:lineRule="auto"/>
-              <w:cnfStyle w:val="000000000000" w:firstRow="0" w:lastRow="0" w:firstColumn="0" w:lastColumn="0" w:oddVBand="0" w:evenVBand="0" w:oddHBand="0" w:evenHBand="0" w:firstRowFirstColumn="0" w:firstRowLastColumn="0" w:lastRowFirstColumn="0" w:lastRowLastColumn="0"/>
-              <w:rPr>
-                <w:rFonts w:ascii="Times New Roman" w:hAnsi="Times New Roman" w:cs="Times New Roman"/>
-                <w:color w:val="000000" w:themeColor="text1"/>
-                <w:sz w:val="26"/>
-                <w:szCs w:val="26"/>
-              </w:rPr>
-            </w:pPr>
-            <w:r>
-              <w:rPr>
-                <w:rFonts w:ascii="Times New Roman" w:eastAsia="SimSun" w:hAnsi="Times New Roman" w:cs="Times New Roman"/>
-                <w:color w:val="000000" w:themeColor="text1"/>
-                <w:sz w:val="26"/>
-                <w:szCs w:val="26"/>
-                <w:lang w:eastAsia="zh-CN" w:bidi="ar"/>
-              </w:rPr>
-              <w:t>VARCHAR(255)</w:t>
-            </w:r>
-          </w:p>
-        </w:tc>
-        <w:tc>
-          <w:tcPr>
-            <w:tcW w:w="0" w:type="auto"/>
-            <w:tcBorders>
-              <w:top w:val="single" w:sz="4" w:space="0" w:color="auto"/>
-              <w:left w:val="single" w:sz="4" w:space="0" w:color="auto"/>
-              <w:bottom w:val="single" w:sz="4" w:space="0" w:color="auto"/>
-              <w:right w:val="single" w:sz="4" w:space="0" w:color="auto"/>
-            </w:tcBorders>
-            <w:shd w:val="clear" w:color="auto" w:fill="FFFFFF" w:themeFill="background1"/>
-          </w:tcPr>
-          <w:p>
-            <w:pPr>
-              <w:spacing w:line="360" w:lineRule="auto"/>
-              <w:cnfStyle w:val="000000000000" w:firstRow="0" w:lastRow="0" w:firstColumn="0" w:lastColumn="0" w:oddVBand="0" w:evenVBand="0" w:oddHBand="0" w:evenHBand="0" w:firstRowFirstColumn="0" w:firstRowLastColumn="0" w:lastRowFirstColumn="0" w:lastRowLastColumn="0"/>
-              <w:rPr>
-                <w:rFonts w:ascii="Times New Roman" w:hAnsi="Times New Roman" w:cs="Times New Roman"/>
-                <w:color w:val="000000" w:themeColor="text1"/>
-                <w:sz w:val="26"/>
-                <w:szCs w:val="26"/>
-              </w:rPr>
-            </w:pPr>
-            <w:r>
-              <w:rPr>
-                <w:rFonts w:ascii="Times New Roman" w:eastAsia="SimSun" w:hAnsi="Times New Roman" w:cs="Times New Roman"/>
-                <w:color w:val="000000" w:themeColor="text1"/>
-                <w:sz w:val="26"/>
-                <w:szCs w:val="26"/>
-                <w:lang w:eastAsia="zh-CN" w:bidi="ar"/>
-              </w:rPr>
-              <w:t>No</w:t>
-            </w:r>
-          </w:p>
-        </w:tc>
-        <w:tc>
-          <w:tcPr>
-            <w:tcW w:w="0" w:type="auto"/>
-            <w:tcBorders>
-              <w:top w:val="single" w:sz="4" w:space="0" w:color="auto"/>
-              <w:left w:val="single" w:sz="4" w:space="0" w:color="auto"/>
-              <w:bottom w:val="single" w:sz="4" w:space="0" w:color="auto"/>
-              <w:right w:val="single" w:sz="4" w:space="0" w:color="auto"/>
-            </w:tcBorders>
-            <w:shd w:val="clear" w:color="auto" w:fill="FFFFFF" w:themeFill="background1"/>
-          </w:tcPr>
-          <w:p>
-            <w:pPr>
-              <w:spacing w:line="360" w:lineRule="auto"/>
-              <w:cnfStyle w:val="000000000000" w:firstRow="0" w:lastRow="0" w:firstColumn="0" w:lastColumn="0" w:oddVBand="0" w:evenVBand="0" w:oddHBand="0" w:evenHBand="0" w:firstRowFirstColumn="0" w:firstRowLastColumn="0" w:lastRowFirstColumn="0" w:lastRowLastColumn="0"/>
-              <w:rPr>
-                <w:rFonts w:ascii="Times New Roman" w:hAnsi="Times New Roman" w:cs="Times New Roman"/>
-                <w:color w:val="000000" w:themeColor="text1"/>
-                <w:sz w:val="26"/>
-                <w:szCs w:val="26"/>
-              </w:rPr>
-            </w:pPr>
-            <w:r>
-              <w:rPr>
-                <w:rFonts w:ascii="Times New Roman" w:eastAsia="SimSun" w:hAnsi="Times New Roman" w:cs="Times New Roman"/>
-                <w:color w:val="000000" w:themeColor="text1"/>
-                <w:sz w:val="26"/>
-                <w:szCs w:val="26"/>
-                <w:lang w:eastAsia="zh-CN" w:bidi="ar"/>
-              </w:rPr>
-              <w:t>FK</w:t>
-            </w:r>
-          </w:p>
-        </w:tc>
-        <w:tc>
-          <w:tcPr>
-            <w:tcW w:w="0" w:type="auto"/>
-            <w:tcBorders>
-              <w:top w:val="single" w:sz="4" w:space="0" w:color="auto"/>
-              <w:left w:val="single" w:sz="4" w:space="0" w:color="auto"/>
-              <w:bottom w:val="single" w:sz="4" w:space="0" w:color="auto"/>
-              <w:right w:val="single" w:sz="4" w:space="0" w:color="auto"/>
-            </w:tcBorders>
-            <w:shd w:val="clear" w:color="auto" w:fill="FFFFFF" w:themeFill="background1"/>
-          </w:tcPr>
-          <w:p>
-            <w:pPr>
-              <w:spacing w:line="360" w:lineRule="auto"/>
-              <w:cnfStyle w:val="000000000000" w:firstRow="0" w:lastRow="0" w:firstColumn="0" w:lastColumn="0" w:oddVBand="0" w:evenVBand="0" w:oddHBand="0" w:evenHBand="0" w:firstRowFirstColumn="0" w:firstRowLastColumn="0" w:lastRowFirstColumn="0" w:lastRowLastColumn="0"/>
-              <w:rPr>
-                <w:rFonts w:ascii="Times New Roman" w:hAnsi="Times New Roman" w:cs="Times New Roman"/>
-                <w:color w:val="000000" w:themeColor="text1"/>
-                <w:sz w:val="26"/>
-                <w:szCs w:val="26"/>
-              </w:rPr>
-            </w:pPr>
-            <w:r>
-              <w:rPr>
-                <w:rFonts w:ascii="Times New Roman" w:eastAsia="SimSun" w:hAnsi="Times New Roman" w:cs="Times New Roman"/>
-                <w:color w:val="000000" w:themeColor="text1"/>
-                <w:sz w:val="26"/>
-                <w:szCs w:val="26"/>
-                <w:lang w:eastAsia="zh-CN" w:bidi="ar"/>
-              </w:rPr>
-              <w:t>Null</w:t>
-            </w:r>
-          </w:p>
-        </w:tc>
-        <w:tc>
-          <w:tcPr>
-            <w:tcW w:w="0" w:type="auto"/>
-            <w:tcBorders>
-              <w:top w:val="single" w:sz="4" w:space="0" w:color="auto"/>
-              <w:left w:val="single" w:sz="4" w:space="0" w:color="auto"/>
-              <w:bottom w:val="single" w:sz="4" w:space="0" w:color="auto"/>
-              <w:right w:val="single" w:sz="4" w:space="0" w:color="auto"/>
-            </w:tcBorders>
-            <w:shd w:val="clear" w:color="auto" w:fill="FFFFFF" w:themeFill="background1"/>
-          </w:tcPr>
-          <w:p>
-            <w:pPr>
-              <w:spacing w:line="360" w:lineRule="auto"/>
-              <w:cnfStyle w:val="000000000000" w:firstRow="0" w:lastRow="0" w:firstColumn="0" w:lastColumn="0" w:oddVBand="0" w:evenVBand="0" w:oddHBand="0" w:evenHBand="0" w:firstRowFirstColumn="0" w:firstRowLastColumn="0" w:lastRowFirstColumn="0" w:lastRowLastColumn="0"/>
-              <w:rPr>
-                <w:rFonts w:ascii="Times New Roman" w:hAnsi="Times New Roman" w:cs="Times New Roman"/>
-                <w:color w:val="000000" w:themeColor="text1"/>
-                <w:sz w:val="26"/>
-                <w:szCs w:val="26"/>
-              </w:rPr>
-            </w:pPr>
-          </w:p>
-        </w:tc>
-      </w:tr>
-    </w:tbl>
-    <w:p>
-      <w:pPr>
-        <w:spacing w:line="360" w:lineRule="auto"/>
-        <w:rPr>
-          <w:rFonts w:ascii="Times New Roman" w:hAnsi="Times New Roman" w:cs="Times New Roman"/>
-          <w:sz w:val="26"/>
-          <w:szCs w:val="26"/>
-        </w:rPr>
-      </w:pPr>
-    </w:p>
-    <w:p>
-      <w:pPr>
-        <w:pStyle w:val="Heading4"/>
-        <w:spacing w:line="360" w:lineRule="auto"/>
-        <w:rPr>
-          <w:rFonts w:ascii="Times New Roman" w:hAnsi="Times New Roman" w:hint="default"/>
-          <w:sz w:val="26"/>
-          <w:szCs w:val="26"/>
-        </w:rPr>
-      </w:pPr>
       <w:r>
         <w:rPr>
           <w:rStyle w:val="Strong"/>
@@ -14951,7 +12381,18 @@
           <w:sz w:val="26"/>
           <w:szCs w:val="26"/>
         </w:rPr>
-        <w:t xml:space="preserve">Table AuctionDetail: </w:t>
+        <w:t>Order</w:t>
+      </w:r>
+      <w:r>
+        <w:rPr>
+          <w:rStyle w:val="Strong"/>
+          <w:rFonts w:ascii="Times New Roman" w:hAnsi="Times New Roman" w:hint="default"/>
+          <w:b/>
+          <w:bCs/>
+          <w:sz w:val="26"/>
+          <w:szCs w:val="26"/>
+        </w:rPr>
+        <w:t xml:space="preserve">: </w:t>
       </w:r>
       <w:r>
         <w:rPr>
@@ -17050,6 +14491,7 @@
                 <w:szCs w:val="26"/>
                 <w:lang w:eastAsia="zh-CN" w:bidi="ar"/>
               </w:rPr>
+              <w:lastRenderedPageBreak/>
               <w:t>ApplicationUserId</w:t>
             </w:r>
           </w:p>
@@ -17443,7 +14885,6 @@
           <w:sz w:val="26"/>
           <w:szCs w:val="26"/>
         </w:rPr>
-        <w:lastRenderedPageBreak/>
         <w:t xml:space="preserve">Table ArtworkImage: </w:t>
       </w:r>
       <w:r>
@@ -18324,7 +15765,7 @@
         <w:tblLook w:val="04A0" w:firstRow="1" w:lastRow="0" w:firstColumn="1" w:lastColumn="0" w:noHBand="0" w:noVBand="1"/>
       </w:tblPr>
       <w:tblGrid>
-        <w:gridCol w:w="1791"/>
+        <w:gridCol w:w="1401"/>
         <w:gridCol w:w="2051"/>
         <w:gridCol w:w="693"/>
         <w:gridCol w:w="664"/>
@@ -19003,7 +16444,27 @@
                 <w:szCs w:val="26"/>
                 <w:lang w:eastAsia="zh-CN" w:bidi="ar"/>
               </w:rPr>
-              <w:t>VARCHAR(255)</w:t>
+              <w:t>VARCHAR(</w:t>
+            </w:r>
+            <w:r>
+              <w:rPr>
+                <w:rFonts w:ascii="Times New Roman" w:eastAsia="SimSun" w:hAnsi="Times New Roman" w:cs="Times New Roman"/>
+                <w:color w:val="000000" w:themeColor="text1"/>
+                <w:sz w:val="26"/>
+                <w:szCs w:val="26"/>
+                <w:lang w:eastAsia="zh-CN" w:bidi="ar"/>
+              </w:rPr>
+              <w:t>150</w:t>
+            </w:r>
+            <w:r>
+              <w:rPr>
+                <w:rFonts w:ascii="Times New Roman" w:eastAsia="SimSun" w:hAnsi="Times New Roman" w:cs="Times New Roman"/>
+                <w:color w:val="000000" w:themeColor="text1"/>
+                <w:sz w:val="26"/>
+                <w:szCs w:val="26"/>
+                <w:lang w:eastAsia="zh-CN" w:bidi="ar"/>
+              </w:rPr>
+              <w:t>)</w:t>
             </w:r>
           </w:p>
         </w:tc>
@@ -19191,7 +16652,27 @@
                 <w:szCs w:val="26"/>
                 <w:lang w:eastAsia="zh-CN" w:bidi="ar"/>
               </w:rPr>
-              <w:t>VARCHAR(255)</w:t>
+              <w:t>VARCHAR(2</w:t>
+            </w:r>
+            <w:r>
+              <w:rPr>
+                <w:rFonts w:ascii="Times New Roman" w:eastAsia="SimSun" w:hAnsi="Times New Roman" w:cs="Times New Roman"/>
+                <w:color w:val="000000" w:themeColor="text1"/>
+                <w:sz w:val="26"/>
+                <w:szCs w:val="26"/>
+                <w:lang w:eastAsia="zh-CN" w:bidi="ar"/>
+              </w:rPr>
+              <w:t>00</w:t>
+            </w:r>
+            <w:r>
+              <w:rPr>
+                <w:rFonts w:ascii="Times New Roman" w:eastAsia="SimSun" w:hAnsi="Times New Roman" w:cs="Times New Roman"/>
+                <w:color w:val="000000" w:themeColor="text1"/>
+                <w:sz w:val="26"/>
+                <w:szCs w:val="26"/>
+                <w:lang w:eastAsia="zh-CN" w:bidi="ar"/>
+              </w:rPr>
+              <w:t>)</w:t>
             </w:r>
           </w:p>
         </w:tc>
@@ -19345,7 +16826,7 @@
                 <w:szCs w:val="26"/>
                 <w:lang w:eastAsia="zh-CN" w:bidi="ar"/>
               </w:rPr>
-              <w:t>Phone_number</w:t>
+              <w:t>State</w:t>
             </w:r>
           </w:p>
         </w:tc>
@@ -19379,7 +16860,27 @@
                 <w:szCs w:val="26"/>
                 <w:lang w:eastAsia="zh-CN" w:bidi="ar"/>
               </w:rPr>
-              <w:t>VARCHAR(60)</w:t>
+              <w:t>VARCHAR(</w:t>
+            </w:r>
+            <w:r>
+              <w:rPr>
+                <w:rFonts w:ascii="Times New Roman" w:eastAsia="SimSun" w:hAnsi="Times New Roman" w:cs="Times New Roman"/>
+                <w:color w:val="000000" w:themeColor="text1"/>
+                <w:sz w:val="26"/>
+                <w:szCs w:val="26"/>
+                <w:lang w:eastAsia="zh-CN" w:bidi="ar"/>
+              </w:rPr>
+              <w:t>150</w:t>
+            </w:r>
+            <w:r>
+              <w:rPr>
+                <w:rFonts w:ascii="Times New Roman" w:eastAsia="SimSun" w:hAnsi="Times New Roman" w:cs="Times New Roman"/>
+                <w:color w:val="000000" w:themeColor="text1"/>
+                <w:sz w:val="26"/>
+                <w:szCs w:val="26"/>
+                <w:lang w:eastAsia="zh-CN" w:bidi="ar"/>
+              </w:rPr>
+              <w:t>)</w:t>
             </w:r>
           </w:p>
         </w:tc>
@@ -19779,6 +17280,7 @@
                 <w:szCs w:val="26"/>
                 <w:lang w:eastAsia="zh-CN" w:bidi="ar"/>
               </w:rPr>
+              <w:lastRenderedPageBreak/>
               <w:t>Field</w:t>
             </w:r>
           </w:p>
@@ -20380,7 +17882,6 @@
           <w:sz w:val="26"/>
           <w:szCs w:val="26"/>
         </w:rPr>
-        <w:lastRenderedPageBreak/>
         <w:t xml:space="preserve">Table PaymentType: </w:t>
       </w:r>
       <w:r>
@@ -21707,17 +19208,13 @@
       </w:pPr>
       <w:r>
         <w:rPr>
-          <w:rFonts w:ascii="Times New Roman" w:hAnsi="Times New Roman" w:cs="Times New Roman"/>
           <w:noProof/>
-          <w:color w:val="000000"/>
-          <w:sz w:val="26"/>
-          <w:szCs w:val="26"/>
         </w:rPr>
         <w:drawing>
-          <wp:inline distT="0" distB="0" distL="0" distR="0" wp14:anchorId="2E466C9F" wp14:editId="5EC1CBED">
-            <wp:extent cx="5730240" cy="4640580"/>
-            <wp:effectExtent l="0" t="0" r="0" b="7620"/>
-            <wp:docPr id="1558788263" name="Picture 2"/>
+          <wp:inline distT="0" distB="0" distL="0" distR="0" wp14:anchorId="32B656D1" wp14:editId="24FED32E">
+            <wp:extent cx="5274945" cy="4161155"/>
+            <wp:effectExtent l="0" t="0" r="1905" b="0"/>
+            <wp:docPr id="1131040891" name="Picture 2"/>
             <wp:cNvGraphicFramePr>
               <a:graphicFrameLocks xmlns:a="http://schemas.openxmlformats.org/drawingml/2006/main" noChangeAspect="1"/>
             </wp:cNvGraphicFramePr>
@@ -21725,7 +19222,7 @@
               <a:graphicData uri="http://schemas.openxmlformats.org/drawingml/2006/picture">
                 <pic:pic xmlns:pic="http://schemas.openxmlformats.org/drawingml/2006/picture">
                   <pic:nvPicPr>
-                    <pic:cNvPr id="1558788263" name="Picture 2"/>
+                    <pic:cNvPr id="0" name="Picture 6"/>
                     <pic:cNvPicPr>
                       <a:picLocks noChangeAspect="1" noChangeArrowheads="1"/>
                     </pic:cNvPicPr>
@@ -21743,10 +19240,10 @@
                       <a:fillRect/>
                     </a:stretch>
                   </pic:blipFill>
-                  <pic:spPr>
+                  <pic:spPr bwMode="auto">
                     <a:xfrm>
                       <a:off x="0" y="0"/>
-                      <a:ext cx="5730240" cy="4640580"/>
+                      <a:ext cx="5274945" cy="4161155"/>
                     </a:xfrm>
                     <a:prstGeom prst="rect">
                       <a:avLst/>
